--- a/03_ProjectDocumentation/Actual Emotion Recognition From Speech and Beyond.docx
+++ b/03_ProjectDocumentation/Actual Emotion Recognition From Speech and Beyond.docx
@@ -73,9 +73,11 @@
       <w:r>
         <w:t xml:space="preserve">Team Member 2: </w:t>
       </w:r>
+      <w:proofErr w:type="spellStart"/>
       <w:r>
         <w:t>Paritosh</w:t>
       </w:r>
+      <w:proofErr w:type="spellEnd"/>
       <w:r>
         <w:t xml:space="preserve"> </w:t>
       </w:r>
@@ -118,7 +120,11 @@
         <w:jc w:val="center"/>
       </w:pPr>
       <w:r>
-        <w:t>Team Member 5: Tamil</w:t>
+        <w:t xml:space="preserve">Team Member 5: </w:t>
+      </w:r>
+      <w:proofErr w:type="spellStart"/>
+      <w:r>
+        <w:t>Tamil</w:t>
       </w:r>
       <w:r>
         <w:t>s</w:t>
@@ -126,6 +132,7 @@
       <w:r>
         <w:t>elvan</w:t>
       </w:r>
+      <w:proofErr w:type="spellEnd"/>
       <w:r>
         <w:t xml:space="preserve"> </w:t>
       </w:r>
@@ -277,7 +284,146 @@
         <w:jc w:val="both"/>
       </w:pPr>
       <w:r>
-        <w:t>This paper describes a method for Speech Emotion Recognition (SER) using Deep Neural Network (DNN) architecture with convolutional, pooling and fully connected layers. We used 3 class subset (angry, neutral, sad) of German Corpus (Berlin Database of Emotional Speech) containing 271 labeled recordings with total length of 783 seconds. Raw audio data were standardized so every audio file has zero mean and unit variance. Every file was split into 20 millisecond segments without overlap. We used Voice Activity Detection (VAD) algorithm to eliminate silent segments and divided all data into TRAIN (80%) VALIDATION (10%) and TESTING (10%) sets. DNN is optimized using Stochastic Gradient Descent. As input we used raw data without and feature selection. Our trained model achieved overall test accuracy of 96.97% on whole-file classification.</w:t>
+        <w:t xml:space="preserve">This paper </w:t>
+      </w:r>
+      <w:r>
+        <w:t xml:space="preserve">describes a method for Speech Emotion Recognition </w:t>
+      </w:r>
+      <w:r>
+        <w:t xml:space="preserve">(or, classification) </w:t>
+      </w:r>
+      <w:r>
+        <w:t>using</w:t>
+      </w:r>
+      <w:r>
+        <w:t xml:space="preserve"> </w:t>
+      </w:r>
+      <w:r>
+        <w:t>Deep Learning</w:t>
+      </w:r>
+      <w:r>
+        <w:t xml:space="preserve"> </w:t>
+      </w:r>
+      <w:r>
+        <w:t>with convolutional, pooling and fully connected layers</w:t>
+      </w:r>
+      <w:r>
+        <w:t>. In</w:t>
+      </w:r>
+      <w:r>
+        <w:t xml:space="preserve"> </w:t>
+      </w:r>
+      <w:r>
+        <w:t xml:space="preserve">this work, </w:t>
+      </w:r>
+      <w:r>
+        <w:t>we detailed the</w:t>
+      </w:r>
+      <w:r>
+        <w:t xml:space="preserve"> architecture, which extracts </w:t>
+      </w:r>
+      <w:proofErr w:type="spellStart"/>
+      <w:r>
+        <w:rPr>
+          <w:highlight w:val="yellow"/>
+        </w:rPr>
+        <w:t>mel</w:t>
+      </w:r>
+      <w:proofErr w:type="spellEnd"/>
+      <w:r>
+        <w:rPr>
+          <w:highlight w:val="yellow"/>
+        </w:rPr>
+        <w:t xml:space="preserve">-frequency cepstral coefficients, chroma-gram, </w:t>
+      </w:r>
+      <w:proofErr w:type="spellStart"/>
+      <w:r>
+        <w:rPr>
+          <w:highlight w:val="yellow"/>
+        </w:rPr>
+        <w:t>mel</w:t>
+      </w:r>
+      <w:proofErr w:type="spellEnd"/>
+      <w:r>
+        <w:rPr>
+          <w:highlight w:val="yellow"/>
+        </w:rPr>
+        <w:t xml:space="preserve">-scale spectrogram, </w:t>
+      </w:r>
+      <w:proofErr w:type="spellStart"/>
+      <w:r>
+        <w:rPr>
+          <w:highlight w:val="yellow"/>
+        </w:rPr>
+        <w:t>Tonnetz</w:t>
+      </w:r>
+      <w:proofErr w:type="spellEnd"/>
+      <w:r>
+        <w:rPr>
+          <w:highlight w:val="yellow"/>
+        </w:rPr>
+        <w:t xml:space="preserve"> representation, and spectral contrast features from sound files and</w:t>
+      </w:r>
+      <w:r>
+        <w:rPr>
+          <w:highlight w:val="yellow"/>
+        </w:rPr>
+        <w:t xml:space="preserve"> </w:t>
+      </w:r>
+      <w:r>
+        <w:rPr>
+          <w:highlight w:val="yellow"/>
+        </w:rPr>
+        <w:t>uses them as inputs for the one-dimensional Convolutional Neural Network</w:t>
+      </w:r>
+      <w:r>
+        <w:t xml:space="preserve"> for the identification of emotions using samples from the Ryerson Audio-Visual Database of Emotional Speech and Song (RAVDESS),</w:t>
+      </w:r>
+      <w:r>
+        <w:t xml:space="preserve"> </w:t>
+      </w:r>
+      <w:r>
+        <w:rPr>
+          <w:highlight w:val="yellow"/>
+        </w:rPr>
+        <w:t>Berlin (EMO-DB), and Interactive Emotional Dyadic Motion Capture (IEMOCAP)</w:t>
+      </w:r>
+      <w:r>
+        <w:t xml:space="preserve"> datasets. We utilize an</w:t>
+      </w:r>
+      <w:r>
+        <w:t xml:space="preserve"> </w:t>
+      </w:r>
+      <w:r>
+        <w:t xml:space="preserve">incremental method for modifying our initial model </w:t>
+      </w:r>
+      <w:proofErr w:type="gramStart"/>
+      <w:r>
+        <w:t>in order to</w:t>
+      </w:r>
+      <w:proofErr w:type="gramEnd"/>
+      <w:r>
+        <w:t xml:space="preserve"> improve classification accuracy. </w:t>
+      </w:r>
+      <w:proofErr w:type="gramStart"/>
+      <w:r>
+        <w:t>All of</w:t>
+      </w:r>
+      <w:proofErr w:type="gramEnd"/>
+      <w:r>
+        <w:t xml:space="preserve"> </w:t>
+      </w:r>
+      <w:r>
+        <w:t>the proposed models work directly with raw sound data without the need for conversion to visual representations, unlike some previous approaches. Based on experimental results, our best-performing model</w:t>
+      </w:r>
+      <w:r>
+        <w:t xml:space="preserve"> </w:t>
+      </w:r>
+      <w:r>
+        <w:t>outperforms existing frameworks for RAVDESS and IEMOCAP</w:t>
+      </w:r>
+      <w:r>
+        <w:t>.</w:t>
       </w:r>
     </w:p>
     <w:p>
@@ -288,6 +434,163 @@
     <w:p>
       <w:pPr>
         <w:jc w:val="both"/>
+        <w:rPr>
+          <w:strike/>
+        </w:rPr>
+      </w:pPr>
+      <w:r>
+        <w:rPr>
+          <w:strike/>
+        </w:rPr>
+        <w:t xml:space="preserve">, </w:t>
+      </w:r>
+      <w:proofErr w:type="gramStart"/>
+      <w:r>
+        <w:rPr>
+          <w:strike/>
+        </w:rPr>
+        <w:t>thus</w:t>
+      </w:r>
+      <w:proofErr w:type="gramEnd"/>
+      <w:r>
+        <w:rPr>
+          <w:strike/>
+        </w:rPr>
+        <w:t xml:space="preserve"> setting the new state-of-the-art. For</w:t>
+      </w:r>
+      <w:r>
+        <w:rPr>
+          <w:strike/>
+        </w:rPr>
+        <w:t xml:space="preserve"> </w:t>
+      </w:r>
+      <w:r>
+        <w:rPr>
+          <w:strike/>
+        </w:rPr>
+        <w:t xml:space="preserve">the EMO-DB dataset, it </w:t>
+      </w:r>
+      <w:proofErr w:type="gramStart"/>
+      <w:r>
+        <w:rPr>
+          <w:strike/>
+        </w:rPr>
+        <w:t>out</w:t>
+      </w:r>
+      <w:r>
+        <w:rPr>
+          <w:strike/>
+        </w:rPr>
+        <w:t xml:space="preserve"> </w:t>
+      </w:r>
+      <w:r>
+        <w:rPr>
+          <w:strike/>
+        </w:rPr>
+        <w:t>performs</w:t>
+      </w:r>
+      <w:proofErr w:type="gramEnd"/>
+      <w:r>
+        <w:rPr>
+          <w:strike/>
+        </w:rPr>
+        <w:t xml:space="preserve"> all previous works except one but compares favorably with that one</w:t>
+      </w:r>
+      <w:r>
+        <w:rPr>
+          <w:strike/>
+        </w:rPr>
+        <w:t xml:space="preserve"> </w:t>
+      </w:r>
+      <w:r>
+        <w:rPr>
+          <w:strike/>
+        </w:rPr>
+        <w:t>in terms of generality, simplicity, and applicability. Specifically, the proposed framework obtains 71.61%for RAVDESS with 8 classes, 86.1% for EMO-DB with 535 samples in 7 classes, 95.71% for EMO-DB with 520</w:t>
+      </w:r>
+      <w:r>
+        <w:rPr>
+          <w:strike/>
+        </w:rPr>
+        <w:t xml:space="preserve"> </w:t>
+      </w:r>
+      <w:r>
+        <w:rPr>
+          <w:strike/>
+        </w:rPr>
+        <w:t>samples in 7 classes, and 64.3% for IEMOCAP with 4 classes in speaker-independent audio classification</w:t>
+      </w:r>
+      <w:r>
+        <w:rPr>
+          <w:strike/>
+        </w:rPr>
+        <w:t xml:space="preserve"> </w:t>
+      </w:r>
+      <w:r>
+        <w:rPr>
+          <w:strike/>
+        </w:rPr>
+        <w:t>tasks.</w:t>
+      </w:r>
+    </w:p>
+    <w:p>
+      <w:pPr>
+        <w:jc w:val="both"/>
+        <w:rPr>
+          <w:strike/>
+        </w:rPr>
+      </w:pPr>
+    </w:p>
+    <w:p>
+      <w:pPr>
+        <w:jc w:val="both"/>
+        <w:rPr>
+          <w:strike/>
+        </w:rPr>
+      </w:pPr>
+      <w:r>
+        <w:rPr>
+          <w:strike/>
+        </w:rPr>
+        <w:t xml:space="preserve">This paper describes a method for Speech Emotion Recognition (SER) using Deep Neural Network (DNN) architecture with convolutional, pooling and fully connected layers. We used 3 class </w:t>
+      </w:r>
+      <w:proofErr w:type="gramStart"/>
+      <w:r>
+        <w:rPr>
+          <w:strike/>
+        </w:rPr>
+        <w:t>subset</w:t>
+      </w:r>
+      <w:proofErr w:type="gramEnd"/>
+      <w:r>
+        <w:rPr>
+          <w:strike/>
+        </w:rPr>
+        <w:t xml:space="preserve"> (angry, neutral, sad) of German Corpus (Berlin Database of Emotional Speech) containing 271 labeled recordings with total length of 783 seconds. Raw audio data were standardized so every audio file has zero mean and unit variance. Every file was split into 20 millisecond segments without overlap. We used Voice Activity Detection (VAD) algorithm to eliminate silent segments and divided all data into TRAIN (80%) VALIDATION (10%) and TESTING (10%) sets. DNN is optimized using Stochastic Gradient Descent. As </w:t>
+      </w:r>
+      <w:proofErr w:type="gramStart"/>
+      <w:r>
+        <w:rPr>
+          <w:strike/>
+        </w:rPr>
+        <w:t>input</w:t>
+      </w:r>
+      <w:proofErr w:type="gramEnd"/>
+      <w:r>
+        <w:rPr>
+          <w:strike/>
+        </w:rPr>
+        <w:t xml:space="preserve"> we used raw data without and feature selection. Our trained model achieved overall test accuracy of 96.97% on whole-file classification.</w:t>
+      </w:r>
+    </w:p>
+    <w:p>
+      <w:pPr>
+        <w:jc w:val="both"/>
+      </w:pPr>
+    </w:p>
+    <w:p>
+      <w:pPr>
+        <w:jc w:val="both"/>
       </w:pPr>
       <w:r>
         <w:t>Signature??</w:t>
@@ -306,15 +609,27 @@
         </w:rPr>
       </w:pPr>
       <w:r>
+        <w:rPr>
+          <w:highlight w:val="green"/>
+        </w:rPr>
         <w:t xml:space="preserve">Abstract to match with our paper submission, </w:t>
       </w:r>
       <w:proofErr w:type="spellStart"/>
       <w:r>
+        <w:rPr>
+          <w:highlight w:val="green"/>
+        </w:rPr>
         <w:t>donot</w:t>
       </w:r>
       <w:proofErr w:type="spellEnd"/>
       <w:r>
+        <w:rPr>
+          <w:highlight w:val="green"/>
+        </w:rPr>
         <w:t xml:space="preserve"> copy from the Reference paper.</w:t>
+      </w:r>
+      <w:r>
+        <w:t xml:space="preserve"> - completed</w:t>
       </w:r>
       <w:r>
         <w:rPr>
@@ -2685,23 +3000,21 @@
           <w:b w:val="0"/>
           <w:szCs w:val="24"/>
         </w:rPr>
-        <w:t xml:space="preserve">To classify various emotions (calm, happy, sad, angry, fearful, surprise, and disgust) in Audio Files using deep learning. Essentially, </w:t>
-      </w:r>
-      <w:proofErr w:type="spellStart"/>
+        <w:t>To classify various emotions (calm, happy, sad, angry, fearful, surprise, and disgust) in Audio Files using deep learning. Essentially, it</w:t>
+      </w:r>
       <w:r>
         <w:rPr>
           <w:b w:val="0"/>
           <w:szCs w:val="24"/>
         </w:rPr>
-        <w:t>its</w:t>
-      </w:r>
-      <w:proofErr w:type="spellEnd"/>
+        <w:t xml:space="preserve"> i</w:t>
+      </w:r>
       <w:r>
         <w:rPr>
           <w:b w:val="0"/>
           <w:szCs w:val="24"/>
         </w:rPr>
-        <w:t xml:space="preserve"> a multiclass classification problem.</w:t>
+        <w:t>s a multiclass classification problem.</w:t>
       </w:r>
     </w:p>
     <w:p>
@@ -2728,10 +3041,195 @@
         <w:ind w:firstLine="720"/>
       </w:pPr>
       <w:r>
-        <w:t>Write the research questions that drive the study.</w:t>
-      </w:r>
-      <w:r>
-        <w:t xml:space="preserve"> (Skipping for now)</w:t>
+        <w:t xml:space="preserve">From the dataset we received, our approaches of research are </w:t>
+      </w:r>
+      <w:r>
+        <w:t xml:space="preserve">listed below in reverse chronological </w:t>
+      </w:r>
+      <w:r>
+        <w:t>as follows.</w:t>
+      </w:r>
+    </w:p>
+    <w:p>
+      <w:r>
+        <w:t>Phase 1</w:t>
+      </w:r>
+      <w:r>
+        <w:t>0</w:t>
+      </w:r>
+      <w:r>
+        <w:t>:</w:t>
+      </w:r>
+    </w:p>
+    <w:p>
+      <w:r>
+        <w:tab/>
+        <w:t>We take</w:t>
+      </w:r>
+    </w:p>
+    <w:p>
+      <w:r>
+        <w:tab/>
+        <w:t xml:space="preserve">Final code available: </w:t>
+      </w:r>
+      <w:hyperlink r:id="rId8" w:history="1">
+        <w:r>
+          <w:rPr>
+            <w:rStyle w:val="Hyperlink"/>
+          </w:rPr>
+          <w:t>https://github.com/braghavan1/capstone7</w:t>
+        </w:r>
+      </w:hyperlink>
+      <w:r>
+        <w:t xml:space="preserve"> </w:t>
+      </w:r>
+    </w:p>
+    <w:p>
+      <w:r>
+        <w:t>Phase 9:</w:t>
+      </w:r>
+    </w:p>
+    <w:p>
+      <w:r>
+        <w:tab/>
+        <w:t>We did</w:t>
+      </w:r>
+    </w:p>
+    <w:p>
+      <w:r>
+        <w:t xml:space="preserve">Phase </w:t>
+      </w:r>
+      <w:r>
+        <w:t>8</w:t>
+      </w:r>
+      <w:r>
+        <w:t>:</w:t>
+      </w:r>
+    </w:p>
+    <w:p>
+      <w:r>
+        <w:tab/>
+        <w:t>We did</w:t>
+      </w:r>
+    </w:p>
+    <w:p>
+      <w:r>
+        <w:t xml:space="preserve">Phase </w:t>
+      </w:r>
+      <w:r>
+        <w:t>7</w:t>
+      </w:r>
+      <w:r>
+        <w:t>:</w:t>
+      </w:r>
+    </w:p>
+    <w:p>
+      <w:r>
+        <w:tab/>
+        <w:t>We did</w:t>
+      </w:r>
+    </w:p>
+    <w:p>
+      <w:r>
+        <w:t xml:space="preserve">Phase </w:t>
+      </w:r>
+      <w:r>
+        <w:t>6</w:t>
+      </w:r>
+      <w:r>
+        <w:t>:</w:t>
+      </w:r>
+    </w:p>
+    <w:p>
+      <w:r>
+        <w:tab/>
+        <w:t>We did</w:t>
+      </w:r>
+    </w:p>
+    <w:p>
+      <w:r>
+        <w:t xml:space="preserve">Phase </w:t>
+      </w:r>
+      <w:r>
+        <w:t>5</w:t>
+      </w:r>
+      <w:r>
+        <w:t>:</w:t>
+      </w:r>
+    </w:p>
+    <w:p>
+      <w:r>
+        <w:tab/>
+        <w:t>We did</w:t>
+      </w:r>
+    </w:p>
+    <w:p>
+      <w:r>
+        <w:t xml:space="preserve">Phase </w:t>
+      </w:r>
+      <w:r>
+        <w:t>4</w:t>
+      </w:r>
+      <w:r>
+        <w:t>:</w:t>
+      </w:r>
+    </w:p>
+    <w:p>
+      <w:r>
+        <w:tab/>
+        <w:t>We did</w:t>
+      </w:r>
+    </w:p>
+    <w:p>
+      <w:r>
+        <w:t xml:space="preserve">Phase </w:t>
+      </w:r>
+      <w:r>
+        <w:t>3</w:t>
+      </w:r>
+      <w:r>
+        <w:t>:</w:t>
+      </w:r>
+    </w:p>
+    <w:p>
+      <w:r>
+        <w:lastRenderedPageBreak/>
+        <w:tab/>
+        <w:t>We did</w:t>
+      </w:r>
+    </w:p>
+    <w:p>
+      <w:r>
+        <w:t xml:space="preserve">Phase </w:t>
+      </w:r>
+      <w:r>
+        <w:t>2</w:t>
+      </w:r>
+      <w:r>
+        <w:t>:</w:t>
+      </w:r>
+    </w:p>
+    <w:p>
+      <w:r>
+        <w:tab/>
+        <w:t>We did</w:t>
+      </w:r>
+    </w:p>
+    <w:p>
+      <w:r>
+        <w:t xml:space="preserve">Phase </w:t>
+      </w:r>
+      <w:r>
+        <w:t>1</w:t>
+      </w:r>
+      <w:r>
+        <w:t>:</w:t>
+      </w:r>
+    </w:p>
+    <w:p>
+      <w:r>
+        <w:tab/>
+        <w:t>We did</w:t>
       </w:r>
     </w:p>
     <w:p/>
@@ -2811,100 +3309,101 @@
         <w:rPr>
           <w:b w:val="0"/>
         </w:rPr>
-        <w:t xml:space="preserve"> If you use the exact </w:t>
+        <w:t xml:space="preserve"> If you use the exact words of a definition</w:t>
       </w:r>
       <w:r>
         <w:rPr>
           <w:b w:val="0"/>
         </w:rPr>
-        <w:lastRenderedPageBreak/>
-        <w:t>words of a definition</w:t>
+        <w:t xml:space="preserve"> -</w:t>
       </w:r>
       <w:r>
         <w:rPr>
           <w:b w:val="0"/>
         </w:rPr>
+        <w:t xml:space="preserve"> from a dictionary, for instance</w:t>
+      </w:r>
+      <w:r>
+        <w:rPr>
+          <w:b w:val="0"/>
+        </w:rPr>
         <w:t xml:space="preserve"> -</w:t>
       </w:r>
       <w:r>
         <w:rPr>
           <w:b w:val="0"/>
         </w:rPr>
-        <w:t xml:space="preserve"> from a dictionary, for instance</w:t>
+        <w:t xml:space="preserve"> indicate that it is quoted material by adding the</w:t>
       </w:r>
       <w:r>
         <w:rPr>
           <w:b w:val="0"/>
         </w:rPr>
-        <w:t xml:space="preserve"> -</w:t>
+        <w:t xml:space="preserve"> citation.</w:t>
       </w:r>
       <w:r>
         <w:rPr>
           <w:b w:val="0"/>
         </w:rPr>
-        <w:t xml:space="preserve"> indicate that it is quoted material by adding the</w:t>
-      </w:r>
-      <w:r>
+        <w:t xml:space="preserve"> </w:t>
+      </w:r>
+    </w:p>
+    <w:p>
+      <w:pPr>
+        <w:pStyle w:val="Heading3"/>
         <w:rPr>
           <w:b w:val="0"/>
         </w:rPr>
-        <w:t xml:space="preserve"> citation.</w:t>
+      </w:pPr>
+      <w:r>
+        <w:t>Next t</w:t>
+      </w:r>
+      <w:r>
+        <w:t>erm</w:t>
+      </w:r>
+      <w:r>
+        <w:t xml:space="preserve">. </w:t>
       </w:r>
       <w:r>
         <w:rPr>
           <w:b w:val="0"/>
         </w:rPr>
+        <w:t>Type its definition, here. Format each new term just as you would any new paragraph.</w:t>
+      </w:r>
+    </w:p>
+    <w:p>
+      <w:pPr>
+        <w:pStyle w:val="Heading3"/>
+      </w:pPr>
+      <w:r>
+        <w:t xml:space="preserve">Next </w:t>
+      </w:r>
+      <w:r>
+        <w:t>t</w:t>
+      </w:r>
+      <w:r>
+        <w:t>erm</w:t>
+      </w:r>
+      <w:r>
+        <w:t>.</w:t>
+      </w:r>
+      <w:r>
         <w:t xml:space="preserve"> </w:t>
       </w:r>
-    </w:p>
-    <w:p>
-      <w:pPr>
-        <w:pStyle w:val="Heading3"/>
+      <w:r>
         <w:rPr>
           <w:b w:val="0"/>
         </w:rPr>
-      </w:pPr>
-      <w:r>
-        <w:t>Next t</w:t>
-      </w:r>
-      <w:r>
-        <w:t>erm</w:t>
-      </w:r>
-      <w:r>
-        <w:t xml:space="preserve">. </w:t>
-      </w:r>
+        <w:t>Definition …</w:t>
+      </w:r>
+      <w:proofErr w:type="gramStart"/>
       <w:r>
         <w:rPr>
           <w:b w:val="0"/>
         </w:rPr>
-        <w:t>Type its definition, here. Format each new term just as you would any new paragraph.</w:t>
-      </w:r>
-    </w:p>
-    <w:p>
-      <w:pPr>
-        <w:pStyle w:val="Heading3"/>
-      </w:pPr>
-      <w:r>
-        <w:t xml:space="preserve">Next </w:t>
-      </w:r>
-      <w:r>
-        <w:t>t</w:t>
-      </w:r>
-      <w:r>
-        <w:t>erm</w:t>
-      </w:r>
-      <w:r>
-        <w:t>.</w:t>
-      </w:r>
-      <w:r>
-        <w:t xml:space="preserve"> </w:t>
-      </w:r>
-      <w:r>
-        <w:rPr>
-          <w:b w:val="0"/>
-        </w:rPr>
-        <w:t>Definition ……..</w:t>
-      </w:r>
+        <w:t>…..</w:t>
+      </w:r>
+      <w:proofErr w:type="gramEnd"/>
     </w:p>
     <w:p>
       <w:pPr>
@@ -2933,6 +3432,14 @@
     </w:p>
     <w:p>
       <w:pPr>
+        <w:pStyle w:val="Heading2"/>
+      </w:pPr>
+      <w:r>
+        <w:t>RAVDESS Dataset</w:t>
+      </w:r>
+    </w:p>
+    <w:p>
+      <w:pPr>
         <w:keepLines/>
         <w:spacing w:line="480" w:lineRule="auto"/>
         <w:ind w:firstLine="720"/>
@@ -2941,7 +3448,15 @@
         </w:rPr>
       </w:pPr>
       <w:r>
-        <w:t>The Ryerson Audio-Visual Database of Emotional Speech and Song RAVDESS contains 1440 files: 60 trials per actor x 24 actors = 1440. The RAVDESS contains 24 professional actors (12 female, 12 male), vocalizing two lexically-matched statements in a neutral North American accent. Speech includes calm, happy, sad, angry, fearful, surprise and disgust expressions. Each expression is produced at two levels of emotional intensity (normal, strong), with an additional neutral expression. The conditions of the audio files are: 16bit, 48kHz .wav</w:t>
+        <w:t xml:space="preserve">The Ryerson Audio-Visual Database of Emotional Speech and Song RAVDESS contains 1440 files: 60 trials per actor x 24 actors = 1440. The RAVDESS contains 24 professional actors (12 female, 12 male), vocalizing two </w:t>
+      </w:r>
+      <w:proofErr w:type="gramStart"/>
+      <w:r>
+        <w:t>lexically-matched</w:t>
+      </w:r>
+      <w:proofErr w:type="gramEnd"/>
+      <w:r>
+        <w:t xml:space="preserve"> statements in a neutral North American accent. Speech includes calm, happy, sad, angry, fearful, surprise and disgust expressions. Each expression is produced at two levels of emotional intensity (normal, strong), with an additional neutral expression. The conditions of the audio files are: 16bit, 48kHz .wav</w:t>
       </w:r>
       <w:r>
         <w:rPr>
@@ -2955,6 +3470,7 @@
         <w:pStyle w:val="Heading2"/>
       </w:pPr>
       <w:r>
+        <w:lastRenderedPageBreak/>
         <w:t>File Naming Conventions</w:t>
       </w:r>
     </w:p>
@@ -3113,7 +3629,6 @@
         <w:rPr>
           <w:lang w:eastAsia="en-IN" w:bidi="hi-IN"/>
         </w:rPr>
-        <w:lastRenderedPageBreak/>
         <w:t>Filename example: 03-01-06-01-02-01-12.wav</w:t>
       </w:r>
     </w:p>
@@ -3345,19 +3860,7 @@
         <w:ind w:firstLine="720"/>
       </w:pPr>
       <w:r>
-        <w:t xml:space="preserve">The format of each </w:t>
-      </w:r>
-      <w:r>
-        <w:t xml:space="preserve">heading and sub-heading depends upon </w:t>
-      </w:r>
-      <w:r>
-        <w:t>its level according to the current APA manual</w:t>
-      </w:r>
-      <w:r>
-        <w:t>.</w:t>
-      </w:r>
-      <w:r>
-        <w:t xml:space="preserve"> (Skip for now)</w:t>
+        <w:t>To evaluate the data from the Emotions</w:t>
       </w:r>
     </w:p>
     <w:p>
@@ -3761,7 +4264,7 @@
         <w:spacing w:line="480" w:lineRule="auto"/>
         <w:ind w:firstLine="720"/>
       </w:pPr>
-      <w:hyperlink r:id="rId8" w:history="1">
+      <w:hyperlink r:id="rId9" w:history="1">
         <w:r>
           <w:rPr>
             <w:rStyle w:val="Hyperlink"/>
@@ -3935,12 +4438,14 @@
       <w:r>
         <w:t xml:space="preserve">The purpose is to provide the reader with </w:t>
       </w:r>
+      <w:proofErr w:type="gramStart"/>
       <w:r>
         <w:rPr>
           <w:i/>
         </w:rPr>
         <w:t>at a glance</w:t>
       </w:r>
+      <w:proofErr w:type="gramEnd"/>
       <w:r>
         <w:t xml:space="preserve"> information about the n</w:t>
       </w:r>
@@ -4419,9 +4924,9 @@
       </w:r>
     </w:p>
     <w:sectPr>
-      <w:headerReference w:type="even" r:id="rId9"/>
-      <w:headerReference w:type="default" r:id="rId10"/>
-      <w:footerReference w:type="even" r:id="rId11"/>
+      <w:headerReference w:type="even" r:id="rId10"/>
+      <w:headerReference w:type="default" r:id="rId11"/>
+      <w:footerReference w:type="even" r:id="rId12"/>
       <w:pgSz w:w="12240" w:h="15840" w:code="1"/>
       <w:pgMar w:top="1440" w:right="1440" w:bottom="1440" w:left="2160" w:header="720" w:footer="720" w:gutter="0"/>
       <w:cols w:space="720"/>
@@ -4559,7 +5064,14 @@
       <w:rPr>
         <w:rFonts w:ascii="Times New Roman" w:hAnsi="Times New Roman"/>
       </w:rPr>
-      <w:t xml:space="preserve">EMOTIONAL SPEECH RECOGNITION  </w:t>
+      <w:t xml:space="preserve">EMOTIONAL SPEECH </w:t>
+    </w:r>
+    <w:proofErr w:type="gramStart"/>
+    <w:r>
+      <w:rPr>
+        <w:rFonts w:ascii="Times New Roman" w:hAnsi="Times New Roman"/>
+      </w:rPr>
+      <w:t xml:space="preserve">RECOGNITION  </w:t>
     </w:r>
     <w:r>
       <w:rPr>
@@ -4567,6 +5079,7 @@
       </w:rPr>
       <w:tab/>
     </w:r>
+    <w:proofErr w:type="gramEnd"/>
     <w:r>
       <w:rPr>
         <w:rFonts w:ascii="Times New Roman" w:hAnsi="Times New Roman"/>
@@ -5381,6 +5894,7 @@
     <w:name w:val="heading 2"/>
     <w:basedOn w:val="Normal"/>
     <w:next w:val="Normal"/>
+    <w:link w:val="Heading2Char"/>
     <w:qFormat/>
     <w:rsid w:val="00332362"/>
     <w:pPr>
@@ -5802,6 +6316,16 @@
       <w:shd w:val="clear" w:color="auto" w:fill="E1DFDD"/>
     </w:rPr>
   </w:style>
+  <w:style w:type="character" w:customStyle="1" w:styleId="Heading2Char">
+    <w:name w:val="Heading 2 Char"/>
+    <w:basedOn w:val="DefaultParagraphFont"/>
+    <w:link w:val="Heading2"/>
+    <w:rsid w:val="00331077"/>
+    <w:rPr>
+      <w:b/>
+      <w:sz w:val="24"/>
+    </w:rPr>
+  </w:style>
 </w:styles>
 </file>
 

--- a/03_ProjectDocumentation/Actual Emotion Recognition From Speech and Beyond.docx
+++ b/03_ProjectDocumentation/Actual Emotion Recognition From Speech and Beyond.docx
@@ -73,19 +73,12 @@
       <w:r>
         <w:t xml:space="preserve">Team Member 2: </w:t>
       </w:r>
-      <w:proofErr w:type="spellStart"/>
       <w:r>
         <w:t>Paritosh</w:t>
       </w:r>
-      <w:proofErr w:type="spellEnd"/>
-      <w:r>
-        <w:t xml:space="preserve"> </w:t>
-      </w:r>
-      <w:proofErr w:type="spellStart"/>
-      <w:r>
-        <w:t>Mangrulkar</w:t>
-      </w:r>
-      <w:proofErr w:type="spellEnd"/>
+      <w:r>
+        <w:t xml:space="preserve"> Mangrulkar</w:t>
+      </w:r>
     </w:p>
     <w:p>
       <w:pPr>
@@ -120,11 +113,7 @@
         <w:jc w:val="center"/>
       </w:pPr>
       <w:r>
-        <w:t xml:space="preserve">Team Member 5: </w:t>
-      </w:r>
-      <w:proofErr w:type="spellStart"/>
-      <w:r>
-        <w:t>Tamil</w:t>
+        <w:t>Team Member 5: Tamil</w:t>
       </w:r>
       <w:r>
         <w:t>s</w:t>
@@ -132,15 +121,9 @@
       <w:r>
         <w:t>elvan</w:t>
       </w:r>
-      <w:proofErr w:type="spellEnd"/>
-      <w:r>
-        <w:t xml:space="preserve"> </w:t>
-      </w:r>
-      <w:proofErr w:type="spellStart"/>
-      <w:r>
-        <w:t>Sivanatham</w:t>
-      </w:r>
-      <w:proofErr w:type="spellEnd"/>
+      <w:r>
+        <w:t xml:space="preserve"> Sivanatham</w:t>
+      </w:r>
     </w:p>
     <w:p>
       <w:pPr>
@@ -302,133 +285,163 @@
         <w:t>Deep Learning</w:t>
       </w:r>
       <w:r>
+        <w:t xml:space="preserve"> with convolutional, pooling and fully connected layers</w:t>
+      </w:r>
+      <w:r>
+        <w:t>. In</w:t>
+      </w:r>
+      <w:r>
         <w:t xml:space="preserve"> </w:t>
       </w:r>
       <w:r>
-        <w:t>with convolutional, pooling and fully connected layers</w:t>
-      </w:r>
-      <w:r>
-        <w:t>. In</w:t>
-      </w:r>
-      <w:r>
+        <w:t xml:space="preserve">this work, </w:t>
+      </w:r>
+      <w:r>
+        <w:t>we detailed the</w:t>
+      </w:r>
+      <w:r>
+        <w:t xml:space="preserve"> architecture, which extracts </w:t>
+      </w:r>
+      <w:r>
+        <w:rPr>
+          <w:highlight w:val="yellow"/>
+        </w:rPr>
+        <w:t>mel-frequency cepstral coefficients, chroma-gram, mel-scale spectrogram, Tonnetz representation, and spectral contrast features from sound files and</w:t>
+      </w:r>
+      <w:r>
+        <w:rPr>
+          <w:highlight w:val="yellow"/>
+        </w:rPr>
         <w:t xml:space="preserve"> </w:t>
       </w:r>
       <w:r>
-        <w:t xml:space="preserve">this work, </w:t>
-      </w:r>
-      <w:r>
-        <w:t>we detailed the</w:t>
-      </w:r>
-      <w:r>
-        <w:t xml:space="preserve"> architecture, which extracts </w:t>
-      </w:r>
-      <w:proofErr w:type="spellStart"/>
-      <w:r>
         <w:rPr>
           <w:highlight w:val="yellow"/>
         </w:rPr>
-        <w:t>mel</w:t>
-      </w:r>
-      <w:proofErr w:type="spellEnd"/>
+        <w:t>uses them as inputs for the one-dimensional Convolutional Neural Network</w:t>
+      </w:r>
+      <w:r>
+        <w:t xml:space="preserve"> for the identification of emotions using samples from the Ryerson Audio-Visual Database of Emotional Speech and Song (RAVDESS),</w:t>
+      </w:r>
+      <w:r>
+        <w:t xml:space="preserve"> </w:t>
+      </w:r>
       <w:r>
         <w:rPr>
           <w:highlight w:val="yellow"/>
         </w:rPr>
-        <w:t xml:space="preserve">-frequency cepstral coefficients, chroma-gram, </w:t>
-      </w:r>
-      <w:proofErr w:type="spellStart"/>
-      <w:r>
-        <w:rPr>
-          <w:highlight w:val="yellow"/>
-        </w:rPr>
-        <w:t>mel</w:t>
-      </w:r>
-      <w:proofErr w:type="spellEnd"/>
-      <w:r>
-        <w:rPr>
-          <w:highlight w:val="yellow"/>
-        </w:rPr>
-        <w:t xml:space="preserve">-scale spectrogram, </w:t>
-      </w:r>
-      <w:proofErr w:type="spellStart"/>
-      <w:r>
-        <w:rPr>
-          <w:highlight w:val="yellow"/>
-        </w:rPr>
-        <w:t>Tonnetz</w:t>
-      </w:r>
-      <w:proofErr w:type="spellEnd"/>
-      <w:r>
-        <w:rPr>
-          <w:highlight w:val="yellow"/>
-        </w:rPr>
-        <w:t xml:space="preserve"> representation, and spectral contrast features from sound files and</w:t>
-      </w:r>
-      <w:r>
-        <w:rPr>
-          <w:highlight w:val="yellow"/>
-        </w:rPr>
+        <w:t>Berlin (EMO-DB), and Interactive Emotional Dyadic Motion Capture (IEMOCAP)</w:t>
+      </w:r>
+      <w:r>
+        <w:t xml:space="preserve"> datasets. We utilize an</w:t>
+      </w:r>
+      <w:r>
         <w:t xml:space="preserve"> </w:t>
       </w:r>
       <w:r>
-        <w:rPr>
-          <w:highlight w:val="yellow"/>
-        </w:rPr>
-        <w:t>uses them as inputs for the one-dimensional Convolutional Neural Network</w:t>
-      </w:r>
-      <w:r>
-        <w:t xml:space="preserve"> for the identification of emotions using samples from the Ryerson Audio-Visual Database of Emotional Speech and Song (RAVDESS),</w:t>
+        <w:t>incremental method for modifying our initial model in order to improve classification accuracy. All of</w:t>
       </w:r>
       <w:r>
         <w:t xml:space="preserve"> </w:t>
       </w:r>
       <w:r>
-        <w:rPr>
-          <w:highlight w:val="yellow"/>
-        </w:rPr>
-        <w:t>Berlin (EMO-DB), and Interactive Emotional Dyadic Motion Capture (IEMOCAP)</w:t>
-      </w:r>
-      <w:r>
-        <w:t xml:space="preserve"> datasets. We utilize an</w:t>
+        <w:t>the proposed models work directly with raw sound data without the need for conversion to visual representations, unlike some previous approaches. Based on experimental results, our best-performing model</w:t>
       </w:r>
       <w:r>
         <w:t xml:space="preserve"> </w:t>
       </w:r>
       <w:r>
-        <w:t xml:space="preserve">incremental method for modifying our initial model </w:t>
-      </w:r>
-      <w:proofErr w:type="gramStart"/>
-      <w:r>
-        <w:t>in order to</w:t>
-      </w:r>
-      <w:proofErr w:type="gramEnd"/>
-      <w:r>
-        <w:t xml:space="preserve"> improve classification accuracy. </w:t>
-      </w:r>
-      <w:proofErr w:type="gramStart"/>
-      <w:r>
-        <w:t>All of</w:t>
-      </w:r>
-      <w:proofErr w:type="gramEnd"/>
-      <w:r>
+        <w:t>outperforms existing frameworks for RAVDESS and IEMOCAP</w:t>
+      </w:r>
+      <w:r>
+        <w:t>.</w:t>
+      </w:r>
+    </w:p>
+    <w:p>
+      <w:pPr>
+        <w:jc w:val="both"/>
+      </w:pPr>
+    </w:p>
+    <w:p>
+      <w:pPr>
+        <w:jc w:val="both"/>
+        <w:rPr>
+          <w:strike/>
+        </w:rPr>
+      </w:pPr>
+      <w:r>
+        <w:rPr>
+          <w:strike/>
+        </w:rPr>
+        <w:t>, thus setting the new state-of-the-art. For</w:t>
+      </w:r>
+      <w:r>
+        <w:rPr>
+          <w:strike/>
+        </w:rPr>
         <w:t xml:space="preserve"> </w:t>
       </w:r>
       <w:r>
-        <w:t>the proposed models work directly with raw sound data without the need for conversion to visual representations, unlike some previous approaches. Based on experimental results, our best-performing model</w:t>
-      </w:r>
-      <w:r>
+        <w:rPr>
+          <w:strike/>
+        </w:rPr>
+        <w:t>the EMO-DB dataset, it out</w:t>
+      </w:r>
+      <w:r>
+        <w:rPr>
+          <w:strike/>
+        </w:rPr>
         <w:t xml:space="preserve"> </w:t>
       </w:r>
       <w:r>
-        <w:t>outperforms existing frameworks for RAVDESS and IEMOCAP</w:t>
-      </w:r>
-      <w:r>
-        <w:t>.</w:t>
+        <w:rPr>
+          <w:strike/>
+        </w:rPr>
+        <w:t>performs all previous works except one but compares favorably with that one</w:t>
+      </w:r>
+      <w:r>
+        <w:rPr>
+          <w:strike/>
+        </w:rPr>
+        <w:t xml:space="preserve"> </w:t>
+      </w:r>
+      <w:r>
+        <w:rPr>
+          <w:strike/>
+        </w:rPr>
+        <w:t>in terms of generality, simplicity, and applicability. Specifically, the proposed framework obtains 71.61%for RAVDESS with 8 classes, 86.1% for EMO-DB with 535 samples in 7 classes, 95.71% for EMO-DB with 520</w:t>
+      </w:r>
+      <w:r>
+        <w:rPr>
+          <w:strike/>
+        </w:rPr>
+        <w:t xml:space="preserve"> </w:t>
+      </w:r>
+      <w:r>
+        <w:rPr>
+          <w:strike/>
+        </w:rPr>
+        <w:t>samples in 7 classes, and 64.3% for IEMOCAP with 4 classes in speaker-independent audio classification</w:t>
+      </w:r>
+      <w:r>
+        <w:rPr>
+          <w:strike/>
+        </w:rPr>
+        <w:t xml:space="preserve"> </w:t>
+      </w:r>
+      <w:r>
+        <w:rPr>
+          <w:strike/>
+        </w:rPr>
+        <w:t>tasks.</w:t>
       </w:r>
     </w:p>
     <w:p>
       <w:pPr>
         <w:jc w:val="both"/>
+        <w:rPr>
+          <w:strike/>
+        </w:rPr>
       </w:pPr>
     </w:p>
     <w:p>
@@ -442,145 +455,20 @@
         <w:rPr>
           <w:strike/>
         </w:rPr>
-        <w:t xml:space="preserve">, </w:t>
-      </w:r>
-      <w:proofErr w:type="gramStart"/>
-      <w:r>
-        <w:rPr>
-          <w:strike/>
-        </w:rPr>
-        <w:t>thus</w:t>
-      </w:r>
-      <w:proofErr w:type="gramEnd"/>
-      <w:r>
-        <w:rPr>
-          <w:strike/>
-        </w:rPr>
-        <w:t xml:space="preserve"> setting the new state-of-the-art. For</w:t>
-      </w:r>
-      <w:r>
-        <w:rPr>
-          <w:strike/>
-        </w:rPr>
-        <w:t xml:space="preserve"> </w:t>
-      </w:r>
-      <w:r>
-        <w:rPr>
-          <w:strike/>
-        </w:rPr>
-        <w:t xml:space="preserve">the EMO-DB dataset, it </w:t>
-      </w:r>
-      <w:proofErr w:type="gramStart"/>
-      <w:r>
-        <w:rPr>
-          <w:strike/>
-        </w:rPr>
-        <w:t>out</w:t>
-      </w:r>
-      <w:r>
-        <w:rPr>
-          <w:strike/>
-        </w:rPr>
-        <w:t xml:space="preserve"> </w:t>
-      </w:r>
-      <w:r>
-        <w:rPr>
-          <w:strike/>
-        </w:rPr>
-        <w:t>performs</w:t>
-      </w:r>
-      <w:proofErr w:type="gramEnd"/>
-      <w:r>
-        <w:rPr>
-          <w:strike/>
-        </w:rPr>
-        <w:t xml:space="preserve"> all previous works except one but compares favorably with that one</w:t>
-      </w:r>
-      <w:r>
-        <w:rPr>
-          <w:strike/>
-        </w:rPr>
-        <w:t xml:space="preserve"> </w:t>
-      </w:r>
-      <w:r>
-        <w:rPr>
-          <w:strike/>
-        </w:rPr>
-        <w:t>in terms of generality, simplicity, and applicability. Specifically, the proposed framework obtains 71.61%for RAVDESS with 8 classes, 86.1% for EMO-DB with 535 samples in 7 classes, 95.71% for EMO-DB with 520</w:t>
-      </w:r>
-      <w:r>
-        <w:rPr>
-          <w:strike/>
-        </w:rPr>
-        <w:t xml:space="preserve"> </w:t>
-      </w:r>
-      <w:r>
-        <w:rPr>
-          <w:strike/>
-        </w:rPr>
-        <w:t>samples in 7 classes, and 64.3% for IEMOCAP with 4 classes in speaker-independent audio classification</w:t>
-      </w:r>
-      <w:r>
-        <w:rPr>
-          <w:strike/>
-        </w:rPr>
-        <w:t xml:space="preserve"> </w:t>
-      </w:r>
-      <w:r>
-        <w:rPr>
-          <w:strike/>
-        </w:rPr>
-        <w:t>tasks.</w:t>
+        <w:t>This paper describes a method for Speech Emotion Recognition (SER) using Deep Neural Network (DNN) architecture with convolutional, pooling and fully connected layers. We used 3 class subset (angry, neutral, sad) of German Corpus (Berlin Database of Emotional Speech) containing 271 labeled recordings with total length of 783 seconds. Raw audio data were standardized so every audio file has zero mean and unit variance. Every file was split into 20 millisecond segments without overlap. We used Voice Activity Detection (VAD) algorithm to eliminate silent segments and divided all data into TRAIN (80%) VALIDATION (10%) and TESTING (10%) sets. DNN is optimized using Stochastic Gradient Descent. As input we used raw data without and feature selection. Our trained model achieved overall test accuracy of 96.97% on whole-file classification.</w:t>
       </w:r>
     </w:p>
     <w:p>
       <w:pPr>
         <w:jc w:val="both"/>
-        <w:rPr>
-          <w:strike/>
-        </w:rPr>
       </w:pPr>
     </w:p>
     <w:p>
       <w:pPr>
         <w:jc w:val="both"/>
-        <w:rPr>
-          <w:strike/>
-        </w:rPr>
-      </w:pPr>
-      <w:r>
-        <w:rPr>
-          <w:strike/>
-        </w:rPr>
-        <w:t xml:space="preserve">This paper describes a method for Speech Emotion Recognition (SER) using Deep Neural Network (DNN) architecture with convolutional, pooling and fully connected layers. We used 3 class </w:t>
-      </w:r>
-      <w:proofErr w:type="gramStart"/>
-      <w:r>
-        <w:rPr>
-          <w:strike/>
-        </w:rPr>
-        <w:t>subset</w:t>
-      </w:r>
-      <w:proofErr w:type="gramEnd"/>
-      <w:r>
-        <w:rPr>
-          <w:strike/>
-        </w:rPr>
-        <w:t xml:space="preserve"> (angry, neutral, sad) of German Corpus (Berlin Database of Emotional Speech) containing 271 labeled recordings with total length of 783 seconds. Raw audio data were standardized so every audio file has zero mean and unit variance. Every file was split into 20 millisecond segments without overlap. We used Voice Activity Detection (VAD) algorithm to eliminate silent segments and divided all data into TRAIN (80%) VALIDATION (10%) and TESTING (10%) sets. DNN is optimized using Stochastic Gradient Descent. As </w:t>
-      </w:r>
-      <w:proofErr w:type="gramStart"/>
-      <w:r>
-        <w:rPr>
-          <w:strike/>
-        </w:rPr>
-        <w:t>input</w:t>
-      </w:r>
-      <w:proofErr w:type="gramEnd"/>
-      <w:r>
-        <w:rPr>
-          <w:strike/>
-        </w:rPr>
-        <w:t xml:space="preserve"> we used raw data without and feature selection. Our trained model achieved overall test accuracy of 96.97% on whole-file classification.</w:t>
+      </w:pPr>
+      <w:r>
+        <w:t>Signature??</w:t>
       </w:r>
     </w:p>
     <w:p>
@@ -591,19 +479,6 @@
     <w:p>
       <w:pPr>
         <w:jc w:val="both"/>
-      </w:pPr>
-      <w:r>
-        <w:t>Signature??</w:t>
-      </w:r>
-    </w:p>
-    <w:p>
-      <w:pPr>
-        <w:jc w:val="both"/>
-      </w:pPr>
-    </w:p>
-    <w:p>
-      <w:pPr>
-        <w:jc w:val="both"/>
         <w:rPr>
           <w:rStyle w:val="Strong"/>
         </w:rPr>
@@ -612,21 +487,7 @@
         <w:rPr>
           <w:highlight w:val="green"/>
         </w:rPr>
-        <w:t xml:space="preserve">Abstract to match with our paper submission, </w:t>
-      </w:r>
-      <w:proofErr w:type="spellStart"/>
-      <w:r>
-        <w:rPr>
-          <w:highlight w:val="green"/>
-        </w:rPr>
-        <w:t>donot</w:t>
-      </w:r>
-      <w:proofErr w:type="spellEnd"/>
-      <w:r>
-        <w:rPr>
-          <w:highlight w:val="green"/>
-        </w:rPr>
-        <w:t xml:space="preserve"> copy from the Reference paper.</w:t>
+        <w:t>Abstract to match with our paper submission, donot copy from the Reference paper.</w:t>
       </w:r>
       <w:r>
         <w:t xml:space="preserve"> - completed</w:t>
@@ -3097,13 +2958,7 @@
     </w:p>
     <w:p>
       <w:r>
-        <w:t xml:space="preserve">Phase </w:t>
-      </w:r>
-      <w:r>
-        <w:t>8</w:t>
-      </w:r>
-      <w:r>
-        <w:t>:</w:t>
+        <w:t>Phase 8:</w:t>
       </w:r>
     </w:p>
     <w:p>
@@ -3114,13 +2969,7 @@
     </w:p>
     <w:p>
       <w:r>
-        <w:t xml:space="preserve">Phase </w:t>
-      </w:r>
-      <w:r>
-        <w:t>7</w:t>
-      </w:r>
-      <w:r>
-        <w:t>:</w:t>
+        <w:t>Phase 7:</w:t>
       </w:r>
     </w:p>
     <w:p>
@@ -3131,13 +2980,7 @@
     </w:p>
     <w:p>
       <w:r>
-        <w:t xml:space="preserve">Phase </w:t>
-      </w:r>
-      <w:r>
-        <w:t>6</w:t>
-      </w:r>
-      <w:r>
-        <w:t>:</w:t>
+        <w:t>Phase 6:</w:t>
       </w:r>
     </w:p>
     <w:p>
@@ -3148,13 +2991,7 @@
     </w:p>
     <w:p>
       <w:r>
-        <w:t xml:space="preserve">Phase </w:t>
-      </w:r>
-      <w:r>
-        <w:t>5</w:t>
-      </w:r>
-      <w:r>
-        <w:t>:</w:t>
+        <w:t>Phase 5:</w:t>
       </w:r>
     </w:p>
     <w:p>
@@ -3165,13 +3002,7 @@
     </w:p>
     <w:p>
       <w:r>
-        <w:t xml:space="preserve">Phase </w:t>
-      </w:r>
-      <w:r>
-        <w:t>4</w:t>
-      </w:r>
-      <w:r>
-        <w:t>:</w:t>
+        <w:t>Phase 4:</w:t>
       </w:r>
     </w:p>
     <w:p>
@@ -3182,13 +3013,7 @@
     </w:p>
     <w:p>
       <w:r>
-        <w:t xml:space="preserve">Phase </w:t>
-      </w:r>
-      <w:r>
-        <w:t>3</w:t>
-      </w:r>
-      <w:r>
-        <w:t>:</w:t>
+        <w:t>Phase 3:</w:t>
       </w:r>
     </w:p>
     <w:p>
@@ -3200,13 +3025,7 @@
     </w:p>
     <w:p>
       <w:r>
-        <w:t xml:space="preserve">Phase </w:t>
-      </w:r>
-      <w:r>
-        <w:t>2</w:t>
-      </w:r>
-      <w:r>
-        <w:t>:</w:t>
+        <w:t>Phase 2:</w:t>
       </w:r>
     </w:p>
     <w:p>
@@ -3217,13 +3036,7 @@
     </w:p>
     <w:p>
       <w:r>
-        <w:t xml:space="preserve">Phase </w:t>
-      </w:r>
-      <w:r>
-        <w:t>1</w:t>
-      </w:r>
-      <w:r>
-        <w:t>:</w:t>
+        <w:t>Phase 1:</w:t>
       </w:r>
     </w:p>
     <w:p>
@@ -3394,16 +3207,8 @@
         <w:rPr>
           <w:b w:val="0"/>
         </w:rPr>
-        <w:t>Definition …</w:t>
-      </w:r>
-      <w:proofErr w:type="gramStart"/>
-      <w:r>
-        <w:rPr>
-          <w:b w:val="0"/>
-        </w:rPr>
-        <w:t>…..</w:t>
-      </w:r>
-      <w:proofErr w:type="gramEnd"/>
+        <w:t>Definition ……..</w:t>
+      </w:r>
     </w:p>
     <w:p>
       <w:pPr>
@@ -3448,15 +3253,7 @@
         </w:rPr>
       </w:pPr>
       <w:r>
-        <w:t xml:space="preserve">The Ryerson Audio-Visual Database of Emotional Speech and Song RAVDESS contains 1440 files: 60 trials per actor x 24 actors = 1440. The RAVDESS contains 24 professional actors (12 female, 12 male), vocalizing two </w:t>
-      </w:r>
-      <w:proofErr w:type="gramStart"/>
-      <w:r>
-        <w:t>lexically-matched</w:t>
-      </w:r>
-      <w:proofErr w:type="gramEnd"/>
-      <w:r>
-        <w:t xml:space="preserve"> statements in a neutral North American accent. Speech includes calm, happy, sad, angry, fearful, surprise and disgust expressions. Each expression is produced at two levels of emotional intensity (normal, strong), with an additional neutral expression. The conditions of the audio files are: 16bit, 48kHz .wav</w:t>
+        <w:t>The Ryerson Audio-Visual Database of Emotional Speech and Song RAVDESS contains 1440 files: 60 trials per actor x 24 actors = 1440. The RAVDESS contains 24 professional actors (12 female, 12 male), vocalizing two lexically-matched statements in a neutral North American accent. Speech includes calm, happy, sad, angry, fearful, surprise and disgust expressions. Each expression is produced at two levels of emotional intensity (normal, strong), with an additional neutral expression. The conditions of the audio files are: 16bit, 48kHz .wav</w:t>
       </w:r>
       <w:r>
         <w:rPr>
@@ -4108,6 +3905,7 @@
           <w:color w:val="222222"/>
           <w:shd w:val="clear" w:color="auto" w:fill="FFFFFF"/>
         </w:rPr>
+        <w:lastRenderedPageBreak/>
         <w:t xml:space="preserve">Data Preprocessing, </w:t>
       </w:r>
       <w:r>
@@ -4145,6 +3943,59 @@
         <w:spacing w:line="480" w:lineRule="auto"/>
         <w:ind w:firstLine="720"/>
       </w:pPr>
+      <w:r>
+        <w:rPr>
+          <w:noProof/>
+        </w:rPr>
+        <w:drawing>
+          <wp:inline distT="0" distB="0" distL="0" distR="0" wp14:anchorId="065EDC46" wp14:editId="660757C2">
+            <wp:extent cx="5397500" cy="5295900"/>
+            <wp:effectExtent l="0" t="0" r="0" b="0"/>
+            <wp:docPr id="1" name="Picture 1"/>
+            <wp:cNvGraphicFramePr>
+              <a:graphicFrameLocks xmlns:a="http://schemas.openxmlformats.org/drawingml/2006/main" noChangeAspect="1"/>
+            </wp:cNvGraphicFramePr>
+            <a:graphic xmlns:a="http://schemas.openxmlformats.org/drawingml/2006/main">
+              <a:graphicData uri="http://schemas.openxmlformats.org/drawingml/2006/picture">
+                <pic:pic xmlns:pic="http://schemas.openxmlformats.org/drawingml/2006/picture">
+                  <pic:nvPicPr>
+                    <pic:cNvPr id="0" name="Picture 1"/>
+                    <pic:cNvPicPr>
+                      <a:picLocks noChangeAspect="1" noChangeArrowheads="1"/>
+                    </pic:cNvPicPr>
+                  </pic:nvPicPr>
+                  <pic:blipFill>
+                    <a:blip r:embed="rId9">
+                      <a:extLst>
+                        <a:ext uri="{28A0092B-C50C-407E-A947-70E740481C1C}">
+                          <a14:useLocalDpi xmlns:a14="http://schemas.microsoft.com/office/drawing/2010/main" val="0"/>
+                        </a:ext>
+                      </a:extLst>
+                    </a:blip>
+                    <a:srcRect/>
+                    <a:stretch>
+                      <a:fillRect/>
+                    </a:stretch>
+                  </pic:blipFill>
+                  <pic:spPr bwMode="auto">
+                    <a:xfrm>
+                      <a:off x="0" y="0"/>
+                      <a:ext cx="5397500" cy="5295900"/>
+                    </a:xfrm>
+                    <a:prstGeom prst="rect">
+                      <a:avLst/>
+                    </a:prstGeom>
+                    <a:noFill/>
+                    <a:ln>
+                      <a:noFill/>
+                    </a:ln>
+                  </pic:spPr>
+                </pic:pic>
+              </a:graphicData>
+            </a:graphic>
+          </wp:inline>
+        </w:drawing>
+      </w:r>
       <w:r>
         <w:t xml:space="preserve">Describe the </w:t>
       </w:r>
@@ -4264,7 +4115,7 @@
         <w:spacing w:line="480" w:lineRule="auto"/>
         <w:ind w:firstLine="720"/>
       </w:pPr>
-      <w:hyperlink r:id="rId9" w:history="1">
+      <w:hyperlink r:id="rId10" w:history="1">
         <w:r>
           <w:rPr>
             <w:rStyle w:val="Hyperlink"/>
@@ -4286,6 +4137,7 @@
           <w:color w:val="222222"/>
           <w:shd w:val="clear" w:color="auto" w:fill="FFFFFF"/>
         </w:rPr>
+        <w:lastRenderedPageBreak/>
         <w:t>Overall project and improvements and applications and results</w:t>
       </w:r>
       <w:bookmarkEnd w:id="117"/>
@@ -4438,14 +4290,12 @@
       <w:r>
         <w:t xml:space="preserve">The purpose is to provide the reader with </w:t>
       </w:r>
-      <w:proofErr w:type="gramStart"/>
       <w:r>
         <w:rPr>
           <w:i/>
         </w:rPr>
         <w:t>at a glance</w:t>
       </w:r>
-      <w:proofErr w:type="gramEnd"/>
       <w:r>
         <w:t xml:space="preserve"> information about the n</w:t>
       </w:r>
@@ -4924,9 +4774,9 @@
       </w:r>
     </w:p>
     <w:sectPr>
-      <w:headerReference w:type="even" r:id="rId10"/>
-      <w:headerReference w:type="default" r:id="rId11"/>
-      <w:footerReference w:type="even" r:id="rId12"/>
+      <w:headerReference w:type="even" r:id="rId11"/>
+      <w:headerReference w:type="default" r:id="rId12"/>
+      <w:footerReference w:type="even" r:id="rId13"/>
       <w:pgSz w:w="12240" w:h="15840" w:code="1"/>
       <w:pgMar w:top="1440" w:right="1440" w:bottom="1440" w:left="2160" w:header="720" w:footer="720" w:gutter="0"/>
       <w:cols w:space="720"/>
@@ -5064,14 +4914,7 @@
       <w:rPr>
         <w:rFonts w:ascii="Times New Roman" w:hAnsi="Times New Roman"/>
       </w:rPr>
-      <w:t xml:space="preserve">EMOTIONAL SPEECH </w:t>
-    </w:r>
-    <w:proofErr w:type="gramStart"/>
-    <w:r>
-      <w:rPr>
-        <w:rFonts w:ascii="Times New Roman" w:hAnsi="Times New Roman"/>
-      </w:rPr>
-      <w:t xml:space="preserve">RECOGNITION  </w:t>
+      <w:t xml:space="preserve">EMOTIONAL SPEECH RECOGNITION  </w:t>
     </w:r>
     <w:r>
       <w:rPr>
@@ -5079,7 +4922,6 @@
       </w:rPr>
       <w:tab/>
     </w:r>
-    <w:proofErr w:type="gramEnd"/>
     <w:r>
       <w:rPr>
         <w:rFonts w:ascii="Times New Roman" w:hAnsi="Times New Roman"/>

--- a/03_ProjectDocumentation/Actual Emotion Recognition From Speech and Beyond.docx
+++ b/03_ProjectDocumentation/Actual Emotion Recognition From Speech and Beyond.docx
@@ -366,132 +366,9 @@
       <w:pPr>
         <w:jc w:val="both"/>
         <w:rPr>
-          <w:strike/>
-        </w:rPr>
-      </w:pPr>
-      <w:r>
-        <w:rPr>
-          <w:strike/>
-        </w:rPr>
-        <w:t>, thus setting the new state-of-the-art. For</w:t>
-      </w:r>
-      <w:r>
-        <w:rPr>
-          <w:strike/>
-        </w:rPr>
-        <w:t xml:space="preserve"> </w:t>
-      </w:r>
-      <w:r>
-        <w:rPr>
-          <w:strike/>
-        </w:rPr>
-        <w:t>the EMO-DB dataset, it out</w:t>
-      </w:r>
-      <w:r>
-        <w:rPr>
-          <w:strike/>
-        </w:rPr>
-        <w:t xml:space="preserve"> </w:t>
-      </w:r>
-      <w:r>
-        <w:rPr>
-          <w:strike/>
-        </w:rPr>
-        <w:t>performs all previous works except one but compares favorably with that one</w:t>
-      </w:r>
-      <w:r>
-        <w:rPr>
-          <w:strike/>
-        </w:rPr>
-        <w:t xml:space="preserve"> </w:t>
-      </w:r>
-      <w:r>
-        <w:rPr>
-          <w:strike/>
-        </w:rPr>
-        <w:t>in terms of generality, simplicity, and applicability. Specifically, the proposed framework obtains 71.61%for RAVDESS with 8 classes, 86.1% for EMO-DB with 535 samples in 7 classes, 95.71% for EMO-DB with 520</w:t>
-      </w:r>
-      <w:r>
-        <w:rPr>
-          <w:strike/>
-        </w:rPr>
-        <w:t xml:space="preserve"> </w:t>
-      </w:r>
-      <w:r>
-        <w:rPr>
-          <w:strike/>
-        </w:rPr>
-        <w:t>samples in 7 classes, and 64.3% for IEMOCAP with 4 classes in speaker-independent audio classification</w:t>
-      </w:r>
-      <w:r>
-        <w:rPr>
-          <w:strike/>
-        </w:rPr>
-        <w:t xml:space="preserve"> </w:t>
-      </w:r>
-      <w:r>
-        <w:rPr>
-          <w:strike/>
-        </w:rPr>
-        <w:t>tasks.</w:t>
-      </w:r>
-    </w:p>
-    <w:p>
-      <w:pPr>
-        <w:jc w:val="both"/>
-        <w:rPr>
-          <w:strike/>
-        </w:rPr>
-      </w:pPr>
-    </w:p>
-    <w:p>
-      <w:pPr>
-        <w:jc w:val="both"/>
-        <w:rPr>
-          <w:strike/>
-        </w:rPr>
-      </w:pPr>
-      <w:r>
-        <w:rPr>
-          <w:strike/>
-        </w:rPr>
-        <w:t>This paper describes a method for Speech Emotion Recognition (SER) using Deep Neural Network (DNN) architecture with convolutional, pooling and fully connected layers. We used 3 class subset (angry, neutral, sad) of German Corpus (Berlin Database of Emotional Speech) containing 271 labeled recordings with total length of 783 seconds. Raw audio data were standardized so every audio file has zero mean and unit variance. Every file was split into 20 millisecond segments without overlap. We used Voice Activity Detection (VAD) algorithm to eliminate silent segments and divided all data into TRAIN (80%) VALIDATION (10%) and TESTING (10%) sets. DNN is optimized using Stochastic Gradient Descent. As input we used raw data without and feature selection. Our trained model achieved overall test accuracy of 96.97% on whole-file classification.</w:t>
-      </w:r>
-    </w:p>
-    <w:p>
-      <w:pPr>
-        <w:jc w:val="both"/>
-      </w:pPr>
-    </w:p>
-    <w:p>
-      <w:pPr>
-        <w:jc w:val="both"/>
-      </w:pPr>
-      <w:r>
-        <w:t>Signature??</w:t>
-      </w:r>
-    </w:p>
-    <w:p>
-      <w:pPr>
-        <w:jc w:val="both"/>
-      </w:pPr>
-    </w:p>
-    <w:p>
-      <w:pPr>
-        <w:jc w:val="both"/>
-        <w:rPr>
           <w:rStyle w:val="Strong"/>
         </w:rPr>
       </w:pPr>
-      <w:r>
-        <w:rPr>
-          <w:highlight w:val="green"/>
-        </w:rPr>
-        <w:t>Abstract to match with our paper submission, donot copy from the Reference paper.</w:t>
-      </w:r>
-      <w:r>
-        <w:t xml:space="preserve"> - completed</w:t>
-      </w:r>
       <w:r>
         <w:rPr>
           <w:rStyle w:val="Strong"/>
@@ -2899,150 +2776,140 @@
     </w:p>
     <w:p>
       <w:pPr>
-        <w:ind w:firstLine="720"/>
-      </w:pPr>
-      <w:r>
-        <w:t xml:space="preserve">From the dataset we received, our approaches of research are </w:t>
-      </w:r>
-      <w:r>
-        <w:t xml:space="preserve">listed below in reverse chronological </w:t>
-      </w:r>
-      <w:r>
-        <w:t>as follows.</w:t>
-      </w:r>
-    </w:p>
-    <w:p>
-      <w:r>
-        <w:t>Phase 1</w:t>
-      </w:r>
-      <w:r>
-        <w:t>0</w:t>
-      </w:r>
-      <w:r>
-        <w:t>:</w:t>
-      </w:r>
-    </w:p>
-    <w:p>
-      <w:r>
-        <w:tab/>
-        <w:t>We take</w:t>
-      </w:r>
-    </w:p>
-    <w:p>
-      <w:r>
-        <w:tab/>
-        <w:t xml:space="preserve">Final code available: </w:t>
-      </w:r>
-      <w:hyperlink r:id="rId8" w:history="1">
-        <w:r>
-          <w:rPr>
-            <w:rStyle w:val="Hyperlink"/>
-          </w:rPr>
-          <w:t>https://github.com/braghavan1/capstone7</w:t>
-        </w:r>
-      </w:hyperlink>
-      <w:r>
-        <w:t xml:space="preserve"> </w:t>
-      </w:r>
-    </w:p>
-    <w:p>
-      <w:r>
-        <w:t>Phase 9:</w:t>
-      </w:r>
-    </w:p>
-    <w:p>
-      <w:r>
-        <w:tab/>
-        <w:t>We did</w:t>
-      </w:r>
-    </w:p>
-    <w:p>
-      <w:r>
-        <w:t>Phase 8:</w:t>
-      </w:r>
-    </w:p>
-    <w:p>
-      <w:r>
-        <w:tab/>
-        <w:t>We did</w:t>
-      </w:r>
-    </w:p>
-    <w:p>
-      <w:r>
-        <w:t>Phase 7:</w:t>
-      </w:r>
-    </w:p>
-    <w:p>
-      <w:r>
-        <w:tab/>
-        <w:t>We did</w:t>
-      </w:r>
-    </w:p>
-    <w:p>
-      <w:r>
-        <w:t>Phase 6:</w:t>
-      </w:r>
-    </w:p>
-    <w:p>
-      <w:r>
-        <w:tab/>
-        <w:t>We did</w:t>
-      </w:r>
-    </w:p>
-    <w:p>
-      <w:r>
-        <w:t>Phase 5:</w:t>
-      </w:r>
-    </w:p>
-    <w:p>
-      <w:r>
-        <w:tab/>
-        <w:t>We did</w:t>
-      </w:r>
-    </w:p>
-    <w:p>
-      <w:r>
-        <w:t>Phase 4:</w:t>
-      </w:r>
-    </w:p>
-    <w:p>
-      <w:r>
-        <w:tab/>
-        <w:t>We did</w:t>
-      </w:r>
-    </w:p>
-    <w:p>
-      <w:r>
-        <w:t>Phase 3:</w:t>
-      </w:r>
-    </w:p>
-    <w:p>
-      <w:r>
+        <w:spacing w:before="120" w:after="90"/>
+        <w:rPr>
+          <w:color w:val="212121"/>
+        </w:rPr>
+      </w:pPr>
+      <w:r>
+        <w:rPr>
+          <w:b/>
+          <w:bCs/>
+          <w:color w:val="212121"/>
+        </w:rPr>
+        <w:t>What is Speech Emotion Recognition?</w:t>
+      </w:r>
+    </w:p>
+    <w:p>
+      <w:pPr>
+        <w:spacing w:before="120" w:after="90"/>
+        <w:rPr>
+          <w:color w:val="212121"/>
+        </w:rPr>
+      </w:pPr>
+      <w:r>
+        <w:rPr>
+          <w:b/>
+          <w:bCs/>
+          <w:color w:val="212121"/>
+        </w:rPr>
+        <w:t>Speech Emotion Recognition (SER)</w:t>
+      </w:r>
+      <w:r>
+        <w:rPr>
+          <w:color w:val="212121"/>
+        </w:rPr>
+        <w:t> is the task of recognizing the emotion from speech, irrespective of the semantics. Humans can efficiently perform this task as a natural part of speech communication, however, the ability to conduct it automatically using programmable devices is a field of active research.</w:t>
+      </w:r>
+    </w:p>
+    <w:p>
+      <w:pPr>
+        <w:spacing w:before="120" w:after="90"/>
+        <w:rPr>
+          <w:color w:val="212121"/>
+        </w:rPr>
+      </w:pPr>
+      <w:r>
+        <w:rPr>
+          <w:color w:val="212121"/>
+        </w:rPr>
+        <w:t>Studies of automatic emotion recognition systems aim to create efficient, real-time methods of detecting the emotions of mobile phone users, call center operators and customers, car drivers, pilots, and many other human-machine communication users. Adding emotions to machines forms an important aspect of making machines appear and act in a human-like manner.</w:t>
+      </w:r>
+    </w:p>
+    <w:p>
+      <w:pPr>
+        <w:spacing w:before="120" w:after="90"/>
+        <w:rPr>
+          <w:color w:val="212121"/>
+        </w:rPr>
+      </w:pPr>
+      <w:r>
+        <w:rPr>
+          <w:color w:val="212121"/>
+        </w:rPr>
+        <w:t>With the growing demand for conversational agents and personal assistants, automatic recognition of human emotion has emerged as a key task in enabling enhanced user experience. Human emotion recognition using multi-modal data of text, speech and video has substantial impact on various applications like smartphones, wearable devices, smart speakers, driver monitoring in automotives, mood analysis and mental health. This area of developing emotional intelligence would allow machines to be more human-like in the interactions.</w:t>
+      </w:r>
+    </w:p>
+    <w:p>
+      <w:pPr>
+        <w:spacing w:before="120" w:after="90"/>
+        <w:rPr>
+          <w:color w:val="212121"/>
+        </w:rPr>
+      </w:pPr>
+      <w:r>
+        <w:rPr>
+          <w:b/>
+          <w:bCs/>
+          <w:color w:val="212121"/>
+        </w:rPr>
         <w:lastRenderedPageBreak/>
-        <w:tab/>
-        <w:t>We did</w:t>
-      </w:r>
-    </w:p>
-    <w:p>
-      <w:r>
-        <w:t>Phase 2:</w:t>
-      </w:r>
-    </w:p>
-    <w:p>
-      <w:r>
-        <w:tab/>
-        <w:t>We did</w:t>
-      </w:r>
-    </w:p>
-    <w:p>
-      <w:r>
-        <w:t>Phase 1:</w:t>
-      </w:r>
-    </w:p>
-    <w:p>
-      <w:r>
-        <w:tab/>
-        <w:t>We did</w:t>
+        <w:t>Properties of an audio signal</w:t>
+      </w:r>
+      <w:r>
+        <w:rPr>
+          <w:color w:val="212121"/>
+        </w:rPr>
+        <w:t>: An audio signal is represented in the form of an audio signal having parameters such as frequency, bandwidth, decibel etc. A typical audio signal can be expressed as a function of Amplitude and Time.</w:t>
+      </w:r>
+    </w:p>
+    <w:p>
+      <w:pPr>
+        <w:spacing w:before="120" w:after="90"/>
+        <w:rPr>
+          <w:rFonts w:ascii="Roboto" w:hAnsi="Roboto"/>
+          <w:color w:val="212121"/>
+        </w:rPr>
+      </w:pPr>
+      <w:r>
+        <w:rPr>
+          <w:noProof/>
+        </w:rPr>
+        <w:drawing>
+          <wp:inline distT="0" distB="0" distL="0" distR="0" wp14:anchorId="543ED177" wp14:editId="08F6A763">
+            <wp:extent cx="5419725" cy="3162300"/>
+            <wp:effectExtent l="0" t="0" r="9525" b="0"/>
+            <wp:docPr id="2" name="Picture 2"/>
+            <wp:cNvGraphicFramePr>
+              <a:graphicFrameLocks xmlns:a="http://schemas.openxmlformats.org/drawingml/2006/main" noChangeAspect="1"/>
+            </wp:cNvGraphicFramePr>
+            <a:graphic xmlns:a="http://schemas.openxmlformats.org/drawingml/2006/main">
+              <a:graphicData uri="http://schemas.openxmlformats.org/drawingml/2006/picture">
+                <pic:pic xmlns:pic="http://schemas.openxmlformats.org/drawingml/2006/picture">
+                  <pic:nvPicPr>
+                    <pic:cNvPr id="1" name=""/>
+                    <pic:cNvPicPr/>
+                  </pic:nvPicPr>
+                  <pic:blipFill>
+                    <a:blip r:embed="rId8"/>
+                    <a:stretch>
+                      <a:fillRect/>
+                    </a:stretch>
+                  </pic:blipFill>
+                  <pic:spPr>
+                    <a:xfrm>
+                      <a:off x="0" y="0"/>
+                      <a:ext cx="5419725" cy="3162300"/>
+                    </a:xfrm>
+                    <a:prstGeom prst="rect">
+                      <a:avLst/>
+                    </a:prstGeom>
+                  </pic:spPr>
+                </pic:pic>
+              </a:graphicData>
+            </a:graphic>
+          </wp:inline>
+        </w:drawing>
       </w:r>
     </w:p>
     <w:p/>
@@ -3074,145 +2941,12 @@
     </w:p>
     <w:p>
       <w:pPr>
-        <w:pStyle w:val="Heading3"/>
-        <w:rPr>
-          <w:b w:val="0"/>
-        </w:rPr>
-      </w:pPr>
-      <w:r>
-        <w:t>First t</w:t>
-      </w:r>
-      <w:r>
-        <w:t>erm</w:t>
-      </w:r>
-      <w:r>
-        <w:t xml:space="preserve">. </w:t>
-      </w:r>
-      <w:r>
-        <w:rPr>
-          <w:b w:val="0"/>
-        </w:rPr>
-        <w:t xml:space="preserve">The definition begins on the same line as the term. </w:t>
-      </w:r>
-      <w:r>
-        <w:rPr>
-          <w:b w:val="0"/>
-        </w:rPr>
-        <w:t xml:space="preserve"> </w:t>
-      </w:r>
-      <w:r>
-        <w:rPr>
-          <w:b w:val="0"/>
-        </w:rPr>
-        <w:t>I</w:t>
-      </w:r>
-      <w:r>
-        <w:rPr>
-          <w:b w:val="0"/>
-        </w:rPr>
-        <w:t>nclude terms that may not be well understood by a l</w:t>
-      </w:r>
-      <w:r>
-        <w:rPr>
-          <w:b w:val="0"/>
-        </w:rPr>
-        <w:t>ayperson outside of your field.</w:t>
-      </w:r>
-      <w:r>
-        <w:rPr>
-          <w:b w:val="0"/>
-        </w:rPr>
-        <w:t xml:space="preserve"> If you use the exact words of a definition</w:t>
-      </w:r>
-      <w:r>
-        <w:rPr>
-          <w:b w:val="0"/>
-        </w:rPr>
-        <w:t xml:space="preserve"> -</w:t>
-      </w:r>
-      <w:r>
-        <w:rPr>
-          <w:b w:val="0"/>
-        </w:rPr>
-        <w:t xml:space="preserve"> from a dictionary, for instance</w:t>
-      </w:r>
-      <w:r>
-        <w:rPr>
-          <w:b w:val="0"/>
-        </w:rPr>
-        <w:t xml:space="preserve"> -</w:t>
-      </w:r>
-      <w:r>
-        <w:rPr>
-          <w:b w:val="0"/>
-        </w:rPr>
-        <w:t xml:space="preserve"> indicate that it is quoted material by adding the</w:t>
-      </w:r>
-      <w:r>
-        <w:rPr>
-          <w:b w:val="0"/>
-        </w:rPr>
-        <w:t xml:space="preserve"> citation.</w:t>
-      </w:r>
-      <w:r>
-        <w:rPr>
-          <w:b w:val="0"/>
-        </w:rPr>
-        <w:t xml:space="preserve"> </w:t>
-      </w:r>
-    </w:p>
-    <w:p>
-      <w:pPr>
-        <w:pStyle w:val="Heading3"/>
-        <w:rPr>
-          <w:b w:val="0"/>
-        </w:rPr>
-      </w:pPr>
-      <w:r>
-        <w:t>Next t</w:t>
-      </w:r>
-      <w:r>
-        <w:t>erm</w:t>
-      </w:r>
-      <w:r>
-        <w:t xml:space="preserve">. </w:t>
-      </w:r>
-      <w:r>
-        <w:rPr>
-          <w:b w:val="0"/>
-        </w:rPr>
-        <w:t>Type its definition, here. Format each new term just as you would any new paragraph.</w:t>
-      </w:r>
-    </w:p>
-    <w:p>
-      <w:pPr>
-        <w:pStyle w:val="Heading3"/>
-      </w:pPr>
-      <w:r>
-        <w:t xml:space="preserve">Next </w:t>
-      </w:r>
-      <w:r>
-        <w:t>t</w:t>
-      </w:r>
-      <w:r>
-        <w:t>erm</w:t>
-      </w:r>
-      <w:r>
-        <w:t>.</w:t>
-      </w:r>
-      <w:r>
-        <w:t xml:space="preserve"> </w:t>
-      </w:r>
-      <w:r>
-        <w:rPr>
-          <w:b w:val="0"/>
-        </w:rPr>
-        <w:t>Definition ……..</w:t>
-      </w:r>
-    </w:p>
-    <w:p>
-      <w:pPr>
-        <w:pStyle w:val="Heading2"/>
+        <w:shd w:val="clear" w:color="auto" w:fill="FFFFFF"/>
+        <w:spacing w:before="120" w:after="90"/>
+        <w:rPr>
+          <w:rFonts w:ascii="Roboto" w:hAnsi="Roboto"/>
+          <w:color w:val="212121"/>
+        </w:rPr>
       </w:pPr>
       <w:bookmarkStart w:id="61" w:name="_Toc62364610"/>
       <w:bookmarkStart w:id="62" w:name="_Toc62634515"/>
@@ -3221,6 +2955,320 @@
       <w:bookmarkStart w:id="65" w:name="_Toc304203235"/>
       <w:bookmarkStart w:id="66" w:name="_Toc304204078"/>
       <w:bookmarkStart w:id="67" w:name="_Toc99296219"/>
+      <w:r>
+        <w:rPr>
+          <w:rFonts w:ascii="Roboto" w:hAnsi="Roboto"/>
+          <w:b/>
+          <w:bCs/>
+          <w:color w:val="212121"/>
+        </w:rPr>
+        <w:t>Audio Signal</w:t>
+      </w:r>
+      <w:r>
+        <w:rPr>
+          <w:rFonts w:ascii="Roboto" w:hAnsi="Roboto"/>
+          <w:color w:val="212121"/>
+        </w:rPr>
+        <w:t> : Representation of Sound.</w:t>
+      </w:r>
+    </w:p>
+    <w:p>
+      <w:pPr>
+        <w:shd w:val="clear" w:color="auto" w:fill="FFFFFF"/>
+        <w:spacing w:before="120" w:after="90"/>
+        <w:rPr>
+          <w:rFonts w:ascii="Roboto" w:hAnsi="Roboto"/>
+          <w:color w:val="212121"/>
+        </w:rPr>
+      </w:pPr>
+      <w:r>
+        <w:rPr>
+          <w:rFonts w:ascii="Roboto" w:hAnsi="Roboto"/>
+          <w:color w:val="212121"/>
+        </w:rPr>
+        <w:t>a) High Level:Instruments, key, Chords, Melody, Rhythm, Tempo, Lyrics, Genre and Mood.</w:t>
+      </w:r>
+    </w:p>
+    <w:p>
+      <w:pPr>
+        <w:shd w:val="clear" w:color="auto" w:fill="FFFFFF"/>
+        <w:spacing w:before="120" w:after="90"/>
+        <w:rPr>
+          <w:rFonts w:ascii="Roboto" w:hAnsi="Roboto"/>
+          <w:color w:val="212121"/>
+        </w:rPr>
+      </w:pPr>
+      <w:r>
+        <w:rPr>
+          <w:rFonts w:ascii="Roboto" w:hAnsi="Roboto"/>
+          <w:color w:val="212121"/>
+        </w:rPr>
+        <w:t>b) Mid Level: Pitch &amp; Beat related descriptor such note, onsets, fluctuation pattern, MFCC</w:t>
+      </w:r>
+    </w:p>
+    <w:p>
+      <w:pPr>
+        <w:shd w:val="clear" w:color="auto" w:fill="FFFFFF"/>
+        <w:spacing w:before="120" w:after="90"/>
+        <w:rPr>
+          <w:rFonts w:ascii="Roboto" w:hAnsi="Roboto"/>
+          <w:color w:val="212121"/>
+        </w:rPr>
+      </w:pPr>
+      <w:r>
+        <w:rPr>
+          <w:rFonts w:ascii="Roboto" w:hAnsi="Roboto"/>
+          <w:color w:val="212121"/>
+        </w:rPr>
+        <w:t>c) Low Level: Amplitude Envelope, Energy, Spectral Centroid, Spectral fluc, Zero crossing rate.</w:t>
+      </w:r>
+    </w:p>
+    <w:p>
+      <w:pPr>
+        <w:shd w:val="clear" w:color="auto" w:fill="FFFFFF"/>
+        <w:spacing w:before="120" w:after="90"/>
+        <w:rPr>
+          <w:rFonts w:ascii="Roboto" w:hAnsi="Roboto"/>
+          <w:color w:val="212121"/>
+        </w:rPr>
+      </w:pPr>
+      <w:r>
+        <w:rPr>
+          <w:rFonts w:ascii="Roboto" w:hAnsi="Roboto"/>
+          <w:b/>
+          <w:bCs/>
+          <w:color w:val="212121"/>
+        </w:rPr>
+        <w:t>Spectrogram</w:t>
+      </w:r>
+      <w:r>
+        <w:rPr>
+          <w:rFonts w:ascii="Roboto" w:hAnsi="Roboto"/>
+          <w:color w:val="212121"/>
+        </w:rPr>
+        <w:t>: A spectrogram is a visual representation of the spectrum of frequencies of sound or other signals as they vary with time.</w:t>
+      </w:r>
+    </w:p>
+    <w:p>
+      <w:pPr>
+        <w:shd w:val="clear" w:color="auto" w:fill="FFFFFF"/>
+        <w:spacing w:before="120" w:after="90"/>
+        <w:rPr>
+          <w:rFonts w:ascii="Roboto" w:hAnsi="Roboto"/>
+          <w:color w:val="212121"/>
+        </w:rPr>
+      </w:pPr>
+      <w:r>
+        <w:rPr>
+          <w:rFonts w:ascii="Roboto" w:hAnsi="Roboto"/>
+          <w:b/>
+          <w:bCs/>
+          <w:color w:val="212121"/>
+        </w:rPr>
+        <w:t>MFCC</w:t>
+      </w:r>
+      <w:r>
+        <w:rPr>
+          <w:rFonts w:ascii="Roboto" w:hAnsi="Roboto"/>
+          <w:color w:val="212121"/>
+        </w:rPr>
+        <w:t>: The Mel frequency cepstral coefficients (MFCCs) of a signal are a small set of features (usually about 10–20) which concisely describe the overall shape of a spectral envelope. It models the characteristics of the human voice. MFCC coefficients represent the envelope of the time power spectrum of the speech signal (13 coeff) Frequency bands of this spectrum are spaced logarithmically according to the Mel scale.</w:t>
+      </w:r>
+    </w:p>
+    <w:p>
+      <w:pPr>
+        <w:shd w:val="clear" w:color="auto" w:fill="FFFFFF"/>
+        <w:spacing w:before="120" w:after="90"/>
+        <w:rPr>
+          <w:rFonts w:ascii="Roboto" w:hAnsi="Roboto"/>
+          <w:color w:val="212121"/>
+        </w:rPr>
+      </w:pPr>
+      <w:r>
+        <w:rPr>
+          <w:rFonts w:ascii="Roboto" w:hAnsi="Roboto"/>
+          <w:b/>
+          <w:bCs/>
+          <w:color w:val="212121"/>
+        </w:rPr>
+        <w:t>Mel Spectrogram</w:t>
+      </w:r>
+      <w:r>
+        <w:rPr>
+          <w:rFonts w:ascii="Roboto" w:hAnsi="Roboto"/>
+          <w:color w:val="212121"/>
+        </w:rPr>
+        <w:t xml:space="preserve">: Standard Spectrogram in Mel scale(perceptual scale of pitches that listeners perceive to be equally spaced from one another). (low freq </w:t>
+      </w:r>
+      <w:r>
+        <w:rPr>
+          <w:rFonts w:ascii="Roboto" w:hAnsi="Roboto"/>
+          <w:color w:val="212121"/>
+        </w:rPr>
+        <w:lastRenderedPageBreak/>
+        <w:t>contents differentiated more than the high freq based on human audibility) gives poor representation of pitch, but captures timbre</w:t>
+      </w:r>
+    </w:p>
+    <w:p>
+      <w:pPr>
+        <w:shd w:val="clear" w:color="auto" w:fill="FFFFFF"/>
+        <w:spacing w:before="120" w:after="90"/>
+        <w:rPr>
+          <w:rFonts w:ascii="Roboto" w:hAnsi="Roboto"/>
+          <w:color w:val="212121"/>
+        </w:rPr>
+      </w:pPr>
+      <w:r>
+        <w:rPr>
+          <w:rFonts w:ascii="Roboto" w:hAnsi="Roboto"/>
+          <w:b/>
+          <w:bCs/>
+          <w:color w:val="212121"/>
+        </w:rPr>
+        <w:t>Chroma</w:t>
+      </w:r>
+      <w:r>
+        <w:rPr>
+          <w:rFonts w:ascii="Roboto" w:hAnsi="Roboto"/>
+          <w:color w:val="212121"/>
+        </w:rPr>
+        <w:t>: (potential for music audio) Full spectrum projected onto 12 bins(12 unique semitones/pitch) It captures harmonic and melodic characteristics of music, while being robust to changes in timbre and instrumentation</w:t>
+      </w:r>
+    </w:p>
+    <w:p>
+      <w:pPr>
+        <w:shd w:val="clear" w:color="auto" w:fill="FFFFFF"/>
+        <w:spacing w:before="120" w:after="90"/>
+        <w:rPr>
+          <w:rFonts w:ascii="Roboto" w:hAnsi="Roboto"/>
+          <w:color w:val="212121"/>
+        </w:rPr>
+      </w:pPr>
+      <w:r>
+        <w:rPr>
+          <w:rFonts w:ascii="Roboto" w:hAnsi="Roboto"/>
+          <w:b/>
+          <w:bCs/>
+          <w:color w:val="212121"/>
+        </w:rPr>
+        <w:t>Tonnetz</w:t>
+      </w:r>
+      <w:r>
+        <w:rPr>
+          <w:rFonts w:ascii="Roboto" w:hAnsi="Roboto"/>
+          <w:color w:val="212121"/>
+        </w:rPr>
+        <w:t>: contain harmonic content of a given audio signal. An alternative representation of pitch and harmony can be obtained by the tonnetz function, which estimates tonal centroids - 6-dimensional basis representing the perfect fifth, minor third, and major third each as two-dimensional coordinates.</w:t>
+      </w:r>
+    </w:p>
+    <w:p>
+      <w:pPr>
+        <w:shd w:val="clear" w:color="auto" w:fill="FFFFFF"/>
+        <w:spacing w:before="120" w:after="90"/>
+        <w:rPr>
+          <w:rFonts w:ascii="Roboto" w:hAnsi="Roboto"/>
+          <w:color w:val="212121"/>
+        </w:rPr>
+      </w:pPr>
+      <w:r>
+        <w:rPr>
+          <w:rFonts w:ascii="Roboto" w:hAnsi="Roboto"/>
+          <w:b/>
+          <w:bCs/>
+          <w:color w:val="212121"/>
+        </w:rPr>
+        <w:t>power to db</w:t>
+      </w:r>
+      <w:r>
+        <w:rPr>
+          <w:rFonts w:ascii="Roboto" w:hAnsi="Roboto"/>
+          <w:color w:val="212121"/>
+        </w:rPr>
+        <w:t>: specify the reference power(amplitude square) to dB ratio ex. max power to 0 dB</w:t>
+      </w:r>
+    </w:p>
+    <w:p>
+      <w:pPr>
+        <w:shd w:val="clear" w:color="auto" w:fill="FFFFFF"/>
+        <w:spacing w:before="120" w:after="90"/>
+        <w:rPr>
+          <w:rFonts w:ascii="Roboto" w:hAnsi="Roboto"/>
+          <w:color w:val="212121"/>
+        </w:rPr>
+      </w:pPr>
+      <w:r>
+        <w:rPr>
+          <w:rFonts w:ascii="Roboto" w:hAnsi="Roboto"/>
+          <w:b/>
+          <w:bCs/>
+          <w:color w:val="212121"/>
+        </w:rPr>
+        <w:t>spectral contrast</w:t>
+      </w:r>
+      <w:r>
+        <w:rPr>
+          <w:rFonts w:ascii="Roboto" w:hAnsi="Roboto"/>
+          <w:color w:val="212121"/>
+        </w:rPr>
+        <w:t>: Spectral contrast is defined as the decibel difference between peaks and valleys in the spectrum. It considers the spectral peak, the spectral valley, and their difference in each frequency subband</w:t>
+      </w:r>
+    </w:p>
+    <w:p>
+      <w:pPr>
+        <w:shd w:val="clear" w:color="auto" w:fill="FFFFFF"/>
+        <w:spacing w:before="120" w:after="90"/>
+        <w:rPr>
+          <w:rFonts w:ascii="Roboto" w:hAnsi="Roboto"/>
+          <w:color w:val="212121"/>
+        </w:rPr>
+      </w:pPr>
+      <w:r>
+        <w:rPr>
+          <w:rFonts w:ascii="Roboto" w:hAnsi="Roboto"/>
+          <w:b/>
+          <w:bCs/>
+          <w:color w:val="212121"/>
+        </w:rPr>
+        <w:t>Spectral Centroid</w:t>
+      </w:r>
+      <w:r>
+        <w:rPr>
+          <w:rFonts w:ascii="Roboto" w:hAnsi="Roboto"/>
+          <w:color w:val="212121"/>
+        </w:rPr>
+        <w:t> It indicates where the ”centre of mass” for a sound is located and is calculated as the weighted mean of the frequencies present in the sound. Consider two songs, one from a blues genre and the other belonging to metal.</w:t>
+      </w:r>
+    </w:p>
+    <w:p>
+      <w:pPr>
+        <w:shd w:val="clear" w:color="auto" w:fill="FFFFFF"/>
+        <w:spacing w:before="120" w:after="90"/>
+        <w:rPr>
+          <w:rFonts w:ascii="Roboto" w:hAnsi="Roboto"/>
+          <w:color w:val="212121"/>
+        </w:rPr>
+      </w:pPr>
+      <w:r>
+        <w:rPr>
+          <w:rFonts w:ascii="Roboto" w:hAnsi="Roboto"/>
+          <w:b/>
+          <w:bCs/>
+          <w:color w:val="212121"/>
+        </w:rPr>
+        <w:t>Spectrogram vs Log scale spectrums</w:t>
+      </w:r>
+      <w:r>
+        <w:rPr>
+          <w:rFonts w:ascii="Roboto" w:hAnsi="Roboto"/>
+          <w:color w:val="212121"/>
+        </w:rPr>
+        <w:t> The difference between Spectrograms and log-scale spectrums, which are both being achieved by similar mathematical operations, is that while the first displays the frequencies and decibels over time, the latter shows the relation between the decibels and the frequencies.</w:t>
+      </w:r>
+    </w:p>
+    <w:p>
+      <w:pPr>
+        <w:pStyle w:val="Heading2"/>
+      </w:pPr>
       <w:r>
         <w:t xml:space="preserve">Assumptions and </w:t>
       </w:r>
@@ -3564,34 +3612,7 @@
         <w:ind w:firstLine="720"/>
       </w:pPr>
       <w:r>
-        <w:t>Briefly outline</w:t>
-      </w:r>
-      <w:r>
-        <w:t xml:space="preserve"> </w:t>
-      </w:r>
-      <w:r>
-        <w:t>the remainder of the paper and what is to come in the next chapter.</w:t>
-      </w:r>
-      <w:r>
-        <w:t xml:space="preserve"> Use</w:t>
-      </w:r>
-      <w:r>
-        <w:t xml:space="preserve"> </w:t>
-      </w:r>
-      <w:r>
-        <w:t>the appropriate tense</w:t>
-      </w:r>
-      <w:r>
-        <w:t xml:space="preserve"> </w:t>
-      </w:r>
-      <w:r>
-        <w:t>(past, present, or future) based on the context of the material being written</w:t>
-      </w:r>
-      <w:r>
-        <w:t>.</w:t>
-      </w:r>
-      <w:r>
-        <w:t xml:space="preserve"> (Skipping for now)</w:t>
+        <w:t>We extracted the IEEE paper which was less efficiency outcome. The paper suggested with Data process but could not extract properly train to get the result. Below, we showed the initial approach and the improved approach with greater efficient.</w:t>
       </w:r>
     </w:p>
     <w:p>
@@ -3657,7 +3678,290 @@
         <w:ind w:firstLine="720"/>
       </w:pPr>
       <w:r>
-        <w:t>To evaluate the data from the Emotions</w:t>
+        <w:t>T</w:t>
+      </w:r>
+      <w:r>
+        <w:t>he audio files were shared as two parts 1. Train data 2. Test data</w:t>
+      </w:r>
+    </w:p>
+    <w:p>
+      <w:pPr>
+        <w:spacing w:line="480" w:lineRule="auto"/>
+        <w:ind w:firstLine="720"/>
+      </w:pPr>
+      <w:r>
+        <w:t>Both were classified and processed.</w:t>
+      </w:r>
+    </w:p>
+    <w:p>
+      <w:pPr>
+        <w:spacing w:line="480" w:lineRule="auto"/>
+        <w:ind w:firstLine="720"/>
+      </w:pPr>
+      <w:r>
+        <w:rPr>
+          <w:noProof/>
+        </w:rPr>
+        <w:drawing>
+          <wp:inline distT="0" distB="0" distL="0" distR="0" wp14:anchorId="213E8AB8" wp14:editId="2E09892B">
+            <wp:extent cx="5486400" cy="1922145"/>
+            <wp:effectExtent l="0" t="0" r="0" b="1905"/>
+            <wp:docPr id="3" name="Picture 3" descr="Chart&#10;&#10;Description automatically generated"/>
+            <wp:cNvGraphicFramePr>
+              <a:graphicFrameLocks xmlns:a="http://schemas.openxmlformats.org/drawingml/2006/main" noChangeAspect="1"/>
+            </wp:cNvGraphicFramePr>
+            <a:graphic xmlns:a="http://schemas.openxmlformats.org/drawingml/2006/main">
+              <a:graphicData uri="http://schemas.openxmlformats.org/drawingml/2006/picture">
+                <pic:pic xmlns:pic="http://schemas.openxmlformats.org/drawingml/2006/picture">
+                  <pic:nvPicPr>
+                    <pic:cNvPr id="3" name="Picture 3" descr="Chart&#10;&#10;Description automatically generated"/>
+                    <pic:cNvPicPr/>
+                  </pic:nvPicPr>
+                  <pic:blipFill>
+                    <a:blip r:embed="rId9"/>
+                    <a:stretch>
+                      <a:fillRect/>
+                    </a:stretch>
+                  </pic:blipFill>
+                  <pic:spPr>
+                    <a:xfrm>
+                      <a:off x="0" y="0"/>
+                      <a:ext cx="5486400" cy="1922145"/>
+                    </a:xfrm>
+                    <a:prstGeom prst="rect">
+                      <a:avLst/>
+                    </a:prstGeom>
+                  </pic:spPr>
+                </pic:pic>
+              </a:graphicData>
+            </a:graphic>
+          </wp:inline>
+        </w:drawing>
+      </w:r>
+    </w:p>
+    <w:p>
+      <w:pPr>
+        <w:spacing w:line="480" w:lineRule="auto"/>
+        <w:ind w:firstLine="720"/>
+      </w:pPr>
+      <w:r>
+        <w:rPr>
+          <w:noProof/>
+        </w:rPr>
+        <w:drawing>
+          <wp:inline distT="0" distB="0" distL="0" distR="0" wp14:anchorId="62F8E561" wp14:editId="3C7406FF">
+            <wp:extent cx="5486400" cy="1904365"/>
+            <wp:effectExtent l="0" t="0" r="0" b="635"/>
+            <wp:docPr id="4" name="Picture 4" descr="Chart, line chart, histogram&#10;&#10;Description automatically generated"/>
+            <wp:cNvGraphicFramePr>
+              <a:graphicFrameLocks xmlns:a="http://schemas.openxmlformats.org/drawingml/2006/main" noChangeAspect="1"/>
+            </wp:cNvGraphicFramePr>
+            <a:graphic xmlns:a="http://schemas.openxmlformats.org/drawingml/2006/main">
+              <a:graphicData uri="http://schemas.openxmlformats.org/drawingml/2006/picture">
+                <pic:pic xmlns:pic="http://schemas.openxmlformats.org/drawingml/2006/picture">
+                  <pic:nvPicPr>
+                    <pic:cNvPr id="4" name="Picture 4" descr="Chart, line chart, histogram&#10;&#10;Description automatically generated"/>
+                    <pic:cNvPicPr/>
+                  </pic:nvPicPr>
+                  <pic:blipFill>
+                    <a:blip r:embed="rId10"/>
+                    <a:stretch>
+                      <a:fillRect/>
+                    </a:stretch>
+                  </pic:blipFill>
+                  <pic:spPr>
+                    <a:xfrm>
+                      <a:off x="0" y="0"/>
+                      <a:ext cx="5486400" cy="1904365"/>
+                    </a:xfrm>
+                    <a:prstGeom prst="rect">
+                      <a:avLst/>
+                    </a:prstGeom>
+                  </pic:spPr>
+                </pic:pic>
+              </a:graphicData>
+            </a:graphic>
+          </wp:inline>
+        </w:drawing>
+      </w:r>
+    </w:p>
+    <w:p>
+      <w:pPr>
+        <w:spacing w:line="480" w:lineRule="auto"/>
+        <w:ind w:firstLine="720"/>
+      </w:pPr>
+      <w:r>
+        <w:rPr>
+          <w:noProof/>
+        </w:rPr>
+        <w:drawing>
+          <wp:inline distT="0" distB="0" distL="0" distR="0" wp14:anchorId="6F41C480" wp14:editId="4991E20F">
+            <wp:extent cx="5486400" cy="1786255"/>
+            <wp:effectExtent l="0" t="0" r="0" b="4445"/>
+            <wp:docPr id="5" name="Picture 5" descr="A screenshot of a computer&#10;&#10;Description automatically generated with medium confidence"/>
+            <wp:cNvGraphicFramePr>
+              <a:graphicFrameLocks xmlns:a="http://schemas.openxmlformats.org/drawingml/2006/main" noChangeAspect="1"/>
+            </wp:cNvGraphicFramePr>
+            <a:graphic xmlns:a="http://schemas.openxmlformats.org/drawingml/2006/main">
+              <a:graphicData uri="http://schemas.openxmlformats.org/drawingml/2006/picture">
+                <pic:pic xmlns:pic="http://schemas.openxmlformats.org/drawingml/2006/picture">
+                  <pic:nvPicPr>
+                    <pic:cNvPr id="5" name="Picture 5" descr="A screenshot of a computer&#10;&#10;Description automatically generated with medium confidence"/>
+                    <pic:cNvPicPr/>
+                  </pic:nvPicPr>
+                  <pic:blipFill>
+                    <a:blip r:embed="rId11"/>
+                    <a:stretch>
+                      <a:fillRect/>
+                    </a:stretch>
+                  </pic:blipFill>
+                  <pic:spPr>
+                    <a:xfrm>
+                      <a:off x="0" y="0"/>
+                      <a:ext cx="5486400" cy="1786255"/>
+                    </a:xfrm>
+                    <a:prstGeom prst="rect">
+                      <a:avLst/>
+                    </a:prstGeom>
+                  </pic:spPr>
+                </pic:pic>
+              </a:graphicData>
+            </a:graphic>
+          </wp:inline>
+        </w:drawing>
+      </w:r>
+    </w:p>
+    <w:p>
+      <w:pPr>
+        <w:spacing w:line="480" w:lineRule="auto"/>
+        <w:ind w:firstLine="720"/>
+      </w:pPr>
+      <w:r>
+        <w:rPr>
+          <w:noProof/>
+        </w:rPr>
+        <w:lastRenderedPageBreak/>
+        <w:drawing>
+          <wp:inline distT="0" distB="0" distL="0" distR="0" wp14:anchorId="43454EDF" wp14:editId="05A38B09">
+            <wp:extent cx="5486400" cy="2263140"/>
+            <wp:effectExtent l="0" t="0" r="0" b="3810"/>
+            <wp:docPr id="6" name="Picture 6" descr="Chart&#10;&#10;Description automatically generated"/>
+            <wp:cNvGraphicFramePr>
+              <a:graphicFrameLocks xmlns:a="http://schemas.openxmlformats.org/drawingml/2006/main" noChangeAspect="1"/>
+            </wp:cNvGraphicFramePr>
+            <a:graphic xmlns:a="http://schemas.openxmlformats.org/drawingml/2006/main">
+              <a:graphicData uri="http://schemas.openxmlformats.org/drawingml/2006/picture">
+                <pic:pic xmlns:pic="http://schemas.openxmlformats.org/drawingml/2006/picture">
+                  <pic:nvPicPr>
+                    <pic:cNvPr id="6" name="Picture 6" descr="Chart&#10;&#10;Description automatically generated"/>
+                    <pic:cNvPicPr/>
+                  </pic:nvPicPr>
+                  <pic:blipFill>
+                    <a:blip r:embed="rId12"/>
+                    <a:stretch>
+                      <a:fillRect/>
+                    </a:stretch>
+                  </pic:blipFill>
+                  <pic:spPr>
+                    <a:xfrm>
+                      <a:off x="0" y="0"/>
+                      <a:ext cx="5486400" cy="2263140"/>
+                    </a:xfrm>
+                    <a:prstGeom prst="rect">
+                      <a:avLst/>
+                    </a:prstGeom>
+                  </pic:spPr>
+                </pic:pic>
+              </a:graphicData>
+            </a:graphic>
+          </wp:inline>
+        </w:drawing>
+      </w:r>
+    </w:p>
+    <w:p>
+      <w:pPr>
+        <w:spacing w:line="480" w:lineRule="auto"/>
+        <w:ind w:firstLine="720"/>
+      </w:pPr>
+      <w:r>
+        <w:rPr>
+          <w:noProof/>
+        </w:rPr>
+        <w:drawing>
+          <wp:inline distT="0" distB="0" distL="0" distR="0" wp14:anchorId="09925F91" wp14:editId="06FEC7BB">
+            <wp:extent cx="5486400" cy="2282825"/>
+            <wp:effectExtent l="0" t="0" r="0" b="3175"/>
+            <wp:docPr id="7" name="Picture 7" descr="Chart&#10;&#10;Description automatically generated"/>
+            <wp:cNvGraphicFramePr>
+              <a:graphicFrameLocks xmlns:a="http://schemas.openxmlformats.org/drawingml/2006/main" noChangeAspect="1"/>
+            </wp:cNvGraphicFramePr>
+            <a:graphic xmlns:a="http://schemas.openxmlformats.org/drawingml/2006/main">
+              <a:graphicData uri="http://schemas.openxmlformats.org/drawingml/2006/picture">
+                <pic:pic xmlns:pic="http://schemas.openxmlformats.org/drawingml/2006/picture">
+                  <pic:nvPicPr>
+                    <pic:cNvPr id="7" name="Picture 7" descr="Chart&#10;&#10;Description automatically generated"/>
+                    <pic:cNvPicPr/>
+                  </pic:nvPicPr>
+                  <pic:blipFill>
+                    <a:blip r:embed="rId13"/>
+                    <a:stretch>
+                      <a:fillRect/>
+                    </a:stretch>
+                  </pic:blipFill>
+                  <pic:spPr>
+                    <a:xfrm>
+                      <a:off x="0" y="0"/>
+                      <a:ext cx="5486400" cy="2282825"/>
+                    </a:xfrm>
+                    <a:prstGeom prst="rect">
+                      <a:avLst/>
+                    </a:prstGeom>
+                  </pic:spPr>
+                </pic:pic>
+              </a:graphicData>
+            </a:graphic>
+          </wp:inline>
+        </w:drawing>
+      </w:r>
+      <w:r>
+        <w:rPr>
+          <w:noProof/>
+        </w:rPr>
+        <w:drawing>
+          <wp:inline distT="0" distB="0" distL="0" distR="0" wp14:anchorId="5A750E15" wp14:editId="04D7ED44">
+            <wp:extent cx="5486400" cy="2345055"/>
+            <wp:effectExtent l="0" t="0" r="0" b="0"/>
+            <wp:docPr id="8" name="Picture 8" descr="A screenshot of a computer&#10;&#10;Description automatically generated with medium confidence"/>
+            <wp:cNvGraphicFramePr>
+              <a:graphicFrameLocks xmlns:a="http://schemas.openxmlformats.org/drawingml/2006/main" noChangeAspect="1"/>
+            </wp:cNvGraphicFramePr>
+            <a:graphic xmlns:a="http://schemas.openxmlformats.org/drawingml/2006/main">
+              <a:graphicData uri="http://schemas.openxmlformats.org/drawingml/2006/picture">
+                <pic:pic xmlns:pic="http://schemas.openxmlformats.org/drawingml/2006/picture">
+                  <pic:nvPicPr>
+                    <pic:cNvPr id="8" name="Picture 8" descr="A screenshot of a computer&#10;&#10;Description automatically generated with medium confidence"/>
+                    <pic:cNvPicPr/>
+                  </pic:nvPicPr>
+                  <pic:blipFill>
+                    <a:blip r:embed="rId14"/>
+                    <a:stretch>
+                      <a:fillRect/>
+                    </a:stretch>
+                  </pic:blipFill>
+                  <pic:spPr>
+                    <a:xfrm>
+                      <a:off x="0" y="0"/>
+                      <a:ext cx="5486400" cy="2345055"/>
+                    </a:xfrm>
+                    <a:prstGeom prst="rect">
+                      <a:avLst/>
+                    </a:prstGeom>
+                  </pic:spPr>
+                </pic:pic>
+              </a:graphicData>
+            </a:graphic>
+          </wp:inline>
+        </w:drawing>
       </w:r>
     </w:p>
     <w:p>
@@ -3700,6 +4004,7 @@
       <w:bookmarkStart w:id="91" w:name="_Toc304204084"/>
       <w:bookmarkStart w:id="92" w:name="_Toc99296224"/>
       <w:r>
+        <w:lastRenderedPageBreak/>
         <w:t>Summary</w:t>
       </w:r>
       <w:bookmarkEnd w:id="88"/>
@@ -3965,7 +4270,7 @@
                     </pic:cNvPicPr>
                   </pic:nvPicPr>
                   <pic:blipFill>
-                    <a:blip r:embed="rId9">
+                    <a:blip r:embed="rId15">
                       <a:extLst>
                         <a:ext uri="{28A0092B-C50C-407E-A947-70E740481C1C}">
                           <a14:useLocalDpi xmlns:a14="http://schemas.microsoft.com/office/drawing/2010/main" val="0"/>
@@ -4044,56 +4349,152 @@
     </w:p>
     <w:p>
       <w:pPr>
+        <w:pStyle w:val="ListParagraph"/>
+        <w:numPr>
+          <w:ilvl w:val="0"/>
+          <w:numId w:val="4"/>
+        </w:numPr>
+        <w:spacing w:line="480" w:lineRule="auto"/>
+      </w:pPr>
+      <w:r>
+        <w:t>BaseCNNNetwork</w:t>
+      </w:r>
+    </w:p>
+    <w:p>
+      <w:pPr>
+        <w:pStyle w:val="ListParagraph"/>
+        <w:numPr>
+          <w:ilvl w:val="0"/>
+          <w:numId w:val="4"/>
+        </w:numPr>
+        <w:spacing w:line="480" w:lineRule="auto"/>
+      </w:pPr>
+      <w:r>
+        <w:t>CNNTransformerNet</w:t>
+      </w:r>
+    </w:p>
+    <w:p>
+      <w:pPr>
+        <w:pStyle w:val="ListParagraph"/>
+        <w:numPr>
+          <w:ilvl w:val="0"/>
+          <w:numId w:val="4"/>
+        </w:numPr>
+        <w:spacing w:line="480" w:lineRule="auto"/>
+      </w:pPr>
+      <w:r>
+        <w:t>CNNNetwork</w:t>
+      </w:r>
+    </w:p>
+    <w:p>
+      <w:pPr>
+        <w:pStyle w:val="ListParagraph"/>
+        <w:numPr>
+          <w:ilvl w:val="0"/>
+          <w:numId w:val="4"/>
+        </w:numPr>
+        <w:spacing w:line="480" w:lineRule="auto"/>
+      </w:pPr>
+      <w:r>
+        <w:lastRenderedPageBreak/>
+        <w:t>CNNNetV2</w:t>
+      </w:r>
+    </w:p>
+    <w:p>
+      <w:pPr>
+        <w:pStyle w:val="ListParagraph"/>
+        <w:numPr>
+          <w:ilvl w:val="0"/>
+          <w:numId w:val="4"/>
+        </w:numPr>
+        <w:spacing w:line="480" w:lineRule="auto"/>
+      </w:pPr>
+      <w:r>
+        <w:t>CNNAttentionNetV0</w:t>
+      </w:r>
+    </w:p>
+    <w:p>
+      <w:pPr>
+        <w:pStyle w:val="ListParagraph"/>
+        <w:numPr>
+          <w:ilvl w:val="0"/>
+          <w:numId w:val="4"/>
+        </w:numPr>
+        <w:spacing w:line="480" w:lineRule="auto"/>
+      </w:pPr>
+      <w:r>
+        <w:t>Conv1D</w:t>
+      </w:r>
+    </w:p>
+    <w:p>
+      <w:pPr>
+        <w:pStyle w:val="ListParagraph"/>
+        <w:numPr>
+          <w:ilvl w:val="0"/>
+          <w:numId w:val="4"/>
+        </w:numPr>
+        <w:spacing w:line="480" w:lineRule="auto"/>
+      </w:pPr>
+      <w:r>
+        <w:t>Conv2D, TransformerEncoder</w:t>
+      </w:r>
+    </w:p>
+    <w:p>
+      <w:pPr>
         <w:pStyle w:val="Heading2"/>
-      </w:pPr>
-      <w:bookmarkStart w:id="116" w:name="_Toc99296230"/>
-      <w:r>
         <w:rPr>
           <w:color w:val="222222"/>
           <w:shd w:val="clear" w:color="auto" w:fill="FFFFFF"/>
         </w:rPr>
-        <w:t xml:space="preserve">Training the model, </w:t>
-      </w:r>
+      </w:pPr>
+      <w:bookmarkStart w:id="116" w:name="_Toc99296230"/>
       <w:r>
         <w:rPr>
           <w:color w:val="222222"/>
           <w:shd w:val="clear" w:color="auto" w:fill="FFFFFF"/>
         </w:rPr>
-        <w:t>P</w:t>
+        <w:t xml:space="preserve">Training the model, </w:t>
       </w:r>
       <w:r>
         <w:rPr>
           <w:color w:val="222222"/>
           <w:shd w:val="clear" w:color="auto" w:fill="FFFFFF"/>
         </w:rPr>
-        <w:t xml:space="preserve">erformance of the </w:t>
+        <w:t>P</w:t>
       </w:r>
       <w:r>
         <w:rPr>
           <w:color w:val="222222"/>
           <w:shd w:val="clear" w:color="auto" w:fill="FFFFFF"/>
         </w:rPr>
-        <w:t>M</w:t>
+        <w:t xml:space="preserve">erformance of the </w:t>
       </w:r>
       <w:r>
         <w:rPr>
           <w:color w:val="222222"/>
           <w:shd w:val="clear" w:color="auto" w:fill="FFFFFF"/>
         </w:rPr>
-        <w:t xml:space="preserve">odel and </w:t>
+        <w:t>M</w:t>
       </w:r>
       <w:r>
         <w:rPr>
           <w:color w:val="222222"/>
           <w:shd w:val="clear" w:color="auto" w:fill="FFFFFF"/>
         </w:rPr>
-        <w:t>M</w:t>
+        <w:t xml:space="preserve">odel and </w:t>
       </w:r>
       <w:r>
         <w:rPr>
           <w:color w:val="222222"/>
           <w:shd w:val="clear" w:color="auto" w:fill="FFFFFF"/>
         </w:rPr>
+        <w:t>M</w:t>
+      </w:r>
+      <w:r>
+        <w:rPr>
+          <w:color w:val="222222"/>
+          <w:shd w:val="clear" w:color="auto" w:fill="FFFFFF"/>
+        </w:rPr>
         <w:t>etrics</w:t>
       </w:r>
       <w:bookmarkEnd w:id="116"/>
@@ -4103,11 +4504,2943 @@
         <w:spacing w:line="480" w:lineRule="auto"/>
         <w:ind w:firstLine="720"/>
       </w:pPr>
-      <w:r>
-        <w:t xml:space="preserve">Talk about the </w:t>
-      </w:r>
-      <w:r>
-        <w:t xml:space="preserve">instruments used. </w:t>
+    </w:p>
+    <w:tbl>
+      <w:tblPr>
+        <w:tblW w:w="5000" w:type="pct"/>
+        <w:tblBorders>
+          <w:top w:val="single" w:sz="4" w:space="0" w:color="auto"/>
+          <w:left w:val="single" w:sz="4" w:space="0" w:color="auto"/>
+          <w:bottom w:val="single" w:sz="4" w:space="0" w:color="auto"/>
+          <w:right w:val="single" w:sz="4" w:space="0" w:color="auto"/>
+          <w:insideH w:val="single" w:sz="4" w:space="0" w:color="auto"/>
+          <w:insideV w:val="single" w:sz="4" w:space="0" w:color="auto"/>
+        </w:tblBorders>
+        <w:tblLook w:val="04A0" w:firstRow="1" w:lastRow="0" w:firstColumn="1" w:lastColumn="0" w:noHBand="0" w:noVBand="1"/>
+      </w:tblPr>
+      <w:tblGrid>
+        <w:gridCol w:w="656"/>
+        <w:gridCol w:w="2374"/>
+        <w:gridCol w:w="1455"/>
+        <w:gridCol w:w="1638"/>
+        <w:gridCol w:w="1162"/>
+        <w:gridCol w:w="1345"/>
+      </w:tblGrid>
+      <w:tr>
+        <w:trPr>
+          <w:trHeight w:val="285"/>
+        </w:trPr>
+        <w:tc>
+          <w:tcPr>
+            <w:tcW w:w="380" w:type="pct"/>
+            <w:shd w:val="clear" w:color="auto" w:fill="17365D" w:themeFill="text2" w:themeFillShade="BF"/>
+            <w:noWrap/>
+            <w:vAlign w:val="bottom"/>
+            <w:hideMark/>
+          </w:tcPr>
+          <w:p>
+            <w:pPr>
+              <w:rPr>
+                <w:rFonts w:ascii="Calibri" w:hAnsi="Calibri" w:cs="Calibri"/>
+                <w:color w:val="FFFFFF" w:themeColor="background1"/>
+                <w:sz w:val="22"/>
+                <w:szCs w:val="22"/>
+              </w:rPr>
+            </w:pPr>
+            <w:r>
+              <w:rPr>
+                <w:rFonts w:ascii="Calibri" w:hAnsi="Calibri" w:cs="Calibri"/>
+                <w:color w:val="FFFFFF" w:themeColor="background1"/>
+                <w:sz w:val="22"/>
+                <w:szCs w:val="22"/>
+              </w:rPr>
+              <w:t>Sr. No.</w:t>
+            </w:r>
+          </w:p>
+        </w:tc>
+        <w:tc>
+          <w:tcPr>
+            <w:tcW w:w="1375" w:type="pct"/>
+            <w:shd w:val="clear" w:color="auto" w:fill="17365D" w:themeFill="text2" w:themeFillShade="BF"/>
+            <w:noWrap/>
+            <w:hideMark/>
+          </w:tcPr>
+          <w:p>
+            <w:pPr>
+              <w:rPr>
+                <w:rFonts w:ascii="Calibri" w:hAnsi="Calibri" w:cs="Calibri"/>
+                <w:color w:val="FFFFFF" w:themeColor="background1"/>
+                <w:sz w:val="22"/>
+                <w:szCs w:val="22"/>
+              </w:rPr>
+            </w:pPr>
+            <w:r>
+              <w:rPr>
+                <w:color w:val="FFFFFF" w:themeColor="background1"/>
+              </w:rPr>
+              <w:t>Model</w:t>
+            </w:r>
+          </w:p>
+        </w:tc>
+        <w:tc>
+          <w:tcPr>
+            <w:tcW w:w="843" w:type="pct"/>
+            <w:shd w:val="clear" w:color="auto" w:fill="17365D" w:themeFill="text2" w:themeFillShade="BF"/>
+            <w:noWrap/>
+            <w:vAlign w:val="bottom"/>
+            <w:hideMark/>
+          </w:tcPr>
+          <w:p>
+            <w:pPr>
+              <w:rPr>
+                <w:rFonts w:ascii="Calibri" w:hAnsi="Calibri" w:cs="Calibri"/>
+                <w:color w:val="FFFFFF" w:themeColor="background1"/>
+                <w:sz w:val="22"/>
+                <w:szCs w:val="22"/>
+              </w:rPr>
+            </w:pPr>
+            <w:r>
+              <w:rPr>
+                <w:rFonts w:ascii="Calibri" w:hAnsi="Calibri" w:cs="Calibri"/>
+                <w:color w:val="FFFFFF" w:themeColor="background1"/>
+                <w:sz w:val="22"/>
+                <w:szCs w:val="22"/>
+              </w:rPr>
+              <w:t>Training Accuracy</w:t>
+            </w:r>
+          </w:p>
+        </w:tc>
+        <w:tc>
+          <w:tcPr>
+            <w:tcW w:w="949" w:type="pct"/>
+            <w:shd w:val="clear" w:color="auto" w:fill="17365D" w:themeFill="text2" w:themeFillShade="BF"/>
+            <w:noWrap/>
+            <w:vAlign w:val="bottom"/>
+            <w:hideMark/>
+          </w:tcPr>
+          <w:p>
+            <w:pPr>
+              <w:rPr>
+                <w:rFonts w:ascii="Calibri" w:hAnsi="Calibri" w:cs="Calibri"/>
+                <w:color w:val="FFFFFF" w:themeColor="background1"/>
+                <w:sz w:val="22"/>
+                <w:szCs w:val="22"/>
+              </w:rPr>
+            </w:pPr>
+            <w:r>
+              <w:rPr>
+                <w:rFonts w:ascii="Calibri" w:hAnsi="Calibri" w:cs="Calibri"/>
+                <w:color w:val="FFFFFF" w:themeColor="background1"/>
+                <w:sz w:val="22"/>
+                <w:szCs w:val="22"/>
+              </w:rPr>
+              <w:t>Validation Accuracy</w:t>
+            </w:r>
+          </w:p>
+        </w:tc>
+        <w:tc>
+          <w:tcPr>
+            <w:tcW w:w="673" w:type="pct"/>
+            <w:shd w:val="clear" w:color="auto" w:fill="17365D" w:themeFill="text2" w:themeFillShade="BF"/>
+            <w:noWrap/>
+            <w:vAlign w:val="bottom"/>
+            <w:hideMark/>
+          </w:tcPr>
+          <w:p>
+            <w:pPr>
+              <w:rPr>
+                <w:rFonts w:ascii="Calibri" w:hAnsi="Calibri" w:cs="Calibri"/>
+                <w:color w:val="FFFFFF" w:themeColor="background1"/>
+                <w:sz w:val="22"/>
+                <w:szCs w:val="22"/>
+              </w:rPr>
+            </w:pPr>
+            <w:r>
+              <w:rPr>
+                <w:rFonts w:ascii="Calibri" w:hAnsi="Calibri" w:cs="Calibri"/>
+                <w:color w:val="FFFFFF" w:themeColor="background1"/>
+                <w:sz w:val="22"/>
+                <w:szCs w:val="22"/>
+              </w:rPr>
+              <w:t>Training Loss</w:t>
+            </w:r>
+          </w:p>
+        </w:tc>
+        <w:tc>
+          <w:tcPr>
+            <w:tcW w:w="779" w:type="pct"/>
+            <w:shd w:val="clear" w:color="auto" w:fill="17365D" w:themeFill="text2" w:themeFillShade="BF"/>
+            <w:noWrap/>
+            <w:vAlign w:val="bottom"/>
+            <w:hideMark/>
+          </w:tcPr>
+          <w:p>
+            <w:pPr>
+              <w:rPr>
+                <w:rFonts w:ascii="Calibri" w:hAnsi="Calibri" w:cs="Calibri"/>
+                <w:color w:val="FFFFFF" w:themeColor="background1"/>
+                <w:sz w:val="22"/>
+                <w:szCs w:val="22"/>
+              </w:rPr>
+            </w:pPr>
+            <w:r>
+              <w:rPr>
+                <w:rFonts w:ascii="Calibri" w:hAnsi="Calibri" w:cs="Calibri"/>
+                <w:color w:val="FFFFFF" w:themeColor="background1"/>
+                <w:sz w:val="22"/>
+                <w:szCs w:val="22"/>
+              </w:rPr>
+              <w:t>Validation Loss</w:t>
+            </w:r>
+          </w:p>
+        </w:tc>
+      </w:tr>
+      <w:tr>
+        <w:trPr>
+          <w:trHeight w:val="285"/>
+        </w:trPr>
+        <w:tc>
+          <w:tcPr>
+            <w:tcW w:w="380" w:type="pct"/>
+            <w:shd w:val="clear" w:color="auto" w:fill="auto"/>
+            <w:noWrap/>
+            <w:vAlign w:val="bottom"/>
+            <w:hideMark/>
+          </w:tcPr>
+          <w:p>
+            <w:pPr>
+              <w:jc w:val="right"/>
+              <w:rPr>
+                <w:rFonts w:ascii="Calibri" w:hAnsi="Calibri" w:cs="Calibri"/>
+                <w:color w:val="000000"/>
+                <w:sz w:val="22"/>
+                <w:szCs w:val="22"/>
+              </w:rPr>
+            </w:pPr>
+            <w:r>
+              <w:rPr>
+                <w:rFonts w:ascii="Calibri" w:hAnsi="Calibri" w:cs="Calibri"/>
+                <w:color w:val="000000"/>
+                <w:sz w:val="22"/>
+                <w:szCs w:val="22"/>
+              </w:rPr>
+              <w:t>1</w:t>
+            </w:r>
+          </w:p>
+        </w:tc>
+        <w:tc>
+          <w:tcPr>
+            <w:tcW w:w="1375" w:type="pct"/>
+            <w:shd w:val="clear" w:color="auto" w:fill="auto"/>
+            <w:noWrap/>
+            <w:hideMark/>
+          </w:tcPr>
+          <w:p>
+            <w:pPr>
+              <w:rPr>
+                <w:rFonts w:ascii="Calibri" w:hAnsi="Calibri" w:cs="Calibri"/>
+                <w:color w:val="000000"/>
+                <w:sz w:val="22"/>
+                <w:szCs w:val="22"/>
+              </w:rPr>
+            </w:pPr>
+            <w:r>
+              <w:t>BaseCNNNetwork</w:t>
+            </w:r>
+          </w:p>
+        </w:tc>
+        <w:tc>
+          <w:tcPr>
+            <w:tcW w:w="843" w:type="pct"/>
+            <w:shd w:val="clear" w:color="auto" w:fill="auto"/>
+            <w:noWrap/>
+            <w:vAlign w:val="bottom"/>
+            <w:hideMark/>
+          </w:tcPr>
+          <w:p>
+            <w:pPr>
+              <w:rPr>
+                <w:rFonts w:ascii="Calibri" w:hAnsi="Calibri" w:cs="Calibri"/>
+                <w:color w:val="000000"/>
+                <w:sz w:val="22"/>
+                <w:szCs w:val="22"/>
+              </w:rPr>
+            </w:pPr>
+            <w:r>
+              <w:rPr>
+                <w:rFonts w:ascii="Calibri" w:hAnsi="Calibri" w:cs="Calibri"/>
+                <w:color w:val="000000"/>
+                <w:sz w:val="22"/>
+                <w:szCs w:val="22"/>
+              </w:rPr>
+              <w:t xml:space="preserve">                          0.89 </w:t>
+            </w:r>
+          </w:p>
+        </w:tc>
+        <w:tc>
+          <w:tcPr>
+            <w:tcW w:w="949" w:type="pct"/>
+            <w:shd w:val="clear" w:color="auto" w:fill="auto"/>
+            <w:noWrap/>
+            <w:vAlign w:val="bottom"/>
+            <w:hideMark/>
+          </w:tcPr>
+          <w:p>
+            <w:pPr>
+              <w:rPr>
+                <w:rFonts w:ascii="Calibri" w:hAnsi="Calibri" w:cs="Calibri"/>
+                <w:color w:val="000000"/>
+                <w:sz w:val="22"/>
+                <w:szCs w:val="22"/>
+              </w:rPr>
+            </w:pPr>
+            <w:r>
+              <w:rPr>
+                <w:rFonts w:ascii="Calibri" w:hAnsi="Calibri" w:cs="Calibri"/>
+                <w:color w:val="000000"/>
+                <w:sz w:val="22"/>
+                <w:szCs w:val="22"/>
+              </w:rPr>
+              <w:t xml:space="preserve">                               0.35 </w:t>
+            </w:r>
+          </w:p>
+        </w:tc>
+        <w:tc>
+          <w:tcPr>
+            <w:tcW w:w="673" w:type="pct"/>
+            <w:shd w:val="clear" w:color="auto" w:fill="auto"/>
+            <w:noWrap/>
+            <w:vAlign w:val="bottom"/>
+            <w:hideMark/>
+          </w:tcPr>
+          <w:p>
+            <w:pPr>
+              <w:rPr>
+                <w:rFonts w:ascii="Calibri" w:hAnsi="Calibri" w:cs="Calibri"/>
+                <w:color w:val="000000"/>
+                <w:sz w:val="22"/>
+                <w:szCs w:val="22"/>
+              </w:rPr>
+            </w:pPr>
+            <w:r>
+              <w:rPr>
+                <w:rFonts w:ascii="Calibri" w:hAnsi="Calibri" w:cs="Calibri"/>
+                <w:color w:val="000000"/>
+                <w:sz w:val="22"/>
+                <w:szCs w:val="22"/>
+              </w:rPr>
+              <w:t xml:space="preserve">                  1.70 </w:t>
+            </w:r>
+          </w:p>
+        </w:tc>
+        <w:tc>
+          <w:tcPr>
+            <w:tcW w:w="779" w:type="pct"/>
+            <w:shd w:val="clear" w:color="auto" w:fill="auto"/>
+            <w:noWrap/>
+            <w:vAlign w:val="bottom"/>
+            <w:hideMark/>
+          </w:tcPr>
+          <w:p>
+            <w:pPr>
+              <w:rPr>
+                <w:rFonts w:ascii="Calibri" w:hAnsi="Calibri" w:cs="Calibri"/>
+                <w:color w:val="000000"/>
+                <w:sz w:val="22"/>
+                <w:szCs w:val="22"/>
+              </w:rPr>
+            </w:pPr>
+            <w:r>
+              <w:rPr>
+                <w:rFonts w:ascii="Calibri" w:hAnsi="Calibri" w:cs="Calibri"/>
+                <w:color w:val="000000"/>
+                <w:sz w:val="22"/>
+                <w:szCs w:val="22"/>
+              </w:rPr>
+              <w:t xml:space="preserve">                       1.99 </w:t>
+            </w:r>
+          </w:p>
+        </w:tc>
+      </w:tr>
+      <w:tr>
+        <w:trPr>
+          <w:trHeight w:val="285"/>
+        </w:trPr>
+        <w:tc>
+          <w:tcPr>
+            <w:tcW w:w="380" w:type="pct"/>
+            <w:shd w:val="clear" w:color="auto" w:fill="auto"/>
+            <w:noWrap/>
+            <w:vAlign w:val="bottom"/>
+            <w:hideMark/>
+          </w:tcPr>
+          <w:p>
+            <w:pPr>
+              <w:jc w:val="right"/>
+              <w:rPr>
+                <w:rFonts w:ascii="Calibri" w:hAnsi="Calibri" w:cs="Calibri"/>
+                <w:color w:val="000000"/>
+                <w:sz w:val="22"/>
+                <w:szCs w:val="22"/>
+              </w:rPr>
+            </w:pPr>
+            <w:r>
+              <w:rPr>
+                <w:rFonts w:ascii="Calibri" w:hAnsi="Calibri" w:cs="Calibri"/>
+                <w:color w:val="000000"/>
+                <w:sz w:val="22"/>
+                <w:szCs w:val="22"/>
+              </w:rPr>
+              <w:t>2</w:t>
+            </w:r>
+          </w:p>
+        </w:tc>
+        <w:tc>
+          <w:tcPr>
+            <w:tcW w:w="1375" w:type="pct"/>
+            <w:shd w:val="clear" w:color="auto" w:fill="auto"/>
+            <w:noWrap/>
+            <w:hideMark/>
+          </w:tcPr>
+          <w:p>
+            <w:pPr>
+              <w:rPr>
+                <w:rFonts w:ascii="Calibri" w:hAnsi="Calibri" w:cs="Calibri"/>
+                <w:color w:val="000000"/>
+                <w:sz w:val="22"/>
+                <w:szCs w:val="22"/>
+              </w:rPr>
+            </w:pPr>
+            <w:r>
+              <w:t>CNNTransformerNet</w:t>
+            </w:r>
+          </w:p>
+        </w:tc>
+        <w:tc>
+          <w:tcPr>
+            <w:tcW w:w="843" w:type="pct"/>
+            <w:shd w:val="clear" w:color="auto" w:fill="auto"/>
+            <w:noWrap/>
+            <w:vAlign w:val="bottom"/>
+            <w:hideMark/>
+          </w:tcPr>
+          <w:p>
+            <w:pPr>
+              <w:rPr>
+                <w:rFonts w:ascii="Calibri" w:hAnsi="Calibri" w:cs="Calibri"/>
+                <w:color w:val="000000"/>
+                <w:sz w:val="22"/>
+                <w:szCs w:val="22"/>
+              </w:rPr>
+            </w:pPr>
+            <w:r>
+              <w:rPr>
+                <w:rFonts w:ascii="Calibri" w:hAnsi="Calibri" w:cs="Calibri"/>
+                <w:color w:val="000000"/>
+                <w:sz w:val="22"/>
+                <w:szCs w:val="22"/>
+              </w:rPr>
+              <w:t xml:space="preserve">                          0.38 </w:t>
+            </w:r>
+          </w:p>
+        </w:tc>
+        <w:tc>
+          <w:tcPr>
+            <w:tcW w:w="949" w:type="pct"/>
+            <w:shd w:val="clear" w:color="auto" w:fill="auto"/>
+            <w:noWrap/>
+            <w:vAlign w:val="bottom"/>
+            <w:hideMark/>
+          </w:tcPr>
+          <w:p>
+            <w:pPr>
+              <w:rPr>
+                <w:rFonts w:ascii="Calibri" w:hAnsi="Calibri" w:cs="Calibri"/>
+                <w:color w:val="000000"/>
+                <w:sz w:val="22"/>
+                <w:szCs w:val="22"/>
+              </w:rPr>
+            </w:pPr>
+            <w:r>
+              <w:rPr>
+                <w:rFonts w:ascii="Calibri" w:hAnsi="Calibri" w:cs="Calibri"/>
+                <w:color w:val="000000"/>
+                <w:sz w:val="22"/>
+                <w:szCs w:val="22"/>
+              </w:rPr>
+              <w:t xml:space="preserve">                               0.14 </w:t>
+            </w:r>
+          </w:p>
+        </w:tc>
+        <w:tc>
+          <w:tcPr>
+            <w:tcW w:w="673" w:type="pct"/>
+            <w:shd w:val="clear" w:color="auto" w:fill="auto"/>
+            <w:noWrap/>
+            <w:vAlign w:val="bottom"/>
+            <w:hideMark/>
+          </w:tcPr>
+          <w:p>
+            <w:pPr>
+              <w:rPr>
+                <w:rFonts w:ascii="Calibri" w:hAnsi="Calibri" w:cs="Calibri"/>
+                <w:color w:val="000000"/>
+                <w:sz w:val="22"/>
+                <w:szCs w:val="22"/>
+              </w:rPr>
+            </w:pPr>
+            <w:r>
+              <w:rPr>
+                <w:rFonts w:ascii="Calibri" w:hAnsi="Calibri" w:cs="Calibri"/>
+                <w:color w:val="000000"/>
+                <w:sz w:val="22"/>
+                <w:szCs w:val="22"/>
+              </w:rPr>
+              <w:t xml:space="preserve">                  1.91 </w:t>
+            </w:r>
+          </w:p>
+        </w:tc>
+        <w:tc>
+          <w:tcPr>
+            <w:tcW w:w="779" w:type="pct"/>
+            <w:shd w:val="clear" w:color="auto" w:fill="auto"/>
+            <w:noWrap/>
+            <w:vAlign w:val="bottom"/>
+            <w:hideMark/>
+          </w:tcPr>
+          <w:p>
+            <w:pPr>
+              <w:rPr>
+                <w:rFonts w:ascii="Calibri" w:hAnsi="Calibri" w:cs="Calibri"/>
+                <w:color w:val="000000"/>
+                <w:sz w:val="22"/>
+                <w:szCs w:val="22"/>
+              </w:rPr>
+            </w:pPr>
+            <w:r>
+              <w:rPr>
+                <w:rFonts w:ascii="Calibri" w:hAnsi="Calibri" w:cs="Calibri"/>
+                <w:color w:val="000000"/>
+                <w:sz w:val="22"/>
+                <w:szCs w:val="22"/>
+              </w:rPr>
+              <w:t xml:space="preserve">                       2.09 </w:t>
+            </w:r>
+          </w:p>
+        </w:tc>
+      </w:tr>
+      <w:tr>
+        <w:trPr>
+          <w:trHeight w:val="285"/>
+        </w:trPr>
+        <w:tc>
+          <w:tcPr>
+            <w:tcW w:w="380" w:type="pct"/>
+            <w:shd w:val="clear" w:color="auto" w:fill="auto"/>
+            <w:noWrap/>
+            <w:vAlign w:val="bottom"/>
+            <w:hideMark/>
+          </w:tcPr>
+          <w:p>
+            <w:pPr>
+              <w:jc w:val="right"/>
+              <w:rPr>
+                <w:rFonts w:ascii="Calibri" w:hAnsi="Calibri" w:cs="Calibri"/>
+                <w:color w:val="000000"/>
+                <w:sz w:val="22"/>
+                <w:szCs w:val="22"/>
+              </w:rPr>
+            </w:pPr>
+            <w:r>
+              <w:rPr>
+                <w:rFonts w:ascii="Calibri" w:hAnsi="Calibri" w:cs="Calibri"/>
+                <w:color w:val="000000"/>
+                <w:sz w:val="22"/>
+                <w:szCs w:val="22"/>
+              </w:rPr>
+              <w:t>3</w:t>
+            </w:r>
+          </w:p>
+        </w:tc>
+        <w:tc>
+          <w:tcPr>
+            <w:tcW w:w="1375" w:type="pct"/>
+            <w:shd w:val="clear" w:color="auto" w:fill="auto"/>
+            <w:noWrap/>
+            <w:hideMark/>
+          </w:tcPr>
+          <w:p>
+            <w:pPr>
+              <w:rPr>
+                <w:rFonts w:ascii="Calibri" w:hAnsi="Calibri" w:cs="Calibri"/>
+                <w:color w:val="000000"/>
+                <w:sz w:val="22"/>
+                <w:szCs w:val="22"/>
+              </w:rPr>
+            </w:pPr>
+            <w:r>
+              <w:t>CNNNetwork</w:t>
+            </w:r>
+          </w:p>
+        </w:tc>
+        <w:tc>
+          <w:tcPr>
+            <w:tcW w:w="843" w:type="pct"/>
+            <w:shd w:val="clear" w:color="auto" w:fill="auto"/>
+            <w:noWrap/>
+            <w:vAlign w:val="bottom"/>
+            <w:hideMark/>
+          </w:tcPr>
+          <w:p>
+            <w:pPr>
+              <w:rPr>
+                <w:rFonts w:ascii="Calibri" w:hAnsi="Calibri" w:cs="Calibri"/>
+                <w:color w:val="000000"/>
+                <w:sz w:val="22"/>
+                <w:szCs w:val="22"/>
+              </w:rPr>
+            </w:pPr>
+            <w:r>
+              <w:rPr>
+                <w:rFonts w:ascii="Calibri" w:hAnsi="Calibri" w:cs="Calibri"/>
+                <w:color w:val="000000"/>
+                <w:sz w:val="22"/>
+                <w:szCs w:val="22"/>
+              </w:rPr>
+              <w:t xml:space="preserve">                          0.55 </w:t>
+            </w:r>
+          </w:p>
+        </w:tc>
+        <w:tc>
+          <w:tcPr>
+            <w:tcW w:w="949" w:type="pct"/>
+            <w:shd w:val="clear" w:color="auto" w:fill="auto"/>
+            <w:noWrap/>
+            <w:vAlign w:val="bottom"/>
+            <w:hideMark/>
+          </w:tcPr>
+          <w:p>
+            <w:pPr>
+              <w:rPr>
+                <w:rFonts w:ascii="Calibri" w:hAnsi="Calibri" w:cs="Calibri"/>
+                <w:color w:val="000000"/>
+                <w:sz w:val="22"/>
+                <w:szCs w:val="22"/>
+              </w:rPr>
+            </w:pPr>
+            <w:r>
+              <w:rPr>
+                <w:rFonts w:ascii="Calibri" w:hAnsi="Calibri" w:cs="Calibri"/>
+                <w:color w:val="000000"/>
+                <w:sz w:val="22"/>
+                <w:szCs w:val="22"/>
+              </w:rPr>
+              <w:t xml:space="preserve">                               0.36 </w:t>
+            </w:r>
+          </w:p>
+        </w:tc>
+        <w:tc>
+          <w:tcPr>
+            <w:tcW w:w="673" w:type="pct"/>
+            <w:shd w:val="clear" w:color="auto" w:fill="auto"/>
+            <w:noWrap/>
+            <w:vAlign w:val="bottom"/>
+            <w:hideMark/>
+          </w:tcPr>
+          <w:p>
+            <w:pPr>
+              <w:rPr>
+                <w:rFonts w:ascii="Calibri" w:hAnsi="Calibri" w:cs="Calibri"/>
+                <w:color w:val="000000"/>
+                <w:sz w:val="22"/>
+                <w:szCs w:val="22"/>
+              </w:rPr>
+            </w:pPr>
+            <w:r>
+              <w:rPr>
+                <w:rFonts w:ascii="Calibri" w:hAnsi="Calibri" w:cs="Calibri"/>
+                <w:color w:val="000000"/>
+                <w:sz w:val="22"/>
+                <w:szCs w:val="22"/>
+              </w:rPr>
+              <w:t xml:space="preserve">                  1.81 </w:t>
+            </w:r>
+          </w:p>
+        </w:tc>
+        <w:tc>
+          <w:tcPr>
+            <w:tcW w:w="779" w:type="pct"/>
+            <w:shd w:val="clear" w:color="auto" w:fill="auto"/>
+            <w:noWrap/>
+            <w:vAlign w:val="bottom"/>
+            <w:hideMark/>
+          </w:tcPr>
+          <w:p>
+            <w:pPr>
+              <w:rPr>
+                <w:rFonts w:ascii="Calibri" w:hAnsi="Calibri" w:cs="Calibri"/>
+                <w:color w:val="000000"/>
+                <w:sz w:val="22"/>
+                <w:szCs w:val="22"/>
+              </w:rPr>
+            </w:pPr>
+            <w:r>
+              <w:rPr>
+                <w:rFonts w:ascii="Calibri" w:hAnsi="Calibri" w:cs="Calibri"/>
+                <w:color w:val="000000"/>
+                <w:sz w:val="22"/>
+                <w:szCs w:val="22"/>
+              </w:rPr>
+              <w:t xml:space="preserve">                       1.92 </w:t>
+            </w:r>
+          </w:p>
+        </w:tc>
+      </w:tr>
+      <w:tr>
+        <w:trPr>
+          <w:trHeight w:val="285"/>
+        </w:trPr>
+        <w:tc>
+          <w:tcPr>
+            <w:tcW w:w="380" w:type="pct"/>
+            <w:shd w:val="clear" w:color="auto" w:fill="auto"/>
+            <w:noWrap/>
+            <w:vAlign w:val="bottom"/>
+            <w:hideMark/>
+          </w:tcPr>
+          <w:p>
+            <w:pPr>
+              <w:jc w:val="right"/>
+              <w:rPr>
+                <w:rFonts w:ascii="Calibri" w:hAnsi="Calibri" w:cs="Calibri"/>
+                <w:color w:val="000000"/>
+                <w:sz w:val="22"/>
+                <w:szCs w:val="22"/>
+              </w:rPr>
+            </w:pPr>
+            <w:r>
+              <w:rPr>
+                <w:rFonts w:ascii="Calibri" w:hAnsi="Calibri" w:cs="Calibri"/>
+                <w:color w:val="000000"/>
+                <w:sz w:val="22"/>
+                <w:szCs w:val="22"/>
+              </w:rPr>
+              <w:t>4</w:t>
+            </w:r>
+          </w:p>
+        </w:tc>
+        <w:tc>
+          <w:tcPr>
+            <w:tcW w:w="1375" w:type="pct"/>
+            <w:shd w:val="clear" w:color="auto" w:fill="auto"/>
+            <w:noWrap/>
+            <w:hideMark/>
+          </w:tcPr>
+          <w:p>
+            <w:pPr>
+              <w:rPr>
+                <w:rFonts w:ascii="Calibri" w:hAnsi="Calibri" w:cs="Calibri"/>
+                <w:color w:val="000000"/>
+                <w:sz w:val="22"/>
+                <w:szCs w:val="22"/>
+              </w:rPr>
+            </w:pPr>
+            <w:r>
+              <w:t>CNNNetV2</w:t>
+            </w:r>
+          </w:p>
+        </w:tc>
+        <w:tc>
+          <w:tcPr>
+            <w:tcW w:w="843" w:type="pct"/>
+            <w:shd w:val="clear" w:color="auto" w:fill="auto"/>
+            <w:noWrap/>
+            <w:vAlign w:val="bottom"/>
+            <w:hideMark/>
+          </w:tcPr>
+          <w:p>
+            <w:pPr>
+              <w:rPr>
+                <w:rFonts w:ascii="Calibri" w:hAnsi="Calibri" w:cs="Calibri"/>
+                <w:color w:val="000000"/>
+                <w:sz w:val="22"/>
+                <w:szCs w:val="22"/>
+              </w:rPr>
+            </w:pPr>
+            <w:r>
+              <w:rPr>
+                <w:rFonts w:ascii="Calibri" w:hAnsi="Calibri" w:cs="Calibri"/>
+                <w:color w:val="000000"/>
+                <w:sz w:val="22"/>
+                <w:szCs w:val="22"/>
+              </w:rPr>
+              <w:t xml:space="preserve">                          1.00 </w:t>
+            </w:r>
+          </w:p>
+        </w:tc>
+        <w:tc>
+          <w:tcPr>
+            <w:tcW w:w="949" w:type="pct"/>
+            <w:shd w:val="clear" w:color="auto" w:fill="auto"/>
+            <w:noWrap/>
+            <w:vAlign w:val="bottom"/>
+            <w:hideMark/>
+          </w:tcPr>
+          <w:p>
+            <w:pPr>
+              <w:rPr>
+                <w:rFonts w:ascii="Calibri" w:hAnsi="Calibri" w:cs="Calibri"/>
+                <w:color w:val="000000"/>
+                <w:sz w:val="22"/>
+                <w:szCs w:val="22"/>
+              </w:rPr>
+            </w:pPr>
+            <w:r>
+              <w:rPr>
+                <w:rFonts w:ascii="Calibri" w:hAnsi="Calibri" w:cs="Calibri"/>
+                <w:color w:val="000000"/>
+                <w:sz w:val="22"/>
+                <w:szCs w:val="22"/>
+              </w:rPr>
+              <w:t xml:space="preserve">                               0.58 </w:t>
+            </w:r>
+          </w:p>
+        </w:tc>
+        <w:tc>
+          <w:tcPr>
+            <w:tcW w:w="673" w:type="pct"/>
+            <w:shd w:val="clear" w:color="auto" w:fill="auto"/>
+            <w:noWrap/>
+            <w:vAlign w:val="bottom"/>
+            <w:hideMark/>
+          </w:tcPr>
+          <w:p>
+            <w:pPr>
+              <w:rPr>
+                <w:rFonts w:ascii="Calibri" w:hAnsi="Calibri" w:cs="Calibri"/>
+                <w:color w:val="000000"/>
+                <w:sz w:val="22"/>
+                <w:szCs w:val="22"/>
+              </w:rPr>
+            </w:pPr>
+            <w:r>
+              <w:rPr>
+                <w:rFonts w:ascii="Calibri" w:hAnsi="Calibri" w:cs="Calibri"/>
+                <w:color w:val="000000"/>
+                <w:sz w:val="22"/>
+                <w:szCs w:val="22"/>
+              </w:rPr>
+              <w:t xml:space="preserve">                  1.27 </w:t>
+            </w:r>
+          </w:p>
+        </w:tc>
+        <w:tc>
+          <w:tcPr>
+            <w:tcW w:w="779" w:type="pct"/>
+            <w:shd w:val="clear" w:color="auto" w:fill="auto"/>
+            <w:noWrap/>
+            <w:vAlign w:val="bottom"/>
+            <w:hideMark/>
+          </w:tcPr>
+          <w:p>
+            <w:pPr>
+              <w:rPr>
+                <w:rFonts w:ascii="Calibri" w:hAnsi="Calibri" w:cs="Calibri"/>
+                <w:color w:val="000000"/>
+                <w:sz w:val="22"/>
+                <w:szCs w:val="22"/>
+              </w:rPr>
+            </w:pPr>
+            <w:r>
+              <w:rPr>
+                <w:rFonts w:ascii="Calibri" w:hAnsi="Calibri" w:cs="Calibri"/>
+                <w:color w:val="000000"/>
+                <w:sz w:val="22"/>
+                <w:szCs w:val="22"/>
+              </w:rPr>
+              <w:t xml:space="preserve">                       1.69 </w:t>
+            </w:r>
+          </w:p>
+        </w:tc>
+      </w:tr>
+      <w:tr>
+        <w:trPr>
+          <w:trHeight w:val="285"/>
+        </w:trPr>
+        <w:tc>
+          <w:tcPr>
+            <w:tcW w:w="380" w:type="pct"/>
+            <w:shd w:val="clear" w:color="auto" w:fill="auto"/>
+            <w:noWrap/>
+            <w:vAlign w:val="bottom"/>
+            <w:hideMark/>
+          </w:tcPr>
+          <w:p>
+            <w:pPr>
+              <w:jc w:val="right"/>
+              <w:rPr>
+                <w:rFonts w:ascii="Calibri" w:hAnsi="Calibri" w:cs="Calibri"/>
+                <w:color w:val="000000"/>
+                <w:sz w:val="22"/>
+                <w:szCs w:val="22"/>
+              </w:rPr>
+            </w:pPr>
+            <w:r>
+              <w:rPr>
+                <w:rFonts w:ascii="Calibri" w:hAnsi="Calibri" w:cs="Calibri"/>
+                <w:color w:val="000000"/>
+                <w:sz w:val="22"/>
+                <w:szCs w:val="22"/>
+              </w:rPr>
+              <w:t>5</w:t>
+            </w:r>
+          </w:p>
+        </w:tc>
+        <w:tc>
+          <w:tcPr>
+            <w:tcW w:w="1375" w:type="pct"/>
+            <w:shd w:val="clear" w:color="auto" w:fill="auto"/>
+            <w:noWrap/>
+            <w:hideMark/>
+          </w:tcPr>
+          <w:p>
+            <w:pPr>
+              <w:rPr>
+                <w:rFonts w:ascii="Calibri" w:hAnsi="Calibri" w:cs="Calibri"/>
+                <w:color w:val="000000"/>
+                <w:sz w:val="22"/>
+                <w:szCs w:val="22"/>
+              </w:rPr>
+            </w:pPr>
+            <w:r>
+              <w:t>CNNNetV2_1</w:t>
+            </w:r>
+          </w:p>
+        </w:tc>
+        <w:tc>
+          <w:tcPr>
+            <w:tcW w:w="843" w:type="pct"/>
+            <w:shd w:val="clear" w:color="auto" w:fill="auto"/>
+            <w:noWrap/>
+            <w:vAlign w:val="bottom"/>
+            <w:hideMark/>
+          </w:tcPr>
+          <w:p>
+            <w:pPr>
+              <w:rPr>
+                <w:rFonts w:ascii="Calibri" w:hAnsi="Calibri" w:cs="Calibri"/>
+                <w:color w:val="000000"/>
+                <w:sz w:val="22"/>
+                <w:szCs w:val="22"/>
+              </w:rPr>
+            </w:pPr>
+            <w:r>
+              <w:rPr>
+                <w:rFonts w:ascii="Calibri" w:hAnsi="Calibri" w:cs="Calibri"/>
+                <w:color w:val="000000"/>
+                <w:sz w:val="22"/>
+                <w:szCs w:val="22"/>
+              </w:rPr>
+              <w:t xml:space="preserve">                          0.90 </w:t>
+            </w:r>
+          </w:p>
+        </w:tc>
+        <w:tc>
+          <w:tcPr>
+            <w:tcW w:w="949" w:type="pct"/>
+            <w:shd w:val="clear" w:color="auto" w:fill="auto"/>
+            <w:noWrap/>
+            <w:vAlign w:val="bottom"/>
+            <w:hideMark/>
+          </w:tcPr>
+          <w:p>
+            <w:pPr>
+              <w:rPr>
+                <w:rFonts w:ascii="Calibri" w:hAnsi="Calibri" w:cs="Calibri"/>
+                <w:color w:val="000000"/>
+                <w:sz w:val="22"/>
+                <w:szCs w:val="22"/>
+              </w:rPr>
+            </w:pPr>
+            <w:r>
+              <w:rPr>
+                <w:rFonts w:ascii="Calibri" w:hAnsi="Calibri" w:cs="Calibri"/>
+                <w:color w:val="000000"/>
+                <w:sz w:val="22"/>
+                <w:szCs w:val="22"/>
+              </w:rPr>
+              <w:t xml:space="preserve">                               0.32 </w:t>
+            </w:r>
+          </w:p>
+        </w:tc>
+        <w:tc>
+          <w:tcPr>
+            <w:tcW w:w="673" w:type="pct"/>
+            <w:shd w:val="clear" w:color="auto" w:fill="auto"/>
+            <w:noWrap/>
+            <w:vAlign w:val="bottom"/>
+            <w:hideMark/>
+          </w:tcPr>
+          <w:p>
+            <w:pPr>
+              <w:rPr>
+                <w:rFonts w:ascii="Calibri" w:hAnsi="Calibri" w:cs="Calibri"/>
+                <w:color w:val="000000"/>
+                <w:sz w:val="22"/>
+                <w:szCs w:val="22"/>
+              </w:rPr>
+            </w:pPr>
+            <w:r>
+              <w:rPr>
+                <w:rFonts w:ascii="Calibri" w:hAnsi="Calibri" w:cs="Calibri"/>
+                <w:color w:val="000000"/>
+                <w:sz w:val="22"/>
+                <w:szCs w:val="22"/>
+              </w:rPr>
+              <w:t xml:space="preserve">                  1.48 </w:t>
+            </w:r>
+          </w:p>
+        </w:tc>
+        <w:tc>
+          <w:tcPr>
+            <w:tcW w:w="779" w:type="pct"/>
+            <w:shd w:val="clear" w:color="auto" w:fill="auto"/>
+            <w:noWrap/>
+            <w:vAlign w:val="bottom"/>
+            <w:hideMark/>
+          </w:tcPr>
+          <w:p>
+            <w:pPr>
+              <w:rPr>
+                <w:rFonts w:ascii="Calibri" w:hAnsi="Calibri" w:cs="Calibri"/>
+                <w:color w:val="000000"/>
+                <w:sz w:val="22"/>
+                <w:szCs w:val="22"/>
+              </w:rPr>
+            </w:pPr>
+            <w:r>
+              <w:rPr>
+                <w:rFonts w:ascii="Calibri" w:hAnsi="Calibri" w:cs="Calibri"/>
+                <w:color w:val="000000"/>
+                <w:sz w:val="22"/>
+                <w:szCs w:val="22"/>
+              </w:rPr>
+              <w:t xml:space="preserve">                       1.94 </w:t>
+            </w:r>
+          </w:p>
+        </w:tc>
+      </w:tr>
+      <w:tr>
+        <w:trPr>
+          <w:trHeight w:val="285"/>
+        </w:trPr>
+        <w:tc>
+          <w:tcPr>
+            <w:tcW w:w="380" w:type="pct"/>
+            <w:shd w:val="clear" w:color="auto" w:fill="auto"/>
+            <w:noWrap/>
+            <w:vAlign w:val="bottom"/>
+            <w:hideMark/>
+          </w:tcPr>
+          <w:p>
+            <w:pPr>
+              <w:jc w:val="right"/>
+              <w:rPr>
+                <w:rFonts w:ascii="Calibri" w:hAnsi="Calibri" w:cs="Calibri"/>
+                <w:color w:val="000000"/>
+                <w:sz w:val="22"/>
+                <w:szCs w:val="22"/>
+              </w:rPr>
+            </w:pPr>
+            <w:r>
+              <w:rPr>
+                <w:rFonts w:ascii="Calibri" w:hAnsi="Calibri" w:cs="Calibri"/>
+                <w:color w:val="000000"/>
+                <w:sz w:val="22"/>
+                <w:szCs w:val="22"/>
+              </w:rPr>
+              <w:t>6</w:t>
+            </w:r>
+          </w:p>
+        </w:tc>
+        <w:tc>
+          <w:tcPr>
+            <w:tcW w:w="1375" w:type="pct"/>
+            <w:shd w:val="clear" w:color="auto" w:fill="auto"/>
+            <w:noWrap/>
+            <w:hideMark/>
+          </w:tcPr>
+          <w:p>
+            <w:pPr>
+              <w:rPr>
+                <w:rFonts w:ascii="Calibri" w:hAnsi="Calibri" w:cs="Calibri"/>
+                <w:color w:val="000000"/>
+                <w:sz w:val="22"/>
+                <w:szCs w:val="22"/>
+              </w:rPr>
+            </w:pPr>
+            <w:r>
+              <w:t>CNNAttentionNetV0</w:t>
+            </w:r>
+          </w:p>
+        </w:tc>
+        <w:tc>
+          <w:tcPr>
+            <w:tcW w:w="843" w:type="pct"/>
+            <w:shd w:val="clear" w:color="auto" w:fill="auto"/>
+            <w:noWrap/>
+            <w:vAlign w:val="bottom"/>
+            <w:hideMark/>
+          </w:tcPr>
+          <w:p>
+            <w:pPr>
+              <w:rPr>
+                <w:rFonts w:ascii="Calibri" w:hAnsi="Calibri" w:cs="Calibri"/>
+                <w:color w:val="000000"/>
+                <w:sz w:val="22"/>
+                <w:szCs w:val="22"/>
+              </w:rPr>
+            </w:pPr>
+            <w:r>
+              <w:rPr>
+                <w:rFonts w:ascii="Calibri" w:hAnsi="Calibri" w:cs="Calibri"/>
+                <w:color w:val="000000"/>
+                <w:sz w:val="22"/>
+                <w:szCs w:val="22"/>
+              </w:rPr>
+              <w:t xml:space="preserve">                          0.81 </w:t>
+            </w:r>
+          </w:p>
+        </w:tc>
+        <w:tc>
+          <w:tcPr>
+            <w:tcW w:w="949" w:type="pct"/>
+            <w:shd w:val="clear" w:color="auto" w:fill="auto"/>
+            <w:noWrap/>
+            <w:vAlign w:val="bottom"/>
+            <w:hideMark/>
+          </w:tcPr>
+          <w:p>
+            <w:pPr>
+              <w:rPr>
+                <w:rFonts w:ascii="Calibri" w:hAnsi="Calibri" w:cs="Calibri"/>
+                <w:color w:val="000000"/>
+                <w:sz w:val="22"/>
+                <w:szCs w:val="22"/>
+              </w:rPr>
+            </w:pPr>
+            <w:r>
+              <w:rPr>
+                <w:rFonts w:ascii="Calibri" w:hAnsi="Calibri" w:cs="Calibri"/>
+                <w:color w:val="000000"/>
+                <w:sz w:val="22"/>
+                <w:szCs w:val="22"/>
+              </w:rPr>
+              <w:t xml:space="preserve">                               0.31 </w:t>
+            </w:r>
+          </w:p>
+        </w:tc>
+        <w:tc>
+          <w:tcPr>
+            <w:tcW w:w="673" w:type="pct"/>
+            <w:shd w:val="clear" w:color="auto" w:fill="auto"/>
+            <w:noWrap/>
+            <w:vAlign w:val="bottom"/>
+            <w:hideMark/>
+          </w:tcPr>
+          <w:p>
+            <w:pPr>
+              <w:rPr>
+                <w:rFonts w:ascii="Calibri" w:hAnsi="Calibri" w:cs="Calibri"/>
+                <w:color w:val="000000"/>
+                <w:sz w:val="22"/>
+                <w:szCs w:val="22"/>
+              </w:rPr>
+            </w:pPr>
+            <w:r>
+              <w:rPr>
+                <w:rFonts w:ascii="Calibri" w:hAnsi="Calibri" w:cs="Calibri"/>
+                <w:color w:val="000000"/>
+                <w:sz w:val="22"/>
+                <w:szCs w:val="22"/>
+              </w:rPr>
+              <w:t xml:space="preserve">                  1.47 </w:t>
+            </w:r>
+          </w:p>
+        </w:tc>
+        <w:tc>
+          <w:tcPr>
+            <w:tcW w:w="779" w:type="pct"/>
+            <w:shd w:val="clear" w:color="auto" w:fill="auto"/>
+            <w:noWrap/>
+            <w:vAlign w:val="bottom"/>
+            <w:hideMark/>
+          </w:tcPr>
+          <w:p>
+            <w:pPr>
+              <w:rPr>
+                <w:rFonts w:ascii="Calibri" w:hAnsi="Calibri" w:cs="Calibri"/>
+                <w:color w:val="000000"/>
+                <w:sz w:val="22"/>
+                <w:szCs w:val="22"/>
+              </w:rPr>
+            </w:pPr>
+            <w:r>
+              <w:rPr>
+                <w:rFonts w:ascii="Calibri" w:hAnsi="Calibri" w:cs="Calibri"/>
+                <w:color w:val="000000"/>
+                <w:sz w:val="22"/>
+                <w:szCs w:val="22"/>
+              </w:rPr>
+              <w:t xml:space="preserve">                       1.96 </w:t>
+            </w:r>
+          </w:p>
+        </w:tc>
+      </w:tr>
+      <w:tr>
+        <w:trPr>
+          <w:trHeight w:val="285"/>
+        </w:trPr>
+        <w:tc>
+          <w:tcPr>
+            <w:tcW w:w="380" w:type="pct"/>
+            <w:shd w:val="clear" w:color="auto" w:fill="auto"/>
+            <w:noWrap/>
+            <w:vAlign w:val="bottom"/>
+            <w:hideMark/>
+          </w:tcPr>
+          <w:p>
+            <w:pPr>
+              <w:jc w:val="right"/>
+              <w:rPr>
+                <w:rFonts w:ascii="Calibri" w:hAnsi="Calibri" w:cs="Calibri"/>
+                <w:color w:val="000000"/>
+                <w:sz w:val="22"/>
+                <w:szCs w:val="22"/>
+              </w:rPr>
+            </w:pPr>
+            <w:r>
+              <w:rPr>
+                <w:rFonts w:ascii="Calibri" w:hAnsi="Calibri" w:cs="Calibri"/>
+                <w:color w:val="000000"/>
+                <w:sz w:val="22"/>
+                <w:szCs w:val="22"/>
+              </w:rPr>
+              <w:t>7</w:t>
+            </w:r>
+          </w:p>
+        </w:tc>
+        <w:tc>
+          <w:tcPr>
+            <w:tcW w:w="1375" w:type="pct"/>
+            <w:shd w:val="clear" w:color="92D050" w:fill="92D050"/>
+            <w:noWrap/>
+            <w:hideMark/>
+          </w:tcPr>
+          <w:p>
+            <w:pPr>
+              <w:rPr>
+                <w:rFonts w:ascii="Calibri" w:hAnsi="Calibri" w:cs="Calibri"/>
+                <w:color w:val="000000"/>
+                <w:sz w:val="22"/>
+                <w:szCs w:val="22"/>
+              </w:rPr>
+            </w:pPr>
+            <w:r>
+              <w:t>CNNNetV2_2</w:t>
+            </w:r>
+          </w:p>
+        </w:tc>
+        <w:tc>
+          <w:tcPr>
+            <w:tcW w:w="843" w:type="pct"/>
+            <w:shd w:val="clear" w:color="auto" w:fill="auto"/>
+            <w:noWrap/>
+            <w:vAlign w:val="bottom"/>
+            <w:hideMark/>
+          </w:tcPr>
+          <w:p>
+            <w:pPr>
+              <w:rPr>
+                <w:rFonts w:ascii="Calibri" w:hAnsi="Calibri" w:cs="Calibri"/>
+                <w:color w:val="000000"/>
+                <w:sz w:val="22"/>
+                <w:szCs w:val="22"/>
+              </w:rPr>
+            </w:pPr>
+            <w:r>
+              <w:rPr>
+                <w:rFonts w:ascii="Calibri" w:hAnsi="Calibri" w:cs="Calibri"/>
+                <w:color w:val="000000"/>
+                <w:sz w:val="22"/>
+                <w:szCs w:val="22"/>
+              </w:rPr>
+              <w:t xml:space="preserve">                          0.99 </w:t>
+            </w:r>
+          </w:p>
+        </w:tc>
+        <w:tc>
+          <w:tcPr>
+            <w:tcW w:w="949" w:type="pct"/>
+            <w:shd w:val="clear" w:color="auto" w:fill="auto"/>
+            <w:noWrap/>
+            <w:vAlign w:val="bottom"/>
+            <w:hideMark/>
+          </w:tcPr>
+          <w:p>
+            <w:pPr>
+              <w:rPr>
+                <w:rFonts w:ascii="Calibri" w:hAnsi="Calibri" w:cs="Calibri"/>
+                <w:color w:val="000000"/>
+                <w:sz w:val="22"/>
+                <w:szCs w:val="22"/>
+              </w:rPr>
+            </w:pPr>
+            <w:r>
+              <w:rPr>
+                <w:rFonts w:ascii="Calibri" w:hAnsi="Calibri" w:cs="Calibri"/>
+                <w:color w:val="000000"/>
+                <w:sz w:val="22"/>
+                <w:szCs w:val="22"/>
+              </w:rPr>
+              <w:t xml:space="preserve">                               0.64 </w:t>
+            </w:r>
+          </w:p>
+        </w:tc>
+        <w:tc>
+          <w:tcPr>
+            <w:tcW w:w="673" w:type="pct"/>
+            <w:shd w:val="clear" w:color="auto" w:fill="auto"/>
+            <w:noWrap/>
+            <w:vAlign w:val="bottom"/>
+            <w:hideMark/>
+          </w:tcPr>
+          <w:p>
+            <w:pPr>
+              <w:rPr>
+                <w:rFonts w:ascii="Calibri" w:hAnsi="Calibri" w:cs="Calibri"/>
+                <w:color w:val="000000"/>
+                <w:sz w:val="22"/>
+                <w:szCs w:val="22"/>
+              </w:rPr>
+            </w:pPr>
+            <w:r>
+              <w:rPr>
+                <w:rFonts w:ascii="Calibri" w:hAnsi="Calibri" w:cs="Calibri"/>
+                <w:color w:val="000000"/>
+                <w:sz w:val="22"/>
+                <w:szCs w:val="22"/>
+              </w:rPr>
+              <w:t xml:space="preserve">                  1.28 </w:t>
+            </w:r>
+          </w:p>
+        </w:tc>
+        <w:tc>
+          <w:tcPr>
+            <w:tcW w:w="779" w:type="pct"/>
+            <w:shd w:val="clear" w:color="auto" w:fill="auto"/>
+            <w:noWrap/>
+            <w:vAlign w:val="bottom"/>
+            <w:hideMark/>
+          </w:tcPr>
+          <w:p>
+            <w:pPr>
+              <w:rPr>
+                <w:rFonts w:ascii="Calibri" w:hAnsi="Calibri" w:cs="Calibri"/>
+                <w:color w:val="000000"/>
+                <w:sz w:val="22"/>
+                <w:szCs w:val="22"/>
+              </w:rPr>
+            </w:pPr>
+            <w:r>
+              <w:rPr>
+                <w:rFonts w:ascii="Calibri" w:hAnsi="Calibri" w:cs="Calibri"/>
+                <w:color w:val="000000"/>
+                <w:sz w:val="22"/>
+                <w:szCs w:val="22"/>
+              </w:rPr>
+              <w:t xml:space="preserve">                       1.64 </w:t>
+            </w:r>
+          </w:p>
+        </w:tc>
+      </w:tr>
+      <w:tr>
+        <w:trPr>
+          <w:trHeight w:val="285"/>
+        </w:trPr>
+        <w:tc>
+          <w:tcPr>
+            <w:tcW w:w="380" w:type="pct"/>
+            <w:shd w:val="clear" w:color="auto" w:fill="auto"/>
+            <w:noWrap/>
+            <w:vAlign w:val="bottom"/>
+            <w:hideMark/>
+          </w:tcPr>
+          <w:p>
+            <w:pPr>
+              <w:jc w:val="right"/>
+              <w:rPr>
+                <w:rFonts w:ascii="Calibri" w:hAnsi="Calibri" w:cs="Calibri"/>
+                <w:color w:val="000000"/>
+                <w:sz w:val="22"/>
+                <w:szCs w:val="22"/>
+              </w:rPr>
+            </w:pPr>
+            <w:r>
+              <w:rPr>
+                <w:rFonts w:ascii="Calibri" w:hAnsi="Calibri" w:cs="Calibri"/>
+                <w:color w:val="000000"/>
+                <w:sz w:val="22"/>
+                <w:szCs w:val="22"/>
+              </w:rPr>
+              <w:t>8</w:t>
+            </w:r>
+          </w:p>
+        </w:tc>
+        <w:tc>
+          <w:tcPr>
+            <w:tcW w:w="1375" w:type="pct"/>
+            <w:shd w:val="clear" w:color="auto" w:fill="auto"/>
+            <w:noWrap/>
+            <w:hideMark/>
+          </w:tcPr>
+          <w:p>
+            <w:pPr>
+              <w:rPr>
+                <w:rFonts w:ascii="Calibri" w:hAnsi="Calibri" w:cs="Calibri"/>
+                <w:color w:val="000000"/>
+                <w:sz w:val="22"/>
+                <w:szCs w:val="22"/>
+              </w:rPr>
+            </w:pPr>
+            <w:r>
+              <w:t>CNNNetV2_2</w:t>
+            </w:r>
+          </w:p>
+        </w:tc>
+        <w:tc>
+          <w:tcPr>
+            <w:tcW w:w="843" w:type="pct"/>
+            <w:shd w:val="clear" w:color="auto" w:fill="auto"/>
+            <w:noWrap/>
+            <w:vAlign w:val="bottom"/>
+            <w:hideMark/>
+          </w:tcPr>
+          <w:p>
+            <w:pPr>
+              <w:rPr>
+                <w:rFonts w:ascii="Calibri" w:hAnsi="Calibri" w:cs="Calibri"/>
+                <w:color w:val="000000"/>
+                <w:sz w:val="22"/>
+                <w:szCs w:val="22"/>
+              </w:rPr>
+            </w:pPr>
+            <w:r>
+              <w:rPr>
+                <w:rFonts w:ascii="Calibri" w:hAnsi="Calibri" w:cs="Calibri"/>
+                <w:color w:val="000000"/>
+                <w:sz w:val="22"/>
+                <w:szCs w:val="22"/>
+              </w:rPr>
+              <w:t xml:space="preserve">                          0.95 </w:t>
+            </w:r>
+          </w:p>
+        </w:tc>
+        <w:tc>
+          <w:tcPr>
+            <w:tcW w:w="949" w:type="pct"/>
+            <w:shd w:val="clear" w:color="auto" w:fill="auto"/>
+            <w:noWrap/>
+            <w:vAlign w:val="bottom"/>
+            <w:hideMark/>
+          </w:tcPr>
+          <w:p>
+            <w:pPr>
+              <w:rPr>
+                <w:rFonts w:ascii="Calibri" w:hAnsi="Calibri" w:cs="Calibri"/>
+                <w:color w:val="000000"/>
+                <w:sz w:val="22"/>
+                <w:szCs w:val="22"/>
+              </w:rPr>
+            </w:pPr>
+            <w:r>
+              <w:rPr>
+                <w:rFonts w:ascii="Calibri" w:hAnsi="Calibri" w:cs="Calibri"/>
+                <w:color w:val="000000"/>
+                <w:sz w:val="22"/>
+                <w:szCs w:val="22"/>
+              </w:rPr>
+              <w:t xml:space="preserve">                               0.57 </w:t>
+            </w:r>
+          </w:p>
+        </w:tc>
+        <w:tc>
+          <w:tcPr>
+            <w:tcW w:w="673" w:type="pct"/>
+            <w:shd w:val="clear" w:color="auto" w:fill="auto"/>
+            <w:noWrap/>
+            <w:vAlign w:val="bottom"/>
+            <w:hideMark/>
+          </w:tcPr>
+          <w:p>
+            <w:pPr>
+              <w:rPr>
+                <w:rFonts w:ascii="Calibri" w:hAnsi="Calibri" w:cs="Calibri"/>
+                <w:color w:val="000000"/>
+                <w:sz w:val="22"/>
+                <w:szCs w:val="22"/>
+              </w:rPr>
+            </w:pPr>
+            <w:r>
+              <w:rPr>
+                <w:rFonts w:ascii="Calibri" w:hAnsi="Calibri" w:cs="Calibri"/>
+                <w:color w:val="000000"/>
+                <w:sz w:val="22"/>
+                <w:szCs w:val="22"/>
+              </w:rPr>
+              <w:t xml:space="preserve">                  1.35 </w:t>
+            </w:r>
+          </w:p>
+        </w:tc>
+        <w:tc>
+          <w:tcPr>
+            <w:tcW w:w="779" w:type="pct"/>
+            <w:shd w:val="clear" w:color="auto" w:fill="auto"/>
+            <w:noWrap/>
+            <w:vAlign w:val="bottom"/>
+            <w:hideMark/>
+          </w:tcPr>
+          <w:p>
+            <w:pPr>
+              <w:rPr>
+                <w:rFonts w:ascii="Calibri" w:hAnsi="Calibri" w:cs="Calibri"/>
+                <w:color w:val="000000"/>
+                <w:sz w:val="22"/>
+                <w:szCs w:val="22"/>
+              </w:rPr>
+            </w:pPr>
+            <w:r>
+              <w:rPr>
+                <w:rFonts w:ascii="Calibri" w:hAnsi="Calibri" w:cs="Calibri"/>
+                <w:color w:val="000000"/>
+                <w:sz w:val="22"/>
+                <w:szCs w:val="22"/>
+              </w:rPr>
+              <w:t xml:space="preserve">                       1.72 </w:t>
+            </w:r>
+          </w:p>
+        </w:tc>
+      </w:tr>
+      <w:tr>
+        <w:trPr>
+          <w:trHeight w:val="285"/>
+        </w:trPr>
+        <w:tc>
+          <w:tcPr>
+            <w:tcW w:w="380" w:type="pct"/>
+            <w:shd w:val="clear" w:color="auto" w:fill="auto"/>
+            <w:noWrap/>
+            <w:vAlign w:val="bottom"/>
+            <w:hideMark/>
+          </w:tcPr>
+          <w:p>
+            <w:pPr>
+              <w:jc w:val="right"/>
+              <w:rPr>
+                <w:rFonts w:ascii="Calibri" w:hAnsi="Calibri" w:cs="Calibri"/>
+                <w:color w:val="000000"/>
+                <w:sz w:val="22"/>
+                <w:szCs w:val="22"/>
+              </w:rPr>
+            </w:pPr>
+            <w:r>
+              <w:rPr>
+                <w:rFonts w:ascii="Calibri" w:hAnsi="Calibri" w:cs="Calibri"/>
+                <w:color w:val="000000"/>
+                <w:sz w:val="22"/>
+                <w:szCs w:val="22"/>
+              </w:rPr>
+              <w:t>9</w:t>
+            </w:r>
+          </w:p>
+        </w:tc>
+        <w:tc>
+          <w:tcPr>
+            <w:tcW w:w="1375" w:type="pct"/>
+            <w:shd w:val="clear" w:color="92D050" w:fill="92D050"/>
+            <w:noWrap/>
+            <w:hideMark/>
+          </w:tcPr>
+          <w:p>
+            <w:pPr>
+              <w:rPr>
+                <w:rFonts w:ascii="Calibri" w:hAnsi="Calibri" w:cs="Calibri"/>
+                <w:color w:val="000000"/>
+                <w:sz w:val="22"/>
+                <w:szCs w:val="22"/>
+              </w:rPr>
+            </w:pPr>
+            <w:r>
+              <w:t>CNNNetV2_2</w:t>
+            </w:r>
+          </w:p>
+        </w:tc>
+        <w:tc>
+          <w:tcPr>
+            <w:tcW w:w="843" w:type="pct"/>
+            <w:shd w:val="clear" w:color="auto" w:fill="auto"/>
+            <w:noWrap/>
+            <w:vAlign w:val="bottom"/>
+            <w:hideMark/>
+          </w:tcPr>
+          <w:p>
+            <w:pPr>
+              <w:rPr>
+                <w:rFonts w:ascii="Calibri" w:hAnsi="Calibri" w:cs="Calibri"/>
+                <w:color w:val="000000"/>
+                <w:sz w:val="22"/>
+                <w:szCs w:val="22"/>
+              </w:rPr>
+            </w:pPr>
+            <w:r>
+              <w:rPr>
+                <w:rFonts w:ascii="Calibri" w:hAnsi="Calibri" w:cs="Calibri"/>
+                <w:color w:val="000000"/>
+                <w:sz w:val="22"/>
+                <w:szCs w:val="22"/>
+              </w:rPr>
+              <w:t xml:space="preserve">                          0.99 </w:t>
+            </w:r>
+          </w:p>
+        </w:tc>
+        <w:tc>
+          <w:tcPr>
+            <w:tcW w:w="949" w:type="pct"/>
+            <w:shd w:val="clear" w:color="auto" w:fill="auto"/>
+            <w:noWrap/>
+            <w:vAlign w:val="bottom"/>
+            <w:hideMark/>
+          </w:tcPr>
+          <w:p>
+            <w:pPr>
+              <w:rPr>
+                <w:rFonts w:ascii="Calibri" w:hAnsi="Calibri" w:cs="Calibri"/>
+                <w:color w:val="000000"/>
+                <w:sz w:val="22"/>
+                <w:szCs w:val="22"/>
+              </w:rPr>
+            </w:pPr>
+            <w:r>
+              <w:rPr>
+                <w:rFonts w:ascii="Calibri" w:hAnsi="Calibri" w:cs="Calibri"/>
+                <w:color w:val="000000"/>
+                <w:sz w:val="22"/>
+                <w:szCs w:val="22"/>
+              </w:rPr>
+              <w:t xml:space="preserve">                               0.62 </w:t>
+            </w:r>
+          </w:p>
+        </w:tc>
+        <w:tc>
+          <w:tcPr>
+            <w:tcW w:w="673" w:type="pct"/>
+            <w:shd w:val="clear" w:color="auto" w:fill="auto"/>
+            <w:noWrap/>
+            <w:vAlign w:val="bottom"/>
+            <w:hideMark/>
+          </w:tcPr>
+          <w:p>
+            <w:pPr>
+              <w:rPr>
+                <w:rFonts w:ascii="Calibri" w:hAnsi="Calibri" w:cs="Calibri"/>
+                <w:color w:val="000000"/>
+                <w:sz w:val="22"/>
+                <w:szCs w:val="22"/>
+              </w:rPr>
+            </w:pPr>
+            <w:r>
+              <w:rPr>
+                <w:rFonts w:ascii="Calibri" w:hAnsi="Calibri" w:cs="Calibri"/>
+                <w:color w:val="000000"/>
+                <w:sz w:val="22"/>
+                <w:szCs w:val="22"/>
+              </w:rPr>
+              <w:t xml:space="preserve">                  1.29 </w:t>
+            </w:r>
+          </w:p>
+        </w:tc>
+        <w:tc>
+          <w:tcPr>
+            <w:tcW w:w="779" w:type="pct"/>
+            <w:shd w:val="clear" w:color="auto" w:fill="auto"/>
+            <w:noWrap/>
+            <w:vAlign w:val="bottom"/>
+            <w:hideMark/>
+          </w:tcPr>
+          <w:p>
+            <w:pPr>
+              <w:rPr>
+                <w:rFonts w:ascii="Calibri" w:hAnsi="Calibri" w:cs="Calibri"/>
+                <w:color w:val="000000"/>
+                <w:sz w:val="22"/>
+                <w:szCs w:val="22"/>
+              </w:rPr>
+            </w:pPr>
+            <w:r>
+              <w:rPr>
+                <w:rFonts w:ascii="Calibri" w:hAnsi="Calibri" w:cs="Calibri"/>
+                <w:color w:val="000000"/>
+                <w:sz w:val="22"/>
+                <w:szCs w:val="22"/>
+              </w:rPr>
+              <w:t xml:space="preserve">                       1.67 </w:t>
+            </w:r>
+          </w:p>
+        </w:tc>
+      </w:tr>
+      <w:tr>
+        <w:trPr>
+          <w:trHeight w:val="285"/>
+        </w:trPr>
+        <w:tc>
+          <w:tcPr>
+            <w:tcW w:w="380" w:type="pct"/>
+            <w:shd w:val="clear" w:color="auto" w:fill="auto"/>
+            <w:noWrap/>
+            <w:vAlign w:val="bottom"/>
+            <w:hideMark/>
+          </w:tcPr>
+          <w:p>
+            <w:pPr>
+              <w:jc w:val="right"/>
+              <w:rPr>
+                <w:rFonts w:ascii="Calibri" w:hAnsi="Calibri" w:cs="Calibri"/>
+                <w:color w:val="000000"/>
+                <w:sz w:val="22"/>
+                <w:szCs w:val="22"/>
+              </w:rPr>
+            </w:pPr>
+            <w:r>
+              <w:rPr>
+                <w:rFonts w:ascii="Calibri" w:hAnsi="Calibri" w:cs="Calibri"/>
+                <w:color w:val="000000"/>
+                <w:sz w:val="22"/>
+                <w:szCs w:val="22"/>
+              </w:rPr>
+              <w:t>10</w:t>
+            </w:r>
+          </w:p>
+        </w:tc>
+        <w:tc>
+          <w:tcPr>
+            <w:tcW w:w="1375" w:type="pct"/>
+            <w:shd w:val="clear" w:color="auto" w:fill="auto"/>
+            <w:noWrap/>
+            <w:hideMark/>
+          </w:tcPr>
+          <w:p>
+            <w:pPr>
+              <w:rPr>
+                <w:rFonts w:ascii="Calibri" w:hAnsi="Calibri" w:cs="Calibri"/>
+                <w:color w:val="000000"/>
+                <w:sz w:val="22"/>
+                <w:szCs w:val="22"/>
+              </w:rPr>
+            </w:pPr>
+            <w:r>
+              <w:t>CNNNetV2_3</w:t>
+            </w:r>
+          </w:p>
+        </w:tc>
+        <w:tc>
+          <w:tcPr>
+            <w:tcW w:w="843" w:type="pct"/>
+            <w:shd w:val="clear" w:color="auto" w:fill="auto"/>
+            <w:noWrap/>
+            <w:vAlign w:val="bottom"/>
+            <w:hideMark/>
+          </w:tcPr>
+          <w:p>
+            <w:pPr>
+              <w:rPr>
+                <w:rFonts w:ascii="Calibri" w:hAnsi="Calibri" w:cs="Calibri"/>
+                <w:color w:val="000000"/>
+                <w:sz w:val="22"/>
+                <w:szCs w:val="22"/>
+              </w:rPr>
+            </w:pPr>
+            <w:r>
+              <w:rPr>
+                <w:rFonts w:ascii="Calibri" w:hAnsi="Calibri" w:cs="Calibri"/>
+                <w:color w:val="000000"/>
+                <w:sz w:val="22"/>
+                <w:szCs w:val="22"/>
+              </w:rPr>
+              <w:t xml:space="preserve">                          0.99 </w:t>
+            </w:r>
+          </w:p>
+        </w:tc>
+        <w:tc>
+          <w:tcPr>
+            <w:tcW w:w="949" w:type="pct"/>
+            <w:shd w:val="clear" w:color="auto" w:fill="auto"/>
+            <w:noWrap/>
+            <w:vAlign w:val="bottom"/>
+            <w:hideMark/>
+          </w:tcPr>
+          <w:p>
+            <w:pPr>
+              <w:rPr>
+                <w:rFonts w:ascii="Calibri" w:hAnsi="Calibri" w:cs="Calibri"/>
+                <w:color w:val="000000"/>
+                <w:sz w:val="22"/>
+                <w:szCs w:val="22"/>
+              </w:rPr>
+            </w:pPr>
+            <w:r>
+              <w:rPr>
+                <w:rFonts w:ascii="Calibri" w:hAnsi="Calibri" w:cs="Calibri"/>
+                <w:color w:val="000000"/>
+                <w:sz w:val="22"/>
+                <w:szCs w:val="22"/>
+              </w:rPr>
+              <w:t xml:space="preserve">                               0.60 </w:t>
+            </w:r>
+          </w:p>
+        </w:tc>
+        <w:tc>
+          <w:tcPr>
+            <w:tcW w:w="673" w:type="pct"/>
+            <w:shd w:val="clear" w:color="auto" w:fill="auto"/>
+            <w:noWrap/>
+            <w:vAlign w:val="bottom"/>
+            <w:hideMark/>
+          </w:tcPr>
+          <w:p>
+            <w:pPr>
+              <w:rPr>
+                <w:rFonts w:ascii="Calibri" w:hAnsi="Calibri" w:cs="Calibri"/>
+                <w:color w:val="000000"/>
+                <w:sz w:val="22"/>
+                <w:szCs w:val="22"/>
+              </w:rPr>
+            </w:pPr>
+            <w:r>
+              <w:rPr>
+                <w:rFonts w:ascii="Calibri" w:hAnsi="Calibri" w:cs="Calibri"/>
+                <w:color w:val="000000"/>
+                <w:sz w:val="22"/>
+                <w:szCs w:val="22"/>
+              </w:rPr>
+              <w:t xml:space="preserve">                  1.29 </w:t>
+            </w:r>
+          </w:p>
+        </w:tc>
+        <w:tc>
+          <w:tcPr>
+            <w:tcW w:w="779" w:type="pct"/>
+            <w:shd w:val="clear" w:color="auto" w:fill="auto"/>
+            <w:noWrap/>
+            <w:vAlign w:val="bottom"/>
+            <w:hideMark/>
+          </w:tcPr>
+          <w:p>
+            <w:pPr>
+              <w:rPr>
+                <w:rFonts w:ascii="Calibri" w:hAnsi="Calibri" w:cs="Calibri"/>
+                <w:color w:val="000000"/>
+                <w:sz w:val="22"/>
+                <w:szCs w:val="22"/>
+              </w:rPr>
+            </w:pPr>
+            <w:r>
+              <w:rPr>
+                <w:rFonts w:ascii="Calibri" w:hAnsi="Calibri" w:cs="Calibri"/>
+                <w:color w:val="000000"/>
+                <w:sz w:val="22"/>
+                <w:szCs w:val="22"/>
+              </w:rPr>
+              <w:t xml:space="preserve">                       1.65 </w:t>
+            </w:r>
+          </w:p>
+        </w:tc>
+      </w:tr>
+      <w:tr>
+        <w:trPr>
+          <w:trHeight w:val="285"/>
+        </w:trPr>
+        <w:tc>
+          <w:tcPr>
+            <w:tcW w:w="380" w:type="pct"/>
+            <w:shd w:val="clear" w:color="auto" w:fill="auto"/>
+            <w:noWrap/>
+            <w:vAlign w:val="bottom"/>
+            <w:hideMark/>
+          </w:tcPr>
+          <w:p>
+            <w:pPr>
+              <w:jc w:val="right"/>
+              <w:rPr>
+                <w:rFonts w:ascii="Calibri" w:hAnsi="Calibri" w:cs="Calibri"/>
+                <w:color w:val="000000"/>
+                <w:sz w:val="22"/>
+                <w:szCs w:val="22"/>
+              </w:rPr>
+            </w:pPr>
+            <w:r>
+              <w:rPr>
+                <w:rFonts w:ascii="Calibri" w:hAnsi="Calibri" w:cs="Calibri"/>
+                <w:color w:val="000000"/>
+                <w:sz w:val="22"/>
+                <w:szCs w:val="22"/>
+              </w:rPr>
+              <w:t>11</w:t>
+            </w:r>
+          </w:p>
+        </w:tc>
+        <w:tc>
+          <w:tcPr>
+            <w:tcW w:w="1375" w:type="pct"/>
+            <w:shd w:val="clear" w:color="auto" w:fill="auto"/>
+            <w:noWrap/>
+            <w:hideMark/>
+          </w:tcPr>
+          <w:p>
+            <w:pPr>
+              <w:rPr>
+                <w:rFonts w:ascii="Calibri" w:hAnsi="Calibri" w:cs="Calibri"/>
+                <w:color w:val="000000"/>
+                <w:sz w:val="22"/>
+                <w:szCs w:val="22"/>
+              </w:rPr>
+            </w:pPr>
+            <w:r>
+              <w:t>CNNNetV2_4</w:t>
+            </w:r>
+          </w:p>
+        </w:tc>
+        <w:tc>
+          <w:tcPr>
+            <w:tcW w:w="843" w:type="pct"/>
+            <w:shd w:val="clear" w:color="auto" w:fill="auto"/>
+            <w:noWrap/>
+            <w:vAlign w:val="bottom"/>
+            <w:hideMark/>
+          </w:tcPr>
+          <w:p>
+            <w:pPr>
+              <w:rPr>
+                <w:rFonts w:ascii="Calibri" w:hAnsi="Calibri" w:cs="Calibri"/>
+                <w:color w:val="000000"/>
+                <w:sz w:val="22"/>
+                <w:szCs w:val="22"/>
+              </w:rPr>
+            </w:pPr>
+            <w:r>
+              <w:rPr>
+                <w:rFonts w:ascii="Calibri" w:hAnsi="Calibri" w:cs="Calibri"/>
+                <w:color w:val="000000"/>
+                <w:sz w:val="22"/>
+                <w:szCs w:val="22"/>
+              </w:rPr>
+              <w:t xml:space="preserve">                          0.98 </w:t>
+            </w:r>
+          </w:p>
+        </w:tc>
+        <w:tc>
+          <w:tcPr>
+            <w:tcW w:w="949" w:type="pct"/>
+            <w:shd w:val="clear" w:color="auto" w:fill="auto"/>
+            <w:noWrap/>
+            <w:vAlign w:val="bottom"/>
+            <w:hideMark/>
+          </w:tcPr>
+          <w:p>
+            <w:pPr>
+              <w:rPr>
+                <w:rFonts w:ascii="Calibri" w:hAnsi="Calibri" w:cs="Calibri"/>
+                <w:color w:val="000000"/>
+                <w:sz w:val="22"/>
+                <w:szCs w:val="22"/>
+              </w:rPr>
+            </w:pPr>
+            <w:r>
+              <w:rPr>
+                <w:rFonts w:ascii="Calibri" w:hAnsi="Calibri" w:cs="Calibri"/>
+                <w:color w:val="000000"/>
+                <w:sz w:val="22"/>
+                <w:szCs w:val="22"/>
+              </w:rPr>
+              <w:t xml:space="preserve">                               0.59 </w:t>
+            </w:r>
+          </w:p>
+        </w:tc>
+        <w:tc>
+          <w:tcPr>
+            <w:tcW w:w="673" w:type="pct"/>
+            <w:shd w:val="clear" w:color="auto" w:fill="auto"/>
+            <w:noWrap/>
+            <w:vAlign w:val="bottom"/>
+            <w:hideMark/>
+          </w:tcPr>
+          <w:p>
+            <w:pPr>
+              <w:rPr>
+                <w:rFonts w:ascii="Calibri" w:hAnsi="Calibri" w:cs="Calibri"/>
+                <w:color w:val="000000"/>
+                <w:sz w:val="22"/>
+                <w:szCs w:val="22"/>
+              </w:rPr>
+            </w:pPr>
+            <w:r>
+              <w:rPr>
+                <w:rFonts w:ascii="Calibri" w:hAnsi="Calibri" w:cs="Calibri"/>
+                <w:color w:val="000000"/>
+                <w:sz w:val="22"/>
+                <w:szCs w:val="22"/>
+              </w:rPr>
+              <w:t xml:space="preserve">                  1.30 </w:t>
+            </w:r>
+          </w:p>
+        </w:tc>
+        <w:tc>
+          <w:tcPr>
+            <w:tcW w:w="779" w:type="pct"/>
+            <w:shd w:val="clear" w:color="auto" w:fill="auto"/>
+            <w:noWrap/>
+            <w:vAlign w:val="bottom"/>
+            <w:hideMark/>
+          </w:tcPr>
+          <w:p>
+            <w:pPr>
+              <w:rPr>
+                <w:rFonts w:ascii="Calibri" w:hAnsi="Calibri" w:cs="Calibri"/>
+                <w:color w:val="000000"/>
+                <w:sz w:val="22"/>
+                <w:szCs w:val="22"/>
+              </w:rPr>
+            </w:pPr>
+            <w:r>
+              <w:rPr>
+                <w:rFonts w:ascii="Calibri" w:hAnsi="Calibri" w:cs="Calibri"/>
+                <w:color w:val="000000"/>
+                <w:sz w:val="22"/>
+                <w:szCs w:val="22"/>
+              </w:rPr>
+              <w:t xml:space="preserve">                       1.68 </w:t>
+            </w:r>
+          </w:p>
+        </w:tc>
+      </w:tr>
+      <w:tr>
+        <w:trPr>
+          <w:trHeight w:val="285"/>
+        </w:trPr>
+        <w:tc>
+          <w:tcPr>
+            <w:tcW w:w="380" w:type="pct"/>
+            <w:shd w:val="clear" w:color="auto" w:fill="auto"/>
+            <w:noWrap/>
+            <w:vAlign w:val="bottom"/>
+            <w:hideMark/>
+          </w:tcPr>
+          <w:p>
+            <w:pPr>
+              <w:jc w:val="right"/>
+              <w:rPr>
+                <w:rFonts w:ascii="Calibri" w:hAnsi="Calibri" w:cs="Calibri"/>
+                <w:color w:val="000000"/>
+                <w:sz w:val="22"/>
+                <w:szCs w:val="22"/>
+              </w:rPr>
+            </w:pPr>
+            <w:r>
+              <w:rPr>
+                <w:rFonts w:ascii="Calibri" w:hAnsi="Calibri" w:cs="Calibri"/>
+                <w:color w:val="000000"/>
+                <w:sz w:val="22"/>
+                <w:szCs w:val="22"/>
+              </w:rPr>
+              <w:t>12</w:t>
+            </w:r>
+          </w:p>
+        </w:tc>
+        <w:tc>
+          <w:tcPr>
+            <w:tcW w:w="1375" w:type="pct"/>
+            <w:shd w:val="clear" w:color="auto" w:fill="auto"/>
+            <w:noWrap/>
+            <w:hideMark/>
+          </w:tcPr>
+          <w:p>
+            <w:pPr>
+              <w:rPr>
+                <w:rFonts w:ascii="Calibri" w:hAnsi="Calibri" w:cs="Calibri"/>
+                <w:color w:val="000000"/>
+                <w:sz w:val="22"/>
+                <w:szCs w:val="22"/>
+              </w:rPr>
+            </w:pPr>
+            <w:r>
+              <w:t>Conv1D</w:t>
+            </w:r>
+          </w:p>
+        </w:tc>
+        <w:tc>
+          <w:tcPr>
+            <w:tcW w:w="843" w:type="pct"/>
+            <w:shd w:val="clear" w:color="auto" w:fill="auto"/>
+            <w:noWrap/>
+            <w:vAlign w:val="bottom"/>
+            <w:hideMark/>
+          </w:tcPr>
+          <w:p>
+            <w:pPr>
+              <w:rPr>
+                <w:rFonts w:ascii="Calibri" w:hAnsi="Calibri" w:cs="Calibri"/>
+                <w:color w:val="000000"/>
+                <w:sz w:val="22"/>
+                <w:szCs w:val="22"/>
+              </w:rPr>
+            </w:pPr>
+            <w:r>
+              <w:rPr>
+                <w:rFonts w:ascii="Calibri" w:hAnsi="Calibri" w:cs="Calibri"/>
+                <w:color w:val="000000"/>
+                <w:sz w:val="22"/>
+                <w:szCs w:val="22"/>
+              </w:rPr>
+              <w:t xml:space="preserve">                          0.97 </w:t>
+            </w:r>
+          </w:p>
+        </w:tc>
+        <w:tc>
+          <w:tcPr>
+            <w:tcW w:w="949" w:type="pct"/>
+            <w:shd w:val="clear" w:color="auto" w:fill="auto"/>
+            <w:noWrap/>
+            <w:vAlign w:val="bottom"/>
+            <w:hideMark/>
+          </w:tcPr>
+          <w:p>
+            <w:pPr>
+              <w:rPr>
+                <w:rFonts w:ascii="Calibri" w:hAnsi="Calibri" w:cs="Calibri"/>
+                <w:color w:val="000000"/>
+                <w:sz w:val="22"/>
+                <w:szCs w:val="22"/>
+              </w:rPr>
+            </w:pPr>
+            <w:r>
+              <w:rPr>
+                <w:rFonts w:ascii="Calibri" w:hAnsi="Calibri" w:cs="Calibri"/>
+                <w:color w:val="000000"/>
+                <w:sz w:val="22"/>
+                <w:szCs w:val="22"/>
+              </w:rPr>
+              <w:t xml:space="preserve">                               0.66 </w:t>
+            </w:r>
+          </w:p>
+        </w:tc>
+        <w:tc>
+          <w:tcPr>
+            <w:tcW w:w="673" w:type="pct"/>
+            <w:shd w:val="clear" w:color="auto" w:fill="auto"/>
+            <w:noWrap/>
+            <w:vAlign w:val="bottom"/>
+            <w:hideMark/>
+          </w:tcPr>
+          <w:p>
+            <w:pPr>
+              <w:rPr>
+                <w:rFonts w:ascii="Calibri" w:hAnsi="Calibri" w:cs="Calibri"/>
+                <w:color w:val="000000"/>
+                <w:sz w:val="22"/>
+                <w:szCs w:val="22"/>
+              </w:rPr>
+            </w:pPr>
+            <w:r>
+              <w:rPr>
+                <w:rFonts w:ascii="Calibri" w:hAnsi="Calibri" w:cs="Calibri"/>
+                <w:color w:val="000000"/>
+                <w:sz w:val="22"/>
+                <w:szCs w:val="22"/>
+              </w:rPr>
+              <w:t xml:space="preserve">                  0.10 </w:t>
+            </w:r>
+          </w:p>
+        </w:tc>
+        <w:tc>
+          <w:tcPr>
+            <w:tcW w:w="779" w:type="pct"/>
+            <w:shd w:val="clear" w:color="auto" w:fill="auto"/>
+            <w:noWrap/>
+            <w:vAlign w:val="bottom"/>
+            <w:hideMark/>
+          </w:tcPr>
+          <w:p>
+            <w:pPr>
+              <w:rPr>
+                <w:rFonts w:ascii="Calibri" w:hAnsi="Calibri" w:cs="Calibri"/>
+                <w:color w:val="000000"/>
+                <w:sz w:val="22"/>
+                <w:szCs w:val="22"/>
+              </w:rPr>
+            </w:pPr>
+            <w:r>
+              <w:rPr>
+                <w:rFonts w:ascii="Calibri" w:hAnsi="Calibri" w:cs="Calibri"/>
+                <w:color w:val="000000"/>
+                <w:sz w:val="22"/>
+                <w:szCs w:val="22"/>
+              </w:rPr>
+              <w:t xml:space="preserve">                       1.72 </w:t>
+            </w:r>
+          </w:p>
+        </w:tc>
+      </w:tr>
+      <w:tr>
+        <w:trPr>
+          <w:trHeight w:val="285"/>
+        </w:trPr>
+        <w:tc>
+          <w:tcPr>
+            <w:tcW w:w="380" w:type="pct"/>
+            <w:shd w:val="clear" w:color="auto" w:fill="auto"/>
+            <w:noWrap/>
+            <w:vAlign w:val="bottom"/>
+            <w:hideMark/>
+          </w:tcPr>
+          <w:p>
+            <w:pPr>
+              <w:jc w:val="right"/>
+              <w:rPr>
+                <w:rFonts w:ascii="Calibri" w:hAnsi="Calibri" w:cs="Calibri"/>
+                <w:color w:val="000000"/>
+                <w:sz w:val="22"/>
+                <w:szCs w:val="22"/>
+              </w:rPr>
+            </w:pPr>
+            <w:r>
+              <w:rPr>
+                <w:rFonts w:ascii="Calibri" w:hAnsi="Calibri" w:cs="Calibri"/>
+                <w:color w:val="000000"/>
+                <w:sz w:val="22"/>
+                <w:szCs w:val="22"/>
+              </w:rPr>
+              <w:t>13</w:t>
+            </w:r>
+          </w:p>
+        </w:tc>
+        <w:tc>
+          <w:tcPr>
+            <w:tcW w:w="1375" w:type="pct"/>
+            <w:shd w:val="clear" w:color="auto" w:fill="auto"/>
+            <w:noWrap/>
+            <w:hideMark/>
+          </w:tcPr>
+          <w:p>
+            <w:pPr>
+              <w:rPr>
+                <w:rFonts w:ascii="Calibri" w:hAnsi="Calibri" w:cs="Calibri"/>
+                <w:color w:val="000000"/>
+                <w:sz w:val="22"/>
+                <w:szCs w:val="22"/>
+              </w:rPr>
+            </w:pPr>
+            <w:r>
+              <w:t>Conv1D</w:t>
+            </w:r>
+          </w:p>
+        </w:tc>
+        <w:tc>
+          <w:tcPr>
+            <w:tcW w:w="843" w:type="pct"/>
+            <w:shd w:val="clear" w:color="auto" w:fill="auto"/>
+            <w:noWrap/>
+            <w:vAlign w:val="bottom"/>
+            <w:hideMark/>
+          </w:tcPr>
+          <w:p>
+            <w:pPr>
+              <w:rPr>
+                <w:rFonts w:ascii="Calibri" w:hAnsi="Calibri" w:cs="Calibri"/>
+                <w:color w:val="000000"/>
+                <w:sz w:val="22"/>
+                <w:szCs w:val="22"/>
+              </w:rPr>
+            </w:pPr>
+            <w:r>
+              <w:rPr>
+                <w:rFonts w:ascii="Calibri" w:hAnsi="Calibri" w:cs="Calibri"/>
+                <w:color w:val="000000"/>
+                <w:sz w:val="22"/>
+                <w:szCs w:val="22"/>
+              </w:rPr>
+              <w:t xml:space="preserve">                          0.71 </w:t>
+            </w:r>
+          </w:p>
+        </w:tc>
+        <w:tc>
+          <w:tcPr>
+            <w:tcW w:w="949" w:type="pct"/>
+            <w:shd w:val="clear" w:color="auto" w:fill="auto"/>
+            <w:noWrap/>
+            <w:vAlign w:val="bottom"/>
+            <w:hideMark/>
+          </w:tcPr>
+          <w:p>
+            <w:pPr>
+              <w:rPr>
+                <w:rFonts w:ascii="Calibri" w:hAnsi="Calibri" w:cs="Calibri"/>
+                <w:color w:val="000000"/>
+                <w:sz w:val="22"/>
+                <w:szCs w:val="22"/>
+              </w:rPr>
+            </w:pPr>
+            <w:r>
+              <w:rPr>
+                <w:rFonts w:ascii="Calibri" w:hAnsi="Calibri" w:cs="Calibri"/>
+                <w:color w:val="000000"/>
+                <w:sz w:val="22"/>
+                <w:szCs w:val="22"/>
+              </w:rPr>
+              <w:t xml:space="preserve">                               0.55 </w:t>
+            </w:r>
+          </w:p>
+        </w:tc>
+        <w:tc>
+          <w:tcPr>
+            <w:tcW w:w="673" w:type="pct"/>
+            <w:shd w:val="clear" w:color="auto" w:fill="auto"/>
+            <w:noWrap/>
+            <w:vAlign w:val="bottom"/>
+            <w:hideMark/>
+          </w:tcPr>
+          <w:p>
+            <w:pPr>
+              <w:rPr>
+                <w:rFonts w:ascii="Calibri" w:hAnsi="Calibri" w:cs="Calibri"/>
+                <w:color w:val="000000"/>
+                <w:sz w:val="22"/>
+                <w:szCs w:val="22"/>
+              </w:rPr>
+            </w:pPr>
+            <w:r>
+              <w:rPr>
+                <w:rFonts w:ascii="Calibri" w:hAnsi="Calibri" w:cs="Calibri"/>
+                <w:color w:val="000000"/>
+                <w:sz w:val="22"/>
+                <w:szCs w:val="22"/>
+              </w:rPr>
+              <w:t xml:space="preserve">                  1.10 </w:t>
+            </w:r>
+          </w:p>
+        </w:tc>
+        <w:tc>
+          <w:tcPr>
+            <w:tcW w:w="779" w:type="pct"/>
+            <w:shd w:val="clear" w:color="auto" w:fill="auto"/>
+            <w:noWrap/>
+            <w:vAlign w:val="bottom"/>
+            <w:hideMark/>
+          </w:tcPr>
+          <w:p>
+            <w:pPr>
+              <w:rPr>
+                <w:rFonts w:ascii="Calibri" w:hAnsi="Calibri" w:cs="Calibri"/>
+                <w:color w:val="000000"/>
+                <w:sz w:val="22"/>
+                <w:szCs w:val="22"/>
+              </w:rPr>
+            </w:pPr>
+            <w:r>
+              <w:rPr>
+                <w:rFonts w:ascii="Calibri" w:hAnsi="Calibri" w:cs="Calibri"/>
+                <w:color w:val="000000"/>
+                <w:sz w:val="22"/>
+                <w:szCs w:val="22"/>
+              </w:rPr>
+              <w:t xml:space="preserve">                       1.74 </w:t>
+            </w:r>
+          </w:p>
+        </w:tc>
+      </w:tr>
+      <w:tr>
+        <w:trPr>
+          <w:trHeight w:val="285"/>
+        </w:trPr>
+        <w:tc>
+          <w:tcPr>
+            <w:tcW w:w="380" w:type="pct"/>
+            <w:shd w:val="clear" w:color="auto" w:fill="auto"/>
+            <w:noWrap/>
+            <w:vAlign w:val="bottom"/>
+            <w:hideMark/>
+          </w:tcPr>
+          <w:p>
+            <w:pPr>
+              <w:jc w:val="right"/>
+              <w:rPr>
+                <w:rFonts w:ascii="Calibri" w:hAnsi="Calibri" w:cs="Calibri"/>
+                <w:color w:val="000000"/>
+                <w:sz w:val="22"/>
+                <w:szCs w:val="22"/>
+              </w:rPr>
+            </w:pPr>
+            <w:r>
+              <w:rPr>
+                <w:rFonts w:ascii="Calibri" w:hAnsi="Calibri" w:cs="Calibri"/>
+                <w:color w:val="000000"/>
+                <w:sz w:val="22"/>
+                <w:szCs w:val="22"/>
+              </w:rPr>
+              <w:t>14</w:t>
+            </w:r>
+          </w:p>
+        </w:tc>
+        <w:tc>
+          <w:tcPr>
+            <w:tcW w:w="1375" w:type="pct"/>
+            <w:shd w:val="clear" w:color="auto" w:fill="auto"/>
+            <w:noWrap/>
+            <w:hideMark/>
+          </w:tcPr>
+          <w:p>
+            <w:pPr>
+              <w:rPr>
+                <w:rFonts w:ascii="Calibri" w:hAnsi="Calibri" w:cs="Calibri"/>
+                <w:color w:val="000000"/>
+                <w:sz w:val="22"/>
+                <w:szCs w:val="22"/>
+              </w:rPr>
+            </w:pPr>
+            <w:r>
+              <w:t>Conv2D, TransformerEncoder</w:t>
+            </w:r>
+          </w:p>
+        </w:tc>
+        <w:tc>
+          <w:tcPr>
+            <w:tcW w:w="843" w:type="pct"/>
+            <w:shd w:val="clear" w:color="auto" w:fill="auto"/>
+            <w:noWrap/>
+            <w:vAlign w:val="bottom"/>
+            <w:hideMark/>
+          </w:tcPr>
+          <w:p>
+            <w:pPr>
+              <w:jc w:val="right"/>
+              <w:rPr>
+                <w:rFonts w:ascii="Calibri" w:hAnsi="Calibri" w:cs="Calibri"/>
+                <w:color w:val="000000"/>
+                <w:sz w:val="22"/>
+                <w:szCs w:val="22"/>
+              </w:rPr>
+            </w:pPr>
+            <w:r>
+              <w:rPr>
+                <w:rFonts w:ascii="Calibri" w:hAnsi="Calibri" w:cs="Calibri"/>
+                <w:color w:val="000000"/>
+                <w:sz w:val="22"/>
+                <w:szCs w:val="22"/>
+              </w:rPr>
+              <w:t>0.98</w:t>
+            </w:r>
+          </w:p>
+        </w:tc>
+        <w:tc>
+          <w:tcPr>
+            <w:tcW w:w="949" w:type="pct"/>
+            <w:shd w:val="clear" w:color="auto" w:fill="auto"/>
+            <w:noWrap/>
+            <w:vAlign w:val="bottom"/>
+            <w:hideMark/>
+          </w:tcPr>
+          <w:p>
+            <w:pPr>
+              <w:jc w:val="right"/>
+              <w:rPr>
+                <w:rFonts w:ascii="Calibri" w:hAnsi="Calibri" w:cs="Calibri"/>
+                <w:color w:val="000000"/>
+                <w:sz w:val="22"/>
+                <w:szCs w:val="22"/>
+              </w:rPr>
+            </w:pPr>
+            <w:r>
+              <w:rPr>
+                <w:rFonts w:ascii="Calibri" w:hAnsi="Calibri" w:cs="Calibri"/>
+                <w:color w:val="000000"/>
+                <w:sz w:val="22"/>
+                <w:szCs w:val="22"/>
+              </w:rPr>
+              <w:t>0.66</w:t>
+            </w:r>
+          </w:p>
+        </w:tc>
+        <w:tc>
+          <w:tcPr>
+            <w:tcW w:w="673" w:type="pct"/>
+            <w:shd w:val="clear" w:color="auto" w:fill="auto"/>
+            <w:noWrap/>
+            <w:vAlign w:val="bottom"/>
+            <w:hideMark/>
+          </w:tcPr>
+          <w:p>
+            <w:pPr>
+              <w:jc w:val="right"/>
+              <w:rPr>
+                <w:rFonts w:ascii="Calibri" w:hAnsi="Calibri" w:cs="Calibri"/>
+                <w:color w:val="000000"/>
+                <w:sz w:val="22"/>
+                <w:szCs w:val="22"/>
+              </w:rPr>
+            </w:pPr>
+            <w:r>
+              <w:rPr>
+                <w:rFonts w:ascii="Calibri" w:hAnsi="Calibri" w:cs="Calibri"/>
+                <w:color w:val="000000"/>
+                <w:sz w:val="22"/>
+                <w:szCs w:val="22"/>
+              </w:rPr>
+              <w:t>0.053</w:t>
+            </w:r>
+          </w:p>
+        </w:tc>
+        <w:tc>
+          <w:tcPr>
+            <w:tcW w:w="779" w:type="pct"/>
+            <w:shd w:val="clear" w:color="auto" w:fill="auto"/>
+            <w:noWrap/>
+            <w:vAlign w:val="bottom"/>
+            <w:hideMark/>
+          </w:tcPr>
+          <w:p>
+            <w:pPr>
+              <w:jc w:val="right"/>
+              <w:rPr>
+                <w:rFonts w:ascii="Calibri" w:hAnsi="Calibri" w:cs="Calibri"/>
+                <w:color w:val="000000"/>
+                <w:sz w:val="22"/>
+                <w:szCs w:val="22"/>
+              </w:rPr>
+            </w:pPr>
+            <w:r>
+              <w:rPr>
+                <w:rFonts w:ascii="Calibri" w:hAnsi="Calibri" w:cs="Calibri"/>
+                <w:color w:val="000000"/>
+                <w:sz w:val="22"/>
+                <w:szCs w:val="22"/>
+              </w:rPr>
+              <w:t>1.52</w:t>
+            </w:r>
+          </w:p>
+        </w:tc>
+      </w:tr>
+    </w:tbl>
+    <w:p>
+      <w:pPr>
+        <w:spacing w:line="480" w:lineRule="auto"/>
+      </w:pPr>
+    </w:p>
+    <w:tbl>
+      <w:tblPr>
+        <w:tblStyle w:val="TableGrid"/>
+        <w:tblW w:w="0" w:type="auto"/>
+        <w:tblInd w:w="785" w:type="dxa"/>
+        <w:tblLook w:val="0000" w:firstRow="0" w:lastRow="0" w:firstColumn="0" w:lastColumn="0" w:noHBand="0" w:noVBand="0"/>
+      </w:tblPr>
+      <w:tblGrid>
+        <w:gridCol w:w="2650"/>
+        <w:gridCol w:w="1140"/>
+      </w:tblGrid>
+      <w:tr>
+        <w:tc>
+          <w:tcPr>
+            <w:tcW w:w="0" w:type="auto"/>
+            <w:shd w:val="clear" w:color="auto" w:fill="17365D" w:themeFill="text2" w:themeFillShade="BF"/>
+          </w:tcPr>
+          <w:p>
+            <w:pPr>
+              <w:spacing w:line="480" w:lineRule="auto"/>
+            </w:pPr>
+            <w:r>
+              <w:t>Parameters of the model</w:t>
+            </w:r>
+          </w:p>
+        </w:tc>
+        <w:tc>
+          <w:tcPr>
+            <w:tcW w:w="0" w:type="auto"/>
+            <w:shd w:val="clear" w:color="auto" w:fill="17365D" w:themeFill="text2" w:themeFillShade="BF"/>
+          </w:tcPr>
+          <w:p>
+            <w:pPr>
+              <w:spacing w:line="480" w:lineRule="auto"/>
+            </w:pPr>
+            <w:r>
+              <w:t>Value</w:t>
+            </w:r>
+          </w:p>
+        </w:tc>
+      </w:tr>
+      <w:tr>
+        <w:tc>
+          <w:tcPr>
+            <w:tcW w:w="0" w:type="auto"/>
+          </w:tcPr>
+          <w:p>
+            <w:pPr>
+              <w:spacing w:line="480" w:lineRule="auto"/>
+            </w:pPr>
+            <w:r>
+              <w:lastRenderedPageBreak/>
+              <w:t>Sample rate</w:t>
+            </w:r>
+          </w:p>
+        </w:tc>
+        <w:tc>
+          <w:tcPr>
+            <w:tcW w:w="0" w:type="auto"/>
+          </w:tcPr>
+          <w:p>
+            <w:pPr>
+              <w:spacing w:line="480" w:lineRule="auto"/>
+            </w:pPr>
+            <w:r>
+              <w:t>22050</w:t>
+            </w:r>
+          </w:p>
+        </w:tc>
+      </w:tr>
+      <w:tr>
+        <w:tc>
+          <w:tcPr>
+            <w:tcW w:w="0" w:type="auto"/>
+          </w:tcPr>
+          <w:p>
+            <w:pPr>
+              <w:spacing w:line="480" w:lineRule="auto"/>
+            </w:pPr>
+            <w:r>
+              <w:t>HopLength</w:t>
+            </w:r>
+          </w:p>
+        </w:tc>
+        <w:tc>
+          <w:tcPr>
+            <w:tcW w:w="0" w:type="auto"/>
+          </w:tcPr>
+          <w:p>
+            <w:pPr>
+              <w:spacing w:line="480" w:lineRule="auto"/>
+            </w:pPr>
+            <w:r>
+              <w:t>512</w:t>
+            </w:r>
+          </w:p>
+        </w:tc>
+      </w:tr>
+      <w:tr>
+        <w:tc>
+          <w:tcPr>
+            <w:tcW w:w="0" w:type="auto"/>
+          </w:tcPr>
+          <w:p>
+            <w:pPr>
+              <w:spacing w:line="480" w:lineRule="auto"/>
+            </w:pPr>
+            <w:r>
+              <w:t>WinLength</w:t>
+            </w:r>
+          </w:p>
+        </w:tc>
+        <w:tc>
+          <w:tcPr>
+            <w:tcW w:w="0" w:type="auto"/>
+          </w:tcPr>
+          <w:p>
+            <w:pPr>
+              <w:spacing w:line="480" w:lineRule="auto"/>
+            </w:pPr>
+            <w:r>
+              <w:t>512</w:t>
+            </w:r>
+          </w:p>
+        </w:tc>
+      </w:tr>
+      <w:tr>
+        <w:tc>
+          <w:tcPr>
+            <w:tcW w:w="0" w:type="auto"/>
+          </w:tcPr>
+          <w:p>
+            <w:pPr>
+              <w:spacing w:line="480" w:lineRule="auto"/>
+            </w:pPr>
+            <w:r>
+              <w:t>Window</w:t>
+            </w:r>
+          </w:p>
+        </w:tc>
+        <w:tc>
+          <w:tcPr>
+            <w:tcW w:w="0" w:type="auto"/>
+          </w:tcPr>
+          <w:p>
+            <w:pPr>
+              <w:spacing w:line="480" w:lineRule="auto"/>
+            </w:pPr>
+            <w:r>
+              <w:t>Hann</w:t>
+            </w:r>
+          </w:p>
+        </w:tc>
+      </w:tr>
+      <w:tr>
+        <w:tc>
+          <w:tcPr>
+            <w:tcW w:w="0" w:type="auto"/>
+          </w:tcPr>
+          <w:p>
+            <w:pPr>
+              <w:spacing w:line="480" w:lineRule="auto"/>
+            </w:pPr>
+            <w:r>
+              <w:t>n_fft</w:t>
+            </w:r>
+          </w:p>
+        </w:tc>
+        <w:tc>
+          <w:tcPr>
+            <w:tcW w:w="0" w:type="auto"/>
+          </w:tcPr>
+          <w:p>
+            <w:pPr>
+              <w:spacing w:line="480" w:lineRule="auto"/>
+            </w:pPr>
+            <w:r>
+              <w:t>2048</w:t>
+            </w:r>
+          </w:p>
+        </w:tc>
+      </w:tr>
+      <w:tr>
+        <w:tc>
+          <w:tcPr>
+            <w:tcW w:w="0" w:type="auto"/>
+          </w:tcPr>
+          <w:p>
+            <w:pPr>
+              <w:spacing w:line="480" w:lineRule="auto"/>
+            </w:pPr>
+            <w:r>
+              <w:t>n_mfcc</w:t>
+            </w:r>
+          </w:p>
+        </w:tc>
+        <w:tc>
+          <w:tcPr>
+            <w:tcW w:w="0" w:type="auto"/>
+          </w:tcPr>
+          <w:p>
+            <w:pPr>
+              <w:spacing w:line="480" w:lineRule="auto"/>
+            </w:pPr>
+            <w:r>
+              <w:t>13</w:t>
+            </w:r>
+          </w:p>
+        </w:tc>
+      </w:tr>
+      <w:tr>
+        <w:tc>
+          <w:tcPr>
+            <w:tcW w:w="0" w:type="auto"/>
+          </w:tcPr>
+          <w:p>
+            <w:pPr>
+              <w:spacing w:line="480" w:lineRule="auto"/>
+            </w:pPr>
+            <w:r>
+              <w:t>n_chroma</w:t>
+            </w:r>
+          </w:p>
+        </w:tc>
+        <w:tc>
+          <w:tcPr>
+            <w:tcW w:w="0" w:type="auto"/>
+          </w:tcPr>
+          <w:p>
+            <w:pPr>
+              <w:spacing w:line="480" w:lineRule="auto"/>
+            </w:pPr>
+            <w:r>
+              <w:t>12</w:t>
+            </w:r>
+          </w:p>
+        </w:tc>
+      </w:tr>
+      <w:tr>
+        <w:tc>
+          <w:tcPr>
+            <w:tcW w:w="0" w:type="auto"/>
+          </w:tcPr>
+          <w:p>
+            <w:pPr>
+              <w:spacing w:line="480" w:lineRule="auto"/>
+            </w:pPr>
+            <w:r>
+              <w:t>n_mels</w:t>
+            </w:r>
+          </w:p>
+        </w:tc>
+        <w:tc>
+          <w:tcPr>
+            <w:tcW w:w="0" w:type="auto"/>
+          </w:tcPr>
+          <w:p>
+            <w:pPr>
+              <w:spacing w:line="480" w:lineRule="auto"/>
+            </w:pPr>
+            <w:r>
+              <w:t>13</w:t>
+            </w:r>
+          </w:p>
+        </w:tc>
+      </w:tr>
+      <w:tr>
+        <w:tc>
+          <w:tcPr>
+            <w:tcW w:w="0" w:type="auto"/>
+          </w:tcPr>
+          <w:p>
+            <w:pPr>
+              <w:spacing w:line="480" w:lineRule="auto"/>
+            </w:pPr>
+            <w:r>
+              <w:t>n_bands</w:t>
+            </w:r>
+          </w:p>
+        </w:tc>
+        <w:tc>
+          <w:tcPr>
+            <w:tcW w:w="0" w:type="auto"/>
+          </w:tcPr>
+          <w:p>
+            <w:pPr>
+              <w:spacing w:line="480" w:lineRule="auto"/>
+            </w:pPr>
+            <w:r>
+              <w:t>6</w:t>
+            </w:r>
+          </w:p>
+        </w:tc>
+      </w:tr>
+      <w:tr>
+        <w:tc>
+          <w:tcPr>
+            <w:tcW w:w="0" w:type="auto"/>
+          </w:tcPr>
+          <w:p>
+            <w:pPr>
+              <w:spacing w:line="480" w:lineRule="auto"/>
+            </w:pPr>
+            <w:r>
+              <w:t>n_batchsize</w:t>
+            </w:r>
+          </w:p>
+        </w:tc>
+        <w:tc>
+          <w:tcPr>
+            <w:tcW w:w="0" w:type="auto"/>
+          </w:tcPr>
+          <w:p>
+            <w:pPr>
+              <w:spacing w:line="480" w:lineRule="auto"/>
+            </w:pPr>
+            <w:r>
+              <w:t>64</w:t>
+            </w:r>
+          </w:p>
+        </w:tc>
+      </w:tr>
+      <w:tr>
+        <w:tc>
+          <w:tcPr>
+            <w:tcW w:w="0" w:type="auto"/>
+          </w:tcPr>
+          <w:p>
+            <w:pPr>
+              <w:spacing w:line="480" w:lineRule="auto"/>
+            </w:pPr>
+            <w:r>
+              <w:t>NumEpochs</w:t>
+            </w:r>
+          </w:p>
+        </w:tc>
+        <w:tc>
+          <w:tcPr>
+            <w:tcW w:w="0" w:type="auto"/>
+          </w:tcPr>
+          <w:p>
+            <w:pPr>
+              <w:spacing w:line="480" w:lineRule="auto"/>
+            </w:pPr>
+            <w:r>
+              <w:t>25 to 100</w:t>
+            </w:r>
+          </w:p>
+        </w:tc>
+      </w:tr>
+      <w:tr>
+        <w:tc>
+          <w:tcPr>
+            <w:tcW w:w="0" w:type="auto"/>
+          </w:tcPr>
+          <w:p>
+            <w:pPr>
+              <w:spacing w:line="480" w:lineRule="auto"/>
+            </w:pPr>
+            <w:r>
+              <w:t>fmax</w:t>
+            </w:r>
+          </w:p>
+        </w:tc>
+        <w:tc>
+          <w:tcPr>
+            <w:tcW w:w="0" w:type="auto"/>
+          </w:tcPr>
+          <w:p>
+            <w:pPr>
+              <w:spacing w:line="480" w:lineRule="auto"/>
+            </w:pPr>
+            <w:r>
+              <w:t>1024</w:t>
+            </w:r>
+          </w:p>
+        </w:tc>
+      </w:tr>
+    </w:tbl>
+    <w:p>
+      <w:pPr>
+        <w:spacing w:line="480" w:lineRule="auto"/>
+      </w:pPr>
+    </w:p>
+    <w:p>
+      <w:r>
+        <w:t xml:space="preserve">The detailed statistics is available at: </w:t>
+      </w:r>
+      <w:hyperlink r:id="rId16" w:history="1">
+        <w:r>
+          <w:rPr>
+            <w:rStyle w:val="Hyperlink"/>
+          </w:rPr>
+          <w:t>https://github.com/braghavan1/capstone7/blob/documenting/03_ProjectDocumentation/ModelComparison.xlsx</w:t>
+        </w:r>
+      </w:hyperlink>
+      <w:r>
+        <w:t xml:space="preserve"> </w:t>
       </w:r>
     </w:p>
     <w:p>
@@ -4115,7 +7448,19 @@
         <w:spacing w:line="480" w:lineRule="auto"/>
         <w:ind w:firstLine="720"/>
       </w:pPr>
-      <w:hyperlink r:id="rId10" w:history="1">
+      <w:r>
+        <w:t xml:space="preserve">Talk about the </w:t>
+      </w:r>
+      <w:r>
+        <w:t xml:space="preserve">instruments used. </w:t>
+      </w:r>
+    </w:p>
+    <w:p>
+      <w:pPr>
+        <w:spacing w:line="480" w:lineRule="auto"/>
+        <w:ind w:firstLine="720"/>
+      </w:pPr>
+      <w:hyperlink r:id="rId17" w:history="1">
         <w:r>
           <w:rPr>
             <w:rStyle w:val="Hyperlink"/>
@@ -4126,6 +7471,11 @@
       <w:r>
         <w:t xml:space="preserve"> </w:t>
       </w:r>
+    </w:p>
+    <w:p>
+      <w:pPr>
+        <w:spacing w:line="480" w:lineRule="auto"/>
+      </w:pPr>
     </w:p>
     <w:p>
       <w:pPr>
@@ -4137,7 +7487,6 @@
           <w:color w:val="222222"/>
           <w:shd w:val="clear" w:color="auto" w:fill="FFFFFF"/>
         </w:rPr>
-        <w:lastRenderedPageBreak/>
         <w:t>Overall project and improvements and applications and results</w:t>
       </w:r>
       <w:bookmarkEnd w:id="117"/>
@@ -4156,6 +7505,1069 @@
       <w:r>
         <w:t>limitations or procedural weaknesses.</w:t>
       </w:r>
+    </w:p>
+    <w:tbl>
+      <w:tblPr>
+        <w:tblW w:w="5000" w:type="pct"/>
+        <w:tblBorders>
+          <w:top w:val="single" w:sz="4" w:space="0" w:color="auto"/>
+          <w:left w:val="single" w:sz="4" w:space="0" w:color="auto"/>
+          <w:bottom w:val="single" w:sz="4" w:space="0" w:color="auto"/>
+          <w:right w:val="single" w:sz="4" w:space="0" w:color="auto"/>
+          <w:insideH w:val="single" w:sz="4" w:space="0" w:color="auto"/>
+          <w:insideV w:val="single" w:sz="4" w:space="0" w:color="auto"/>
+        </w:tblBorders>
+        <w:tblLook w:val="04A0" w:firstRow="1" w:lastRow="0" w:firstColumn="1" w:lastColumn="0" w:noHBand="0" w:noVBand="1"/>
+      </w:tblPr>
+      <w:tblGrid>
+        <w:gridCol w:w="813"/>
+        <w:gridCol w:w="3149"/>
+        <w:gridCol w:w="2334"/>
+        <w:gridCol w:w="2334"/>
+      </w:tblGrid>
+      <w:tr>
+        <w:trPr>
+          <w:trHeight w:val="285"/>
+        </w:trPr>
+        <w:tc>
+          <w:tcPr>
+            <w:tcW w:w="471" w:type="pct"/>
+            <w:shd w:val="clear" w:color="auto" w:fill="17365D" w:themeFill="text2" w:themeFillShade="BF"/>
+            <w:noWrap/>
+            <w:vAlign w:val="bottom"/>
+            <w:hideMark/>
+          </w:tcPr>
+          <w:p>
+            <w:pPr>
+              <w:rPr>
+                <w:rFonts w:ascii="Calibri" w:hAnsi="Calibri" w:cs="Calibri"/>
+                <w:color w:val="FFFFFF" w:themeColor="background1"/>
+                <w:sz w:val="22"/>
+                <w:szCs w:val="22"/>
+              </w:rPr>
+            </w:pPr>
+            <w:r>
+              <w:rPr>
+                <w:rFonts w:ascii="Calibri" w:hAnsi="Calibri" w:cs="Calibri"/>
+                <w:color w:val="FFFFFF" w:themeColor="background1"/>
+                <w:sz w:val="22"/>
+                <w:szCs w:val="22"/>
+              </w:rPr>
+              <w:t>Sr. No.</w:t>
+            </w:r>
+          </w:p>
+        </w:tc>
+        <w:tc>
+          <w:tcPr>
+            <w:tcW w:w="1824" w:type="pct"/>
+            <w:shd w:val="clear" w:color="auto" w:fill="17365D" w:themeFill="text2" w:themeFillShade="BF"/>
+            <w:noWrap/>
+            <w:hideMark/>
+          </w:tcPr>
+          <w:p>
+            <w:pPr>
+              <w:rPr>
+                <w:rFonts w:ascii="Calibri" w:hAnsi="Calibri" w:cs="Calibri"/>
+                <w:color w:val="FFFFFF" w:themeColor="background1"/>
+                <w:sz w:val="22"/>
+                <w:szCs w:val="22"/>
+              </w:rPr>
+            </w:pPr>
+            <w:r>
+              <w:rPr>
+                <w:color w:val="FFFFFF" w:themeColor="background1"/>
+              </w:rPr>
+              <w:t>Model</w:t>
+            </w:r>
+          </w:p>
+        </w:tc>
+        <w:tc>
+          <w:tcPr>
+            <w:tcW w:w="1352" w:type="pct"/>
+            <w:shd w:val="clear" w:color="auto" w:fill="17365D" w:themeFill="text2" w:themeFillShade="BF"/>
+          </w:tcPr>
+          <w:p>
+            <w:pPr>
+              <w:rPr>
+                <w:color w:val="FFFFFF" w:themeColor="background1"/>
+              </w:rPr>
+            </w:pPr>
+            <w:r>
+              <w:rPr>
+                <w:color w:val="FFFFFF" w:themeColor="background1"/>
+              </w:rPr>
+              <w:t>Limitations</w:t>
+            </w:r>
+          </w:p>
+        </w:tc>
+        <w:tc>
+          <w:tcPr>
+            <w:tcW w:w="1352" w:type="pct"/>
+            <w:shd w:val="clear" w:color="auto" w:fill="17365D" w:themeFill="text2" w:themeFillShade="BF"/>
+          </w:tcPr>
+          <w:p>
+            <w:pPr>
+              <w:rPr>
+                <w:color w:val="FFFFFF" w:themeColor="background1"/>
+              </w:rPr>
+            </w:pPr>
+            <w:r>
+              <w:rPr>
+                <w:color w:val="FFFFFF" w:themeColor="background1"/>
+              </w:rPr>
+              <w:t>Improvements</w:t>
+            </w:r>
+          </w:p>
+        </w:tc>
+      </w:tr>
+      <w:tr>
+        <w:trPr>
+          <w:trHeight w:val="285"/>
+        </w:trPr>
+        <w:tc>
+          <w:tcPr>
+            <w:tcW w:w="471" w:type="pct"/>
+            <w:shd w:val="clear" w:color="auto" w:fill="auto"/>
+            <w:noWrap/>
+            <w:vAlign w:val="bottom"/>
+            <w:hideMark/>
+          </w:tcPr>
+          <w:p>
+            <w:pPr>
+              <w:jc w:val="right"/>
+              <w:rPr>
+                <w:rFonts w:ascii="Calibri" w:hAnsi="Calibri" w:cs="Calibri"/>
+                <w:color w:val="000000"/>
+                <w:sz w:val="22"/>
+                <w:szCs w:val="22"/>
+              </w:rPr>
+            </w:pPr>
+            <w:r>
+              <w:rPr>
+                <w:rFonts w:ascii="Calibri" w:hAnsi="Calibri" w:cs="Calibri"/>
+                <w:color w:val="000000"/>
+                <w:sz w:val="22"/>
+                <w:szCs w:val="22"/>
+              </w:rPr>
+              <w:t>1</w:t>
+            </w:r>
+          </w:p>
+        </w:tc>
+        <w:tc>
+          <w:tcPr>
+            <w:tcW w:w="1824" w:type="pct"/>
+            <w:shd w:val="clear" w:color="auto" w:fill="auto"/>
+            <w:noWrap/>
+            <w:hideMark/>
+          </w:tcPr>
+          <w:p>
+            <w:pPr>
+              <w:rPr>
+                <w:rFonts w:ascii="Calibri" w:hAnsi="Calibri" w:cs="Calibri"/>
+                <w:color w:val="000000"/>
+                <w:sz w:val="22"/>
+                <w:szCs w:val="22"/>
+              </w:rPr>
+            </w:pPr>
+            <w:r>
+              <w:t>BaseCNNNetwork</w:t>
+            </w:r>
+          </w:p>
+        </w:tc>
+        <w:tc>
+          <w:tcPr>
+            <w:tcW w:w="1352" w:type="pct"/>
+          </w:tcPr>
+          <w:p/>
+        </w:tc>
+        <w:tc>
+          <w:tcPr>
+            <w:tcW w:w="1352" w:type="pct"/>
+          </w:tcPr>
+          <w:p/>
+        </w:tc>
+      </w:tr>
+      <w:tr>
+        <w:trPr>
+          <w:trHeight w:val="285"/>
+        </w:trPr>
+        <w:tc>
+          <w:tcPr>
+            <w:tcW w:w="471" w:type="pct"/>
+            <w:shd w:val="clear" w:color="auto" w:fill="auto"/>
+            <w:noWrap/>
+            <w:vAlign w:val="bottom"/>
+            <w:hideMark/>
+          </w:tcPr>
+          <w:p>
+            <w:pPr>
+              <w:jc w:val="right"/>
+              <w:rPr>
+                <w:rFonts w:ascii="Calibri" w:hAnsi="Calibri" w:cs="Calibri"/>
+                <w:color w:val="000000"/>
+                <w:sz w:val="22"/>
+                <w:szCs w:val="22"/>
+              </w:rPr>
+            </w:pPr>
+            <w:r>
+              <w:rPr>
+                <w:rFonts w:ascii="Calibri" w:hAnsi="Calibri" w:cs="Calibri"/>
+                <w:color w:val="000000"/>
+                <w:sz w:val="22"/>
+                <w:szCs w:val="22"/>
+              </w:rPr>
+              <w:t>2</w:t>
+            </w:r>
+          </w:p>
+        </w:tc>
+        <w:tc>
+          <w:tcPr>
+            <w:tcW w:w="1824" w:type="pct"/>
+            <w:shd w:val="clear" w:color="auto" w:fill="auto"/>
+            <w:noWrap/>
+            <w:hideMark/>
+          </w:tcPr>
+          <w:p>
+            <w:pPr>
+              <w:rPr>
+                <w:rFonts w:ascii="Calibri" w:hAnsi="Calibri" w:cs="Calibri"/>
+                <w:color w:val="000000"/>
+                <w:sz w:val="22"/>
+                <w:szCs w:val="22"/>
+              </w:rPr>
+            </w:pPr>
+            <w:r>
+              <w:t>CNNTransformerNet</w:t>
+            </w:r>
+          </w:p>
+        </w:tc>
+        <w:tc>
+          <w:tcPr>
+            <w:tcW w:w="1352" w:type="pct"/>
+          </w:tcPr>
+          <w:p/>
+        </w:tc>
+        <w:tc>
+          <w:tcPr>
+            <w:tcW w:w="1352" w:type="pct"/>
+          </w:tcPr>
+          <w:p/>
+        </w:tc>
+      </w:tr>
+      <w:tr>
+        <w:trPr>
+          <w:trHeight w:val="285"/>
+        </w:trPr>
+        <w:tc>
+          <w:tcPr>
+            <w:tcW w:w="471" w:type="pct"/>
+            <w:shd w:val="clear" w:color="auto" w:fill="auto"/>
+            <w:noWrap/>
+            <w:vAlign w:val="bottom"/>
+            <w:hideMark/>
+          </w:tcPr>
+          <w:p>
+            <w:pPr>
+              <w:jc w:val="right"/>
+              <w:rPr>
+                <w:rFonts w:ascii="Calibri" w:hAnsi="Calibri" w:cs="Calibri"/>
+                <w:color w:val="000000"/>
+                <w:sz w:val="22"/>
+                <w:szCs w:val="22"/>
+              </w:rPr>
+            </w:pPr>
+            <w:r>
+              <w:rPr>
+                <w:rFonts w:ascii="Calibri" w:hAnsi="Calibri" w:cs="Calibri"/>
+                <w:color w:val="000000"/>
+                <w:sz w:val="22"/>
+                <w:szCs w:val="22"/>
+              </w:rPr>
+              <w:t>3</w:t>
+            </w:r>
+          </w:p>
+        </w:tc>
+        <w:tc>
+          <w:tcPr>
+            <w:tcW w:w="1824" w:type="pct"/>
+            <w:shd w:val="clear" w:color="auto" w:fill="auto"/>
+            <w:noWrap/>
+            <w:hideMark/>
+          </w:tcPr>
+          <w:p>
+            <w:pPr>
+              <w:rPr>
+                <w:rFonts w:ascii="Calibri" w:hAnsi="Calibri" w:cs="Calibri"/>
+                <w:color w:val="000000"/>
+                <w:sz w:val="22"/>
+                <w:szCs w:val="22"/>
+              </w:rPr>
+            </w:pPr>
+            <w:r>
+              <w:t>CNNNetwork</w:t>
+            </w:r>
+          </w:p>
+        </w:tc>
+        <w:tc>
+          <w:tcPr>
+            <w:tcW w:w="1352" w:type="pct"/>
+          </w:tcPr>
+          <w:p/>
+        </w:tc>
+        <w:tc>
+          <w:tcPr>
+            <w:tcW w:w="1352" w:type="pct"/>
+          </w:tcPr>
+          <w:p/>
+        </w:tc>
+      </w:tr>
+      <w:tr>
+        <w:trPr>
+          <w:trHeight w:val="285"/>
+        </w:trPr>
+        <w:tc>
+          <w:tcPr>
+            <w:tcW w:w="471" w:type="pct"/>
+            <w:shd w:val="clear" w:color="auto" w:fill="auto"/>
+            <w:noWrap/>
+            <w:vAlign w:val="bottom"/>
+            <w:hideMark/>
+          </w:tcPr>
+          <w:p>
+            <w:pPr>
+              <w:jc w:val="right"/>
+              <w:rPr>
+                <w:rFonts w:ascii="Calibri" w:hAnsi="Calibri" w:cs="Calibri"/>
+                <w:color w:val="000000"/>
+                <w:sz w:val="22"/>
+                <w:szCs w:val="22"/>
+              </w:rPr>
+            </w:pPr>
+            <w:r>
+              <w:rPr>
+                <w:rFonts w:ascii="Calibri" w:hAnsi="Calibri" w:cs="Calibri"/>
+                <w:color w:val="000000"/>
+                <w:sz w:val="22"/>
+                <w:szCs w:val="22"/>
+              </w:rPr>
+              <w:t>4</w:t>
+            </w:r>
+          </w:p>
+        </w:tc>
+        <w:tc>
+          <w:tcPr>
+            <w:tcW w:w="1824" w:type="pct"/>
+            <w:shd w:val="clear" w:color="auto" w:fill="auto"/>
+            <w:noWrap/>
+            <w:hideMark/>
+          </w:tcPr>
+          <w:p>
+            <w:pPr>
+              <w:rPr>
+                <w:rFonts w:ascii="Calibri" w:hAnsi="Calibri" w:cs="Calibri"/>
+                <w:color w:val="000000"/>
+                <w:sz w:val="22"/>
+                <w:szCs w:val="22"/>
+              </w:rPr>
+            </w:pPr>
+            <w:r>
+              <w:t>CNNNetV2</w:t>
+            </w:r>
+          </w:p>
+        </w:tc>
+        <w:tc>
+          <w:tcPr>
+            <w:tcW w:w="1352" w:type="pct"/>
+          </w:tcPr>
+          <w:p/>
+        </w:tc>
+        <w:tc>
+          <w:tcPr>
+            <w:tcW w:w="1352" w:type="pct"/>
+          </w:tcPr>
+          <w:p/>
+        </w:tc>
+      </w:tr>
+      <w:tr>
+        <w:trPr>
+          <w:trHeight w:val="285"/>
+        </w:trPr>
+        <w:tc>
+          <w:tcPr>
+            <w:tcW w:w="471" w:type="pct"/>
+            <w:shd w:val="clear" w:color="auto" w:fill="auto"/>
+            <w:noWrap/>
+            <w:vAlign w:val="bottom"/>
+            <w:hideMark/>
+          </w:tcPr>
+          <w:p>
+            <w:pPr>
+              <w:jc w:val="right"/>
+              <w:rPr>
+                <w:rFonts w:ascii="Calibri" w:hAnsi="Calibri" w:cs="Calibri"/>
+                <w:color w:val="000000"/>
+                <w:sz w:val="22"/>
+                <w:szCs w:val="22"/>
+              </w:rPr>
+            </w:pPr>
+            <w:r>
+              <w:rPr>
+                <w:rFonts w:ascii="Calibri" w:hAnsi="Calibri" w:cs="Calibri"/>
+                <w:color w:val="000000"/>
+                <w:sz w:val="22"/>
+                <w:szCs w:val="22"/>
+              </w:rPr>
+              <w:lastRenderedPageBreak/>
+              <w:t>5</w:t>
+            </w:r>
+          </w:p>
+        </w:tc>
+        <w:tc>
+          <w:tcPr>
+            <w:tcW w:w="1824" w:type="pct"/>
+            <w:shd w:val="clear" w:color="auto" w:fill="auto"/>
+            <w:noWrap/>
+            <w:hideMark/>
+          </w:tcPr>
+          <w:p>
+            <w:pPr>
+              <w:rPr>
+                <w:rFonts w:ascii="Calibri" w:hAnsi="Calibri" w:cs="Calibri"/>
+                <w:color w:val="000000"/>
+                <w:sz w:val="22"/>
+                <w:szCs w:val="22"/>
+              </w:rPr>
+            </w:pPr>
+            <w:r>
+              <w:t>CNNNetV2_1</w:t>
+            </w:r>
+          </w:p>
+        </w:tc>
+        <w:tc>
+          <w:tcPr>
+            <w:tcW w:w="1352" w:type="pct"/>
+          </w:tcPr>
+          <w:p/>
+        </w:tc>
+        <w:tc>
+          <w:tcPr>
+            <w:tcW w:w="1352" w:type="pct"/>
+          </w:tcPr>
+          <w:p/>
+        </w:tc>
+      </w:tr>
+      <w:tr>
+        <w:trPr>
+          <w:trHeight w:val="285"/>
+        </w:trPr>
+        <w:tc>
+          <w:tcPr>
+            <w:tcW w:w="471" w:type="pct"/>
+            <w:shd w:val="clear" w:color="auto" w:fill="auto"/>
+            <w:noWrap/>
+            <w:vAlign w:val="bottom"/>
+            <w:hideMark/>
+          </w:tcPr>
+          <w:p>
+            <w:pPr>
+              <w:jc w:val="right"/>
+              <w:rPr>
+                <w:rFonts w:ascii="Calibri" w:hAnsi="Calibri" w:cs="Calibri"/>
+                <w:color w:val="000000"/>
+                <w:sz w:val="22"/>
+                <w:szCs w:val="22"/>
+              </w:rPr>
+            </w:pPr>
+            <w:r>
+              <w:rPr>
+                <w:rFonts w:ascii="Calibri" w:hAnsi="Calibri" w:cs="Calibri"/>
+                <w:color w:val="000000"/>
+                <w:sz w:val="22"/>
+                <w:szCs w:val="22"/>
+              </w:rPr>
+              <w:t>6</w:t>
+            </w:r>
+          </w:p>
+        </w:tc>
+        <w:tc>
+          <w:tcPr>
+            <w:tcW w:w="1824" w:type="pct"/>
+            <w:shd w:val="clear" w:color="auto" w:fill="auto"/>
+            <w:noWrap/>
+            <w:hideMark/>
+          </w:tcPr>
+          <w:p>
+            <w:pPr>
+              <w:rPr>
+                <w:rFonts w:ascii="Calibri" w:hAnsi="Calibri" w:cs="Calibri"/>
+                <w:color w:val="000000"/>
+                <w:sz w:val="22"/>
+                <w:szCs w:val="22"/>
+              </w:rPr>
+            </w:pPr>
+            <w:r>
+              <w:t>CNNAttentionNetV0</w:t>
+            </w:r>
+          </w:p>
+        </w:tc>
+        <w:tc>
+          <w:tcPr>
+            <w:tcW w:w="1352" w:type="pct"/>
+          </w:tcPr>
+          <w:p/>
+        </w:tc>
+        <w:tc>
+          <w:tcPr>
+            <w:tcW w:w="1352" w:type="pct"/>
+          </w:tcPr>
+          <w:p/>
+        </w:tc>
+      </w:tr>
+      <w:tr>
+        <w:trPr>
+          <w:trHeight w:val="285"/>
+        </w:trPr>
+        <w:tc>
+          <w:tcPr>
+            <w:tcW w:w="471" w:type="pct"/>
+            <w:shd w:val="clear" w:color="auto" w:fill="auto"/>
+            <w:noWrap/>
+            <w:vAlign w:val="bottom"/>
+            <w:hideMark/>
+          </w:tcPr>
+          <w:p>
+            <w:pPr>
+              <w:jc w:val="right"/>
+              <w:rPr>
+                <w:rFonts w:ascii="Calibri" w:hAnsi="Calibri" w:cs="Calibri"/>
+                <w:color w:val="000000"/>
+                <w:sz w:val="22"/>
+                <w:szCs w:val="22"/>
+              </w:rPr>
+            </w:pPr>
+            <w:r>
+              <w:rPr>
+                <w:rFonts w:ascii="Calibri" w:hAnsi="Calibri" w:cs="Calibri"/>
+                <w:color w:val="000000"/>
+                <w:sz w:val="22"/>
+                <w:szCs w:val="22"/>
+              </w:rPr>
+              <w:t>7</w:t>
+            </w:r>
+          </w:p>
+        </w:tc>
+        <w:tc>
+          <w:tcPr>
+            <w:tcW w:w="1824" w:type="pct"/>
+            <w:shd w:val="clear" w:color="92D050" w:fill="92D050"/>
+            <w:noWrap/>
+            <w:hideMark/>
+          </w:tcPr>
+          <w:p>
+            <w:pPr>
+              <w:rPr>
+                <w:rFonts w:ascii="Calibri" w:hAnsi="Calibri" w:cs="Calibri"/>
+                <w:color w:val="000000"/>
+                <w:sz w:val="22"/>
+                <w:szCs w:val="22"/>
+              </w:rPr>
+            </w:pPr>
+            <w:r>
+              <w:t>CNNNetV2_2</w:t>
+            </w:r>
+          </w:p>
+        </w:tc>
+        <w:tc>
+          <w:tcPr>
+            <w:tcW w:w="1352" w:type="pct"/>
+            <w:shd w:val="clear" w:color="92D050" w:fill="92D050"/>
+          </w:tcPr>
+          <w:p/>
+        </w:tc>
+        <w:tc>
+          <w:tcPr>
+            <w:tcW w:w="1352" w:type="pct"/>
+            <w:shd w:val="clear" w:color="92D050" w:fill="92D050"/>
+          </w:tcPr>
+          <w:p/>
+        </w:tc>
+      </w:tr>
+      <w:tr>
+        <w:trPr>
+          <w:trHeight w:val="285"/>
+        </w:trPr>
+        <w:tc>
+          <w:tcPr>
+            <w:tcW w:w="471" w:type="pct"/>
+            <w:shd w:val="clear" w:color="auto" w:fill="auto"/>
+            <w:noWrap/>
+            <w:vAlign w:val="bottom"/>
+            <w:hideMark/>
+          </w:tcPr>
+          <w:p>
+            <w:pPr>
+              <w:jc w:val="right"/>
+              <w:rPr>
+                <w:rFonts w:ascii="Calibri" w:hAnsi="Calibri" w:cs="Calibri"/>
+                <w:color w:val="000000"/>
+                <w:sz w:val="22"/>
+                <w:szCs w:val="22"/>
+              </w:rPr>
+            </w:pPr>
+            <w:r>
+              <w:rPr>
+                <w:rFonts w:ascii="Calibri" w:hAnsi="Calibri" w:cs="Calibri"/>
+                <w:color w:val="000000"/>
+                <w:sz w:val="22"/>
+                <w:szCs w:val="22"/>
+              </w:rPr>
+              <w:t>8</w:t>
+            </w:r>
+          </w:p>
+        </w:tc>
+        <w:tc>
+          <w:tcPr>
+            <w:tcW w:w="1824" w:type="pct"/>
+            <w:shd w:val="clear" w:color="auto" w:fill="auto"/>
+            <w:noWrap/>
+            <w:hideMark/>
+          </w:tcPr>
+          <w:p>
+            <w:pPr>
+              <w:rPr>
+                <w:rFonts w:ascii="Calibri" w:hAnsi="Calibri" w:cs="Calibri"/>
+                <w:color w:val="000000"/>
+                <w:sz w:val="22"/>
+                <w:szCs w:val="22"/>
+              </w:rPr>
+            </w:pPr>
+            <w:r>
+              <w:t>CNNNetV2_2</w:t>
+            </w:r>
+          </w:p>
+        </w:tc>
+        <w:tc>
+          <w:tcPr>
+            <w:tcW w:w="1352" w:type="pct"/>
+          </w:tcPr>
+          <w:p/>
+        </w:tc>
+        <w:tc>
+          <w:tcPr>
+            <w:tcW w:w="1352" w:type="pct"/>
+          </w:tcPr>
+          <w:p/>
+        </w:tc>
+      </w:tr>
+      <w:tr>
+        <w:trPr>
+          <w:trHeight w:val="285"/>
+        </w:trPr>
+        <w:tc>
+          <w:tcPr>
+            <w:tcW w:w="471" w:type="pct"/>
+            <w:shd w:val="clear" w:color="auto" w:fill="auto"/>
+            <w:noWrap/>
+            <w:vAlign w:val="bottom"/>
+            <w:hideMark/>
+          </w:tcPr>
+          <w:p>
+            <w:pPr>
+              <w:jc w:val="right"/>
+              <w:rPr>
+                <w:rFonts w:ascii="Calibri" w:hAnsi="Calibri" w:cs="Calibri"/>
+                <w:color w:val="000000"/>
+                <w:sz w:val="22"/>
+                <w:szCs w:val="22"/>
+              </w:rPr>
+            </w:pPr>
+            <w:r>
+              <w:rPr>
+                <w:rFonts w:ascii="Calibri" w:hAnsi="Calibri" w:cs="Calibri"/>
+                <w:color w:val="000000"/>
+                <w:sz w:val="22"/>
+                <w:szCs w:val="22"/>
+              </w:rPr>
+              <w:t>9</w:t>
+            </w:r>
+          </w:p>
+        </w:tc>
+        <w:tc>
+          <w:tcPr>
+            <w:tcW w:w="1824" w:type="pct"/>
+            <w:shd w:val="clear" w:color="92D050" w:fill="92D050"/>
+            <w:noWrap/>
+            <w:hideMark/>
+          </w:tcPr>
+          <w:p>
+            <w:pPr>
+              <w:rPr>
+                <w:rFonts w:ascii="Calibri" w:hAnsi="Calibri" w:cs="Calibri"/>
+                <w:color w:val="000000"/>
+                <w:sz w:val="22"/>
+                <w:szCs w:val="22"/>
+              </w:rPr>
+            </w:pPr>
+            <w:r>
+              <w:t>CNNNetV2_2</w:t>
+            </w:r>
+          </w:p>
+        </w:tc>
+        <w:tc>
+          <w:tcPr>
+            <w:tcW w:w="1352" w:type="pct"/>
+            <w:shd w:val="clear" w:color="92D050" w:fill="92D050"/>
+          </w:tcPr>
+          <w:p/>
+        </w:tc>
+        <w:tc>
+          <w:tcPr>
+            <w:tcW w:w="1352" w:type="pct"/>
+            <w:shd w:val="clear" w:color="92D050" w:fill="92D050"/>
+          </w:tcPr>
+          <w:p/>
+        </w:tc>
+      </w:tr>
+      <w:tr>
+        <w:trPr>
+          <w:trHeight w:val="285"/>
+        </w:trPr>
+        <w:tc>
+          <w:tcPr>
+            <w:tcW w:w="471" w:type="pct"/>
+            <w:shd w:val="clear" w:color="auto" w:fill="auto"/>
+            <w:noWrap/>
+            <w:vAlign w:val="bottom"/>
+            <w:hideMark/>
+          </w:tcPr>
+          <w:p>
+            <w:pPr>
+              <w:jc w:val="right"/>
+              <w:rPr>
+                <w:rFonts w:ascii="Calibri" w:hAnsi="Calibri" w:cs="Calibri"/>
+                <w:color w:val="000000"/>
+                <w:sz w:val="22"/>
+                <w:szCs w:val="22"/>
+              </w:rPr>
+            </w:pPr>
+            <w:r>
+              <w:rPr>
+                <w:rFonts w:ascii="Calibri" w:hAnsi="Calibri" w:cs="Calibri"/>
+                <w:color w:val="000000"/>
+                <w:sz w:val="22"/>
+                <w:szCs w:val="22"/>
+              </w:rPr>
+              <w:t>10</w:t>
+            </w:r>
+          </w:p>
+        </w:tc>
+        <w:tc>
+          <w:tcPr>
+            <w:tcW w:w="1824" w:type="pct"/>
+            <w:shd w:val="clear" w:color="auto" w:fill="auto"/>
+            <w:noWrap/>
+            <w:hideMark/>
+          </w:tcPr>
+          <w:p>
+            <w:pPr>
+              <w:rPr>
+                <w:rFonts w:ascii="Calibri" w:hAnsi="Calibri" w:cs="Calibri"/>
+                <w:color w:val="000000"/>
+                <w:sz w:val="22"/>
+                <w:szCs w:val="22"/>
+              </w:rPr>
+            </w:pPr>
+            <w:r>
+              <w:t>CNNNetV2_3</w:t>
+            </w:r>
+          </w:p>
+        </w:tc>
+        <w:tc>
+          <w:tcPr>
+            <w:tcW w:w="1352" w:type="pct"/>
+          </w:tcPr>
+          <w:p/>
+        </w:tc>
+        <w:tc>
+          <w:tcPr>
+            <w:tcW w:w="1352" w:type="pct"/>
+          </w:tcPr>
+          <w:p/>
+        </w:tc>
+      </w:tr>
+      <w:tr>
+        <w:trPr>
+          <w:trHeight w:val="285"/>
+        </w:trPr>
+        <w:tc>
+          <w:tcPr>
+            <w:tcW w:w="471" w:type="pct"/>
+            <w:shd w:val="clear" w:color="auto" w:fill="auto"/>
+            <w:noWrap/>
+            <w:vAlign w:val="bottom"/>
+            <w:hideMark/>
+          </w:tcPr>
+          <w:p>
+            <w:pPr>
+              <w:jc w:val="right"/>
+              <w:rPr>
+                <w:rFonts w:ascii="Calibri" w:hAnsi="Calibri" w:cs="Calibri"/>
+                <w:color w:val="000000"/>
+                <w:sz w:val="22"/>
+                <w:szCs w:val="22"/>
+              </w:rPr>
+            </w:pPr>
+            <w:r>
+              <w:rPr>
+                <w:rFonts w:ascii="Calibri" w:hAnsi="Calibri" w:cs="Calibri"/>
+                <w:color w:val="000000"/>
+                <w:sz w:val="22"/>
+                <w:szCs w:val="22"/>
+              </w:rPr>
+              <w:t>11</w:t>
+            </w:r>
+          </w:p>
+        </w:tc>
+        <w:tc>
+          <w:tcPr>
+            <w:tcW w:w="1824" w:type="pct"/>
+            <w:shd w:val="clear" w:color="auto" w:fill="auto"/>
+            <w:noWrap/>
+            <w:hideMark/>
+          </w:tcPr>
+          <w:p>
+            <w:pPr>
+              <w:rPr>
+                <w:rFonts w:ascii="Calibri" w:hAnsi="Calibri" w:cs="Calibri"/>
+                <w:color w:val="000000"/>
+                <w:sz w:val="22"/>
+                <w:szCs w:val="22"/>
+              </w:rPr>
+            </w:pPr>
+            <w:r>
+              <w:t>CNNNetV2_4</w:t>
+            </w:r>
+          </w:p>
+        </w:tc>
+        <w:tc>
+          <w:tcPr>
+            <w:tcW w:w="1352" w:type="pct"/>
+          </w:tcPr>
+          <w:p/>
+        </w:tc>
+        <w:tc>
+          <w:tcPr>
+            <w:tcW w:w="1352" w:type="pct"/>
+          </w:tcPr>
+          <w:p/>
+        </w:tc>
+      </w:tr>
+      <w:tr>
+        <w:trPr>
+          <w:trHeight w:val="285"/>
+        </w:trPr>
+        <w:tc>
+          <w:tcPr>
+            <w:tcW w:w="471" w:type="pct"/>
+            <w:shd w:val="clear" w:color="auto" w:fill="auto"/>
+            <w:noWrap/>
+            <w:vAlign w:val="bottom"/>
+            <w:hideMark/>
+          </w:tcPr>
+          <w:p>
+            <w:pPr>
+              <w:jc w:val="right"/>
+              <w:rPr>
+                <w:rFonts w:ascii="Calibri" w:hAnsi="Calibri" w:cs="Calibri"/>
+                <w:color w:val="000000"/>
+                <w:sz w:val="22"/>
+                <w:szCs w:val="22"/>
+              </w:rPr>
+            </w:pPr>
+            <w:r>
+              <w:rPr>
+                <w:rFonts w:ascii="Calibri" w:hAnsi="Calibri" w:cs="Calibri"/>
+                <w:color w:val="000000"/>
+                <w:sz w:val="22"/>
+                <w:szCs w:val="22"/>
+              </w:rPr>
+              <w:t>12</w:t>
+            </w:r>
+          </w:p>
+        </w:tc>
+        <w:tc>
+          <w:tcPr>
+            <w:tcW w:w="1824" w:type="pct"/>
+            <w:shd w:val="clear" w:color="auto" w:fill="auto"/>
+            <w:noWrap/>
+            <w:hideMark/>
+          </w:tcPr>
+          <w:p>
+            <w:pPr>
+              <w:rPr>
+                <w:rFonts w:ascii="Calibri" w:hAnsi="Calibri" w:cs="Calibri"/>
+                <w:color w:val="000000"/>
+                <w:sz w:val="22"/>
+                <w:szCs w:val="22"/>
+              </w:rPr>
+            </w:pPr>
+            <w:r>
+              <w:t>Conv1D</w:t>
+            </w:r>
+          </w:p>
+        </w:tc>
+        <w:tc>
+          <w:tcPr>
+            <w:tcW w:w="1352" w:type="pct"/>
+          </w:tcPr>
+          <w:p/>
+        </w:tc>
+        <w:tc>
+          <w:tcPr>
+            <w:tcW w:w="1352" w:type="pct"/>
+          </w:tcPr>
+          <w:p/>
+        </w:tc>
+      </w:tr>
+      <w:tr>
+        <w:trPr>
+          <w:trHeight w:val="285"/>
+        </w:trPr>
+        <w:tc>
+          <w:tcPr>
+            <w:tcW w:w="471" w:type="pct"/>
+            <w:shd w:val="clear" w:color="auto" w:fill="auto"/>
+            <w:noWrap/>
+            <w:vAlign w:val="bottom"/>
+            <w:hideMark/>
+          </w:tcPr>
+          <w:p>
+            <w:pPr>
+              <w:jc w:val="right"/>
+              <w:rPr>
+                <w:rFonts w:ascii="Calibri" w:hAnsi="Calibri" w:cs="Calibri"/>
+                <w:color w:val="000000"/>
+                <w:sz w:val="22"/>
+                <w:szCs w:val="22"/>
+              </w:rPr>
+            </w:pPr>
+            <w:r>
+              <w:rPr>
+                <w:rFonts w:ascii="Calibri" w:hAnsi="Calibri" w:cs="Calibri"/>
+                <w:color w:val="000000"/>
+                <w:sz w:val="22"/>
+                <w:szCs w:val="22"/>
+              </w:rPr>
+              <w:t>13</w:t>
+            </w:r>
+          </w:p>
+        </w:tc>
+        <w:tc>
+          <w:tcPr>
+            <w:tcW w:w="1824" w:type="pct"/>
+            <w:shd w:val="clear" w:color="auto" w:fill="auto"/>
+            <w:noWrap/>
+            <w:hideMark/>
+          </w:tcPr>
+          <w:p>
+            <w:pPr>
+              <w:rPr>
+                <w:rFonts w:ascii="Calibri" w:hAnsi="Calibri" w:cs="Calibri"/>
+                <w:color w:val="000000"/>
+                <w:sz w:val="22"/>
+                <w:szCs w:val="22"/>
+              </w:rPr>
+            </w:pPr>
+            <w:r>
+              <w:t>Conv1D</w:t>
+            </w:r>
+          </w:p>
+        </w:tc>
+        <w:tc>
+          <w:tcPr>
+            <w:tcW w:w="1352" w:type="pct"/>
+          </w:tcPr>
+          <w:p/>
+        </w:tc>
+        <w:tc>
+          <w:tcPr>
+            <w:tcW w:w="1352" w:type="pct"/>
+          </w:tcPr>
+          <w:p/>
+        </w:tc>
+      </w:tr>
+      <w:tr>
+        <w:trPr>
+          <w:trHeight w:val="285"/>
+        </w:trPr>
+        <w:tc>
+          <w:tcPr>
+            <w:tcW w:w="471" w:type="pct"/>
+            <w:shd w:val="clear" w:color="auto" w:fill="auto"/>
+            <w:noWrap/>
+            <w:vAlign w:val="bottom"/>
+            <w:hideMark/>
+          </w:tcPr>
+          <w:p>
+            <w:pPr>
+              <w:jc w:val="right"/>
+              <w:rPr>
+                <w:rFonts w:ascii="Calibri" w:hAnsi="Calibri" w:cs="Calibri"/>
+                <w:color w:val="000000"/>
+                <w:sz w:val="22"/>
+                <w:szCs w:val="22"/>
+              </w:rPr>
+            </w:pPr>
+            <w:r>
+              <w:rPr>
+                <w:rFonts w:ascii="Calibri" w:hAnsi="Calibri" w:cs="Calibri"/>
+                <w:color w:val="000000"/>
+                <w:sz w:val="22"/>
+                <w:szCs w:val="22"/>
+              </w:rPr>
+              <w:t>14</w:t>
+            </w:r>
+          </w:p>
+        </w:tc>
+        <w:tc>
+          <w:tcPr>
+            <w:tcW w:w="1824" w:type="pct"/>
+            <w:shd w:val="clear" w:color="auto" w:fill="auto"/>
+            <w:noWrap/>
+            <w:hideMark/>
+          </w:tcPr>
+          <w:p>
+            <w:pPr>
+              <w:rPr>
+                <w:rFonts w:ascii="Calibri" w:hAnsi="Calibri" w:cs="Calibri"/>
+                <w:color w:val="000000"/>
+                <w:sz w:val="22"/>
+                <w:szCs w:val="22"/>
+              </w:rPr>
+            </w:pPr>
+            <w:r>
+              <w:t>Conv2D, TransformerEncoder</w:t>
+            </w:r>
+          </w:p>
+        </w:tc>
+        <w:tc>
+          <w:tcPr>
+            <w:tcW w:w="1352" w:type="pct"/>
+          </w:tcPr>
+          <w:p/>
+        </w:tc>
+        <w:tc>
+          <w:tcPr>
+            <w:tcW w:w="1352" w:type="pct"/>
+          </w:tcPr>
+          <w:p/>
+        </w:tc>
+      </w:tr>
+    </w:tbl>
+    <w:p>
+      <w:pPr>
+        <w:spacing w:line="480" w:lineRule="auto"/>
+      </w:pPr>
     </w:p>
     <w:p>
       <w:pPr>
@@ -4774,9 +9186,9 @@
       </w:r>
     </w:p>
     <w:sectPr>
-      <w:headerReference w:type="even" r:id="rId11"/>
-      <w:headerReference w:type="default" r:id="rId12"/>
-      <w:footerReference w:type="even" r:id="rId13"/>
+      <w:headerReference w:type="even" r:id="rId18"/>
+      <w:headerReference w:type="default" r:id="rId19"/>
+      <w:footerReference w:type="even" r:id="rId20"/>
       <w:pgSz w:w="12240" w:h="15840" w:code="1"/>
       <w:pgMar w:top="1440" w:right="1440" w:bottom="1440" w:left="2160" w:header="720" w:footer="720" w:gutter="0"/>
       <w:cols w:space="720"/>
@@ -4966,16 +9378,16 @@
 <file path=word/numbering.xml><?xml version="1.0" encoding="utf-8"?>
 <w:numbering xmlns:wpc="http://schemas.microsoft.com/office/word/2010/wordprocessingCanvas" xmlns:cx="http://schemas.microsoft.com/office/drawing/2014/chartex" xmlns:cx1="http://schemas.microsoft.com/office/drawing/2015/9/8/chartex" xmlns:cx2="http://schemas.microsoft.com/office/drawing/2015/10/21/chartex" xmlns:cx3="http://schemas.microsoft.com/office/drawing/2016/5/9/chartex" xmlns:cx4="http://schemas.microsoft.com/office/drawing/2016/5/10/chartex" xmlns:cx5="http://schemas.microsoft.com/office/drawing/2016/5/11/chartex" xmlns:cx6="http://schemas.microsoft.com/office/drawing/2016/5/12/chartex" xmlns:cx7="http://schemas.microsoft.com/office/drawing/2016/5/13/chartex" xmlns:cx8="http://schemas.microsoft.com/office/drawing/2016/5/14/chartex" xmlns:mc="http://schemas.openxmlformats.org/markup-compatibility/2006" xmlns:aink="http://schemas.microsoft.com/office/drawing/2016/ink" xmlns:am3d="http://schemas.microsoft.com/office/drawing/2017/model3d" xmlns:o="urn:schemas-microsoft-com:office:office" xmlns:oel="http://schemas.microsoft.com/office/2019/extlst" xmlns:r="http://schemas.openxmlformats.org/officeDocument/2006/relationships" xmlns:m="http://schemas.openxmlformats.org/officeDocument/2006/math" xmlns:v="urn:schemas-microsoft-com:vml" xmlns:wp14="http://schemas.microsoft.com/office/word/2010/wordprocessingDrawing" xmlns:wp="http://schemas.openxmlformats.org/drawingml/2006/wordprocessingDrawing" xmlns:w10="urn:schemas-microsoft-com:office:word" xmlns:w="http://schemas.openxmlformats.org/wordprocessingml/2006/main" xmlns:w14="http://schemas.microsoft.com/office/word/2010/wordml" xmlns:w15="http://schemas.microsoft.com/office/word/2012/wordml" xmlns:w16cex="http://schemas.microsoft.com/office/word/2018/wordml/cex" xmlns:w16cid="http://schemas.microsoft.com/office/word/2016/wordml/cid" xmlns:w16="http://schemas.microsoft.com/office/word/2018/wordml" xmlns:w16sdtdh="http://schemas.microsoft.com/office/word/2020/wordml/sdtdatahash" xmlns:w16se="http://schemas.microsoft.com/office/word/2015/wordml/symex" xmlns:wpg="http://schemas.microsoft.com/office/word/2010/wordprocessingGroup" xmlns:wpi="http://schemas.microsoft.com/office/word/2010/wordprocessingInk" xmlns:wne="http://schemas.microsoft.com/office/word/2006/wordml" xmlns:wps="http://schemas.microsoft.com/office/word/2010/wordprocessingShape" mc:Ignorable="w14 w15 w16se w16cid w16 w16cex w16sdtdh wp14">
   <w:abstractNum w:abstractNumId="0" w15:restartNumberingAfterBreak="0">
-    <w:nsid w:val="22A12A1E"/>
+    <w:nsid w:val="0C5D76BA"/>
     <w:multiLevelType w:val="hybridMultilevel"/>
-    <w:tmpl w:val="693A7654"/>
-    <w:lvl w:ilvl="0" w:tplc="0409000F">
+    <w:tmpl w:val="E432F474"/>
+    <w:lvl w:ilvl="0" w:tplc="2E3E7D64">
       <w:start w:val="1"/>
       <w:numFmt w:val="decimal"/>
       <w:lvlText w:val="%1."/>
       <w:lvlJc w:val="left"/>
       <w:pPr>
-        <w:ind w:left="720" w:hanging="360"/>
+        <w:ind w:left="1080" w:hanging="360"/>
       </w:pPr>
       <w:rPr>
         <w:rFonts w:hint="default"/>
@@ -4987,7 +9399,7 @@
       <w:lvlText w:val="%2."/>
       <w:lvlJc w:val="left"/>
       <w:pPr>
-        <w:ind w:left="1440" w:hanging="360"/>
+        <w:ind w:left="1800" w:hanging="360"/>
       </w:pPr>
     </w:lvl>
     <w:lvl w:ilvl="2" w:tplc="0409001B" w:tentative="1">
@@ -4996,7 +9408,7 @@
       <w:lvlText w:val="%3."/>
       <w:lvlJc w:val="right"/>
       <w:pPr>
-        <w:ind w:left="2160" w:hanging="180"/>
+        <w:ind w:left="2520" w:hanging="180"/>
       </w:pPr>
     </w:lvl>
     <w:lvl w:ilvl="3" w:tplc="0409000F" w:tentative="1">
@@ -5005,7 +9417,7 @@
       <w:lvlText w:val="%4."/>
       <w:lvlJc w:val="left"/>
       <w:pPr>
-        <w:ind w:left="2880" w:hanging="360"/>
+        <w:ind w:left="3240" w:hanging="360"/>
       </w:pPr>
     </w:lvl>
     <w:lvl w:ilvl="4" w:tplc="04090019" w:tentative="1">
@@ -5014,7 +9426,7 @@
       <w:lvlText w:val="%5."/>
       <w:lvlJc w:val="left"/>
       <w:pPr>
-        <w:ind w:left="3600" w:hanging="360"/>
+        <w:ind w:left="3960" w:hanging="360"/>
       </w:pPr>
     </w:lvl>
     <w:lvl w:ilvl="5" w:tplc="0409001B" w:tentative="1">
@@ -5023,7 +9435,7 @@
       <w:lvlText w:val="%6."/>
       <w:lvlJc w:val="right"/>
       <w:pPr>
-        <w:ind w:left="4320" w:hanging="180"/>
+        <w:ind w:left="4680" w:hanging="180"/>
       </w:pPr>
     </w:lvl>
     <w:lvl w:ilvl="6" w:tplc="0409000F" w:tentative="1">
@@ -5032,7 +9444,7 @@
       <w:lvlText w:val="%7."/>
       <w:lvlJc w:val="left"/>
       <w:pPr>
-        <w:ind w:left="5040" w:hanging="360"/>
+        <w:ind w:left="5400" w:hanging="360"/>
       </w:pPr>
     </w:lvl>
     <w:lvl w:ilvl="7" w:tplc="04090019" w:tentative="1">
@@ -5041,7 +9453,7 @@
       <w:lvlText w:val="%8."/>
       <w:lvlJc w:val="left"/>
       <w:pPr>
-        <w:ind w:left="5760" w:hanging="360"/>
+        <w:ind w:left="6120" w:hanging="360"/>
       </w:pPr>
     </w:lvl>
     <w:lvl w:ilvl="8" w:tplc="0409001B" w:tentative="1">
@@ -5050,11 +9462,100 @@
       <w:lvlText w:val="%9."/>
       <w:lvlJc w:val="right"/>
       <w:pPr>
-        <w:ind w:left="6480" w:hanging="180"/>
+        <w:ind w:left="6840" w:hanging="180"/>
       </w:pPr>
     </w:lvl>
   </w:abstractNum>
   <w:abstractNum w:abstractNumId="1" w15:restartNumberingAfterBreak="0">
+    <w:nsid w:val="22A12A1E"/>
+    <w:multiLevelType w:val="hybridMultilevel"/>
+    <w:tmpl w:val="693A7654"/>
+    <w:lvl w:ilvl="0" w:tplc="0409000F">
+      <w:start w:val="1"/>
+      <w:numFmt w:val="decimal"/>
+      <w:lvlText w:val="%1."/>
+      <w:lvlJc w:val="left"/>
+      <w:pPr>
+        <w:ind w:left="720" w:hanging="360"/>
+      </w:pPr>
+      <w:rPr>
+        <w:rFonts w:hint="default"/>
+      </w:rPr>
+    </w:lvl>
+    <w:lvl w:ilvl="1" w:tplc="04090019" w:tentative="1">
+      <w:start w:val="1"/>
+      <w:numFmt w:val="lowerLetter"/>
+      <w:lvlText w:val="%2."/>
+      <w:lvlJc w:val="left"/>
+      <w:pPr>
+        <w:ind w:left="1440" w:hanging="360"/>
+      </w:pPr>
+    </w:lvl>
+    <w:lvl w:ilvl="2" w:tplc="0409001B" w:tentative="1">
+      <w:start w:val="1"/>
+      <w:numFmt w:val="lowerRoman"/>
+      <w:lvlText w:val="%3."/>
+      <w:lvlJc w:val="right"/>
+      <w:pPr>
+        <w:ind w:left="2160" w:hanging="180"/>
+      </w:pPr>
+    </w:lvl>
+    <w:lvl w:ilvl="3" w:tplc="0409000F" w:tentative="1">
+      <w:start w:val="1"/>
+      <w:numFmt w:val="decimal"/>
+      <w:lvlText w:val="%4."/>
+      <w:lvlJc w:val="left"/>
+      <w:pPr>
+        <w:ind w:left="2880" w:hanging="360"/>
+      </w:pPr>
+    </w:lvl>
+    <w:lvl w:ilvl="4" w:tplc="04090019" w:tentative="1">
+      <w:start w:val="1"/>
+      <w:numFmt w:val="lowerLetter"/>
+      <w:lvlText w:val="%5."/>
+      <w:lvlJc w:val="left"/>
+      <w:pPr>
+        <w:ind w:left="3600" w:hanging="360"/>
+      </w:pPr>
+    </w:lvl>
+    <w:lvl w:ilvl="5" w:tplc="0409001B" w:tentative="1">
+      <w:start w:val="1"/>
+      <w:numFmt w:val="lowerRoman"/>
+      <w:lvlText w:val="%6."/>
+      <w:lvlJc w:val="right"/>
+      <w:pPr>
+        <w:ind w:left="4320" w:hanging="180"/>
+      </w:pPr>
+    </w:lvl>
+    <w:lvl w:ilvl="6" w:tplc="0409000F" w:tentative="1">
+      <w:start w:val="1"/>
+      <w:numFmt w:val="decimal"/>
+      <w:lvlText w:val="%7."/>
+      <w:lvlJc w:val="left"/>
+      <w:pPr>
+        <w:ind w:left="5040" w:hanging="360"/>
+      </w:pPr>
+    </w:lvl>
+    <w:lvl w:ilvl="7" w:tplc="04090019" w:tentative="1">
+      <w:start w:val="1"/>
+      <w:numFmt w:val="lowerLetter"/>
+      <w:lvlText w:val="%8."/>
+      <w:lvlJc w:val="left"/>
+      <w:pPr>
+        <w:ind w:left="5760" w:hanging="360"/>
+      </w:pPr>
+    </w:lvl>
+    <w:lvl w:ilvl="8" w:tplc="0409001B" w:tentative="1">
+      <w:start w:val="1"/>
+      <w:numFmt w:val="lowerRoman"/>
+      <w:lvlText w:val="%9."/>
+      <w:lvlJc w:val="right"/>
+      <w:pPr>
+        <w:ind w:left="6480" w:hanging="180"/>
+      </w:pPr>
+    </w:lvl>
+  </w:abstractNum>
+  <w:abstractNum w:abstractNumId="2" w15:restartNumberingAfterBreak="0">
     <w:nsid w:val="6555456E"/>
     <w:multiLevelType w:val="hybridMultilevel"/>
     <w:tmpl w:val="AB568C36"/>
@@ -5194,7 +9695,7 @@
       </w:rPr>
     </w:lvl>
   </w:abstractNum>
-  <w:abstractNum w:abstractNumId="2" w15:restartNumberingAfterBreak="0">
+  <w:abstractNum w:abstractNumId="3" w15:restartNumberingAfterBreak="0">
     <w:nsid w:val="7E915691"/>
     <w:multiLevelType w:val="hybridMultilevel"/>
     <w:tmpl w:val="B84CCBBA"/>
@@ -5308,13 +9809,16 @@
     </w:lvl>
   </w:abstractNum>
   <w:num w:numId="1" w16cid:durableId="413012309">
+    <w:abstractNumId w:val="2"/>
+  </w:num>
+  <w:num w:numId="2" w16cid:durableId="1909681941">
     <w:abstractNumId w:val="1"/>
   </w:num>
-  <w:num w:numId="2" w16cid:durableId="1909681941">
+  <w:num w:numId="3" w16cid:durableId="56442265">
+    <w:abstractNumId w:val="3"/>
+  </w:num>
+  <w:num w:numId="4" w16cid:durableId="1537238243">
     <w:abstractNumId w:val="0"/>
-  </w:num>
-  <w:num w:numId="3" w16cid:durableId="56442265">
-    <w:abstractNumId w:val="2"/>
   </w:num>
 </w:numbering>
 </file>
@@ -5411,14 +9915,14 @@
     <w:lsdException w:name="Block Text" w:semiHidden="1" w:unhideWhenUsed="1"/>
     <w:lsdException w:name="Hyperlink" w:semiHidden="1" w:uiPriority="99" w:unhideWhenUsed="1"/>
     <w:lsdException w:name="FollowedHyperlink" w:semiHidden="1" w:unhideWhenUsed="1"/>
-    <w:lsdException w:name="Strong" w:qFormat="1"/>
+    <w:lsdException w:name="Strong" w:uiPriority="22" w:qFormat="1"/>
     <w:lsdException w:name="Emphasis" w:qFormat="1"/>
     <w:lsdException w:name="Document Map" w:semiHidden="1" w:unhideWhenUsed="1"/>
     <w:lsdException w:name="Plain Text" w:semiHidden="1" w:unhideWhenUsed="1"/>
     <w:lsdException w:name="E-mail Signature" w:semiHidden="1" w:unhideWhenUsed="1"/>
     <w:lsdException w:name="HTML Top of Form" w:semiHidden="1" w:unhideWhenUsed="1"/>
     <w:lsdException w:name="HTML Bottom of Form" w:semiHidden="1" w:unhideWhenUsed="1"/>
-    <w:lsdException w:name="Normal (Web)" w:semiHidden="1" w:unhideWhenUsed="1"/>
+    <w:lsdException w:name="Normal (Web)" w:semiHidden="1" w:uiPriority="99" w:unhideWhenUsed="1"/>
     <w:lsdException w:name="HTML Acronym" w:semiHidden="1" w:unhideWhenUsed="1"/>
     <w:lsdException w:name="HTML Address" w:semiHidden="1" w:unhideWhenUsed="1"/>
     <w:lsdException w:name="HTML Cite" w:semiHidden="1" w:unhideWhenUsed="1"/>
@@ -5703,6 +10207,7 @@
   <w:style w:type="paragraph" w:default="1" w:styleId="Normal">
     <w:name w:val="Normal"/>
     <w:qFormat/>
+    <w:rsid w:val="00D67830"/>
     <w:rPr>
       <w:sz w:val="24"/>
       <w:szCs w:val="24"/>
@@ -5937,6 +10442,7 @@
   <w:style w:type="paragraph" w:styleId="NormalWeb">
     <w:name w:val="Normal (Web)"/>
     <w:basedOn w:val="Normal"/>
+    <w:uiPriority w:val="99"/>
     <w:rsid w:val="005473F4"/>
     <w:pPr>
       <w:overflowPunct w:val="0"/>
@@ -6059,6 +10565,7 @@
   </w:style>
   <w:style w:type="character" w:styleId="Strong">
     <w:name w:val="Strong"/>
+    <w:uiPriority w:val="22"/>
     <w:qFormat/>
     <w:rsid w:val="00013C9A"/>
     <w:rPr>

--- a/03_ProjectDocumentation/Actual Emotion Recognition From Speech and Beyond.docx
+++ b/03_ProjectDocumentation/Actual Emotion Recognition From Speech and Beyond.docx
@@ -73,12 +73,19 @@
       <w:r>
         <w:t xml:space="preserve">Team Member 2: </w:t>
       </w:r>
+      <w:proofErr w:type="spellStart"/>
       <w:r>
         <w:t>Paritosh</w:t>
       </w:r>
-      <w:r>
-        <w:t xml:space="preserve"> Mangrulkar</w:t>
-      </w:r>
+      <w:proofErr w:type="spellEnd"/>
+      <w:r>
+        <w:t xml:space="preserve"> </w:t>
+      </w:r>
+      <w:proofErr w:type="spellStart"/>
+      <w:r>
+        <w:t>Mangrulkar</w:t>
+      </w:r>
+      <w:proofErr w:type="spellEnd"/>
     </w:p>
     <w:p>
       <w:pPr>
@@ -92,8 +99,13 @@
         <w:t>Vijayalakshmi</w:t>
       </w:r>
       <w:r>
-        <w:t xml:space="preserve"> Padmanaban</w:t>
-      </w:r>
+        <w:t xml:space="preserve"> </w:t>
+      </w:r>
+      <w:proofErr w:type="spellStart"/>
+      <w:r>
+        <w:t>Padmanaban</w:t>
+      </w:r>
+      <w:proofErr w:type="spellEnd"/>
     </w:p>
     <w:p>
       <w:pPr>
@@ -113,7 +125,11 @@
         <w:jc w:val="center"/>
       </w:pPr>
       <w:r>
-        <w:t>Team Member 5: Tamil</w:t>
+        <w:t xml:space="preserve">Team Member 5: </w:t>
+      </w:r>
+      <w:proofErr w:type="spellStart"/>
+      <w:r>
+        <w:t>Tamil</w:t>
       </w:r>
       <w:r>
         <w:t>s</w:t>
@@ -121,9 +137,15 @@
       <w:r>
         <w:t>elvan</w:t>
       </w:r>
-      <w:r>
-        <w:t xml:space="preserve"> Sivanatham</w:t>
-      </w:r>
+      <w:proofErr w:type="spellEnd"/>
+      <w:r>
+        <w:t xml:space="preserve"> </w:t>
+      </w:r>
+      <w:proofErr w:type="spellStart"/>
+      <w:r>
+        <w:t>Sivanatham</w:t>
+      </w:r>
+      <w:proofErr w:type="spellEnd"/>
     </w:p>
     <w:p>
       <w:pPr>
@@ -285,7 +307,21 @@
         <w:t>Deep Learning</w:t>
       </w:r>
       <w:r>
-        <w:t xml:space="preserve"> with convolutional, pooling and fully connected layers</w:t>
+        <w:t xml:space="preserve"> with </w:t>
+      </w:r>
+      <w:proofErr w:type="spellStart"/>
+      <w:r>
+        <w:t>TimeDistributed</w:t>
+      </w:r>
+      <w:proofErr w:type="spellEnd"/>
+      <w:r>
+        <w:t xml:space="preserve"> </w:t>
+      </w:r>
+      <w:r>
+        <w:t xml:space="preserve">convolution, batch normalization pattern, LSTM </w:t>
+      </w:r>
+      <w:r>
+        <w:t>and fully connected layers</w:t>
       </w:r>
       <w:r>
         <w:t>. In</w:t>
@@ -302,56 +338,107 @@
       <w:r>
         <w:t xml:space="preserve"> architecture, which extracts </w:t>
       </w:r>
+      <w:proofErr w:type="spellStart"/>
       <w:r>
         <w:rPr>
           <w:highlight w:val="yellow"/>
         </w:rPr>
-        <w:t>mel-frequency cepstral coefficients, chroma-gram, mel-scale spectrogram, Tonnetz representation, and spectral contrast features from sound files and</w:t>
-      </w:r>
+        <w:t>mel</w:t>
+      </w:r>
+      <w:proofErr w:type="spellEnd"/>
       <w:r>
         <w:rPr>
           <w:highlight w:val="yellow"/>
         </w:rPr>
+        <w:t xml:space="preserve">-frequency cepstral coefficients, chroma-gram, </w:t>
+      </w:r>
+      <w:proofErr w:type="spellStart"/>
+      <w:r>
+        <w:rPr>
+          <w:highlight w:val="yellow"/>
+        </w:rPr>
+        <w:t>mel</w:t>
+      </w:r>
+      <w:proofErr w:type="spellEnd"/>
+      <w:r>
+        <w:rPr>
+          <w:highlight w:val="yellow"/>
+        </w:rPr>
+        <w:t xml:space="preserve">-scale spectrogram, </w:t>
+      </w:r>
+      <w:proofErr w:type="spellStart"/>
+      <w:r>
+        <w:rPr>
+          <w:highlight w:val="yellow"/>
+        </w:rPr>
+        <w:t>Tonnetz</w:t>
+      </w:r>
+      <w:proofErr w:type="spellEnd"/>
+      <w:r>
+        <w:rPr>
+          <w:highlight w:val="yellow"/>
+        </w:rPr>
+        <w:t xml:space="preserve"> representation, and spectral contrast features from sound files and</w:t>
+      </w:r>
+      <w:r>
+        <w:rPr>
+          <w:highlight w:val="yellow"/>
+        </w:rPr>
         <w:t xml:space="preserve"> </w:t>
       </w:r>
       <w:r>
         <w:rPr>
           <w:highlight w:val="yellow"/>
         </w:rPr>
-        <w:t>uses them as inputs for the one-dimensional Convolutional Neural Network</w:t>
-      </w:r>
-      <w:r>
-        <w:t xml:space="preserve"> for the identification of emotions using samples from the Ryerson Audio-Visual Database of Emotional Speech and Song (RAVDESS),</w:t>
+        <w:t xml:space="preserve">uses them as inputs for the </w:t>
+      </w:r>
+      <w:r>
+        <w:rPr>
+          <w:highlight w:val="yellow"/>
+        </w:rPr>
+        <w:t>N</w:t>
+      </w:r>
+      <w:r>
+        <w:rPr>
+          <w:highlight w:val="yellow"/>
+        </w:rPr>
+        <w:t>eural Network</w:t>
+      </w:r>
+      <w:r>
+        <w:t xml:space="preserve"> for the identification of emotions using samples from the Ryerson Audio-Visual Database of Emotional Speech and Song (RAVDESS) datasets. We utilize an</w:t>
       </w:r>
       <w:r>
         <w:t xml:space="preserve"> </w:t>
       </w:r>
       <w:r>
+        <w:t xml:space="preserve">incremental method for modifying our initial model in order to improve classification accuracy. </w:t>
+      </w:r>
+      <w:r>
         <w:rPr>
           <w:highlight w:val="yellow"/>
         </w:rPr>
-        <w:t>Berlin (EMO-DB), and Interactive Emotional Dyadic Motion Capture (IEMOCAP)</w:t>
-      </w:r>
-      <w:r>
-        <w:t xml:space="preserve"> datasets. We utilize an</w:t>
-      </w:r>
-      <w:r>
+        <w:t>All of</w:t>
+      </w:r>
+      <w:r>
+        <w:rPr>
+          <w:highlight w:val="yellow"/>
+        </w:rPr>
         <w:t xml:space="preserve"> </w:t>
       </w:r>
       <w:r>
-        <w:t>incremental method for modifying our initial model in order to improve classification accuracy. All of</w:t>
+        <w:rPr>
+          <w:highlight w:val="yellow"/>
+        </w:rPr>
+        <w:t>the proposed models work directly with raw sound data without the need for conversion to visual representations, unlike some previous approaches.</w:t>
+      </w:r>
+      <w:r>
+        <w:t xml:space="preserve"> Based on experimental results, our best-performing model</w:t>
       </w:r>
       <w:r>
         <w:t xml:space="preserve"> </w:t>
       </w:r>
       <w:r>
-        <w:t>the proposed models work directly with raw sound data without the need for conversion to visual representations, unlike some previous approaches. Based on experimental results, our best-performing model</w:t>
-      </w:r>
-      <w:r>
-        <w:t xml:space="preserve"> </w:t>
-      </w:r>
-      <w:r>
-        <w:t>outperforms existing frameworks for RAVDESS and IEMOCAP</w:t>
+        <w:t>outperforms existing frameworks for RAVDESS</w:t>
       </w:r>
       <w:r>
         <w:t>.</w:t>
@@ -2962,76 +3049,9 @@
           <w:bCs/>
           <w:color w:val="212121"/>
         </w:rPr>
-        <w:t>Audio Signal</w:t>
-      </w:r>
-      <w:r>
-        <w:rPr>
-          <w:rFonts w:ascii="Roboto" w:hAnsi="Roboto"/>
-          <w:color w:val="212121"/>
-        </w:rPr>
-        <w:t> : Representation of Sound.</w:t>
-      </w:r>
-    </w:p>
-    <w:p>
-      <w:pPr>
-        <w:shd w:val="clear" w:color="auto" w:fill="FFFFFF"/>
-        <w:spacing w:before="120" w:after="90"/>
-        <w:rPr>
-          <w:rFonts w:ascii="Roboto" w:hAnsi="Roboto"/>
-          <w:color w:val="212121"/>
-        </w:rPr>
-      </w:pPr>
-      <w:r>
-        <w:rPr>
-          <w:rFonts w:ascii="Roboto" w:hAnsi="Roboto"/>
-          <w:color w:val="212121"/>
-        </w:rPr>
-        <w:t>a) High Level:Instruments, key, Chords, Melody, Rhythm, Tempo, Lyrics, Genre and Mood.</w:t>
-      </w:r>
-    </w:p>
-    <w:p>
-      <w:pPr>
-        <w:shd w:val="clear" w:color="auto" w:fill="FFFFFF"/>
-        <w:spacing w:before="120" w:after="90"/>
-        <w:rPr>
-          <w:rFonts w:ascii="Roboto" w:hAnsi="Roboto"/>
-          <w:color w:val="212121"/>
-        </w:rPr>
-      </w:pPr>
-      <w:r>
-        <w:rPr>
-          <w:rFonts w:ascii="Roboto" w:hAnsi="Roboto"/>
-          <w:color w:val="212121"/>
-        </w:rPr>
-        <w:t>b) Mid Level: Pitch &amp; Beat related descriptor such note, onsets, fluctuation pattern, MFCC</w:t>
-      </w:r>
-    </w:p>
-    <w:p>
-      <w:pPr>
-        <w:shd w:val="clear" w:color="auto" w:fill="FFFFFF"/>
-        <w:spacing w:before="120" w:after="90"/>
-        <w:rPr>
-          <w:rFonts w:ascii="Roboto" w:hAnsi="Roboto"/>
-          <w:color w:val="212121"/>
-        </w:rPr>
-      </w:pPr>
-      <w:r>
-        <w:rPr>
-          <w:rFonts w:ascii="Roboto" w:hAnsi="Roboto"/>
-          <w:color w:val="212121"/>
-        </w:rPr>
-        <w:t>c) Low Level: Amplitude Envelope, Energy, Spectral Centroid, Spectral fluc, Zero crossing rate.</w:t>
-      </w:r>
-    </w:p>
-    <w:p>
-      <w:pPr>
-        <w:shd w:val="clear" w:color="auto" w:fill="FFFFFF"/>
-        <w:spacing w:before="120" w:after="90"/>
-        <w:rPr>
-          <w:rFonts w:ascii="Roboto" w:hAnsi="Roboto"/>
-          <w:color w:val="212121"/>
-        </w:rPr>
-      </w:pPr>
+        <w:t xml:space="preserve">Audio </w:t>
+      </w:r>
+      <w:proofErr w:type="gramStart"/>
       <w:r>
         <w:rPr>
           <w:rFonts w:ascii="Roboto" w:hAnsi="Roboto"/>
@@ -3039,14 +3059,139 @@
           <w:bCs/>
           <w:color w:val="212121"/>
         </w:rPr>
-        <w:t>Spectrogram</w:t>
+        <w:t>Signal</w:t>
       </w:r>
       <w:r>
         <w:rPr>
           <w:rFonts w:ascii="Roboto" w:hAnsi="Roboto"/>
           <w:color w:val="212121"/>
         </w:rPr>
-        <w:t>: A spectrogram is a visual representation of the spectrum of frequencies of sound or other signals as they vary with time.</w:t>
+        <w:t> :</w:t>
+      </w:r>
+      <w:proofErr w:type="gramEnd"/>
+      <w:r>
+        <w:rPr>
+          <w:rFonts w:ascii="Roboto" w:hAnsi="Roboto"/>
+          <w:color w:val="212121"/>
+        </w:rPr>
+        <w:t xml:space="preserve"> Representation of Sound.</w:t>
+      </w:r>
+    </w:p>
+    <w:p>
+      <w:pPr>
+        <w:shd w:val="clear" w:color="auto" w:fill="FFFFFF"/>
+        <w:spacing w:before="120" w:after="90"/>
+        <w:rPr>
+          <w:rFonts w:ascii="Roboto" w:hAnsi="Roboto"/>
+          <w:color w:val="212121"/>
+        </w:rPr>
+      </w:pPr>
+      <w:r>
+        <w:rPr>
+          <w:rFonts w:ascii="Roboto" w:hAnsi="Roboto"/>
+          <w:color w:val="212121"/>
+        </w:rPr>
+        <w:t xml:space="preserve">a) High </w:t>
+      </w:r>
+      <w:proofErr w:type="spellStart"/>
+      <w:proofErr w:type="gramStart"/>
+      <w:r>
+        <w:rPr>
+          <w:rFonts w:ascii="Roboto" w:hAnsi="Roboto"/>
+          <w:color w:val="212121"/>
+        </w:rPr>
+        <w:t>Level:Instruments</w:t>
+      </w:r>
+      <w:proofErr w:type="spellEnd"/>
+      <w:proofErr w:type="gramEnd"/>
+      <w:r>
+        <w:rPr>
+          <w:rFonts w:ascii="Roboto" w:hAnsi="Roboto"/>
+          <w:color w:val="212121"/>
+        </w:rPr>
+        <w:t>, key, Chords, Melody, Rhythm, Tempo, Lyrics, Genre and Mood.</w:t>
+      </w:r>
+    </w:p>
+    <w:p>
+      <w:pPr>
+        <w:shd w:val="clear" w:color="auto" w:fill="FFFFFF"/>
+        <w:spacing w:before="120" w:after="90"/>
+        <w:rPr>
+          <w:rFonts w:ascii="Roboto" w:hAnsi="Roboto"/>
+          <w:color w:val="212121"/>
+        </w:rPr>
+      </w:pPr>
+      <w:r>
+        <w:rPr>
+          <w:rFonts w:ascii="Roboto" w:hAnsi="Roboto"/>
+          <w:color w:val="212121"/>
+        </w:rPr>
+        <w:t xml:space="preserve">b) </w:t>
+      </w:r>
+      <w:proofErr w:type="spellStart"/>
+      <w:r>
+        <w:rPr>
+          <w:rFonts w:ascii="Roboto" w:hAnsi="Roboto"/>
+          <w:color w:val="212121"/>
+        </w:rPr>
+        <w:t>Mid Level</w:t>
+      </w:r>
+      <w:proofErr w:type="spellEnd"/>
+      <w:r>
+        <w:rPr>
+          <w:rFonts w:ascii="Roboto" w:hAnsi="Roboto"/>
+          <w:color w:val="212121"/>
+        </w:rPr>
+        <w:t>: Pitch &amp; Beat related descriptor such note, onsets, fluctuation pattern, MFCC</w:t>
+      </w:r>
+    </w:p>
+    <w:p>
+      <w:pPr>
+        <w:shd w:val="clear" w:color="auto" w:fill="FFFFFF"/>
+        <w:spacing w:before="120" w:after="90"/>
+        <w:rPr>
+          <w:rFonts w:ascii="Roboto" w:hAnsi="Roboto"/>
+          <w:color w:val="212121"/>
+        </w:rPr>
+      </w:pPr>
+      <w:r>
+        <w:rPr>
+          <w:rFonts w:ascii="Roboto" w:hAnsi="Roboto"/>
+          <w:color w:val="212121"/>
+        </w:rPr>
+        <w:t xml:space="preserve">c) Low Level: Amplitude Envelope, Energy, Spectral Centroid, Spectral </w:t>
+      </w:r>
+      <w:proofErr w:type="spellStart"/>
+      <w:r>
+        <w:rPr>
+          <w:rFonts w:ascii="Roboto" w:hAnsi="Roboto"/>
+          <w:color w:val="212121"/>
+        </w:rPr>
+        <w:t>fluc</w:t>
+      </w:r>
+      <w:proofErr w:type="spellEnd"/>
+      <w:r>
+        <w:rPr>
+          <w:rFonts w:ascii="Roboto" w:hAnsi="Roboto"/>
+          <w:color w:val="212121"/>
+        </w:rPr>
+        <w:t xml:space="preserve">, </w:t>
+      </w:r>
+      <w:proofErr w:type="gramStart"/>
+      <w:r>
+        <w:rPr>
+          <w:rFonts w:ascii="Roboto" w:hAnsi="Roboto"/>
+          <w:color w:val="212121"/>
+        </w:rPr>
+        <w:t>Zero</w:t>
+      </w:r>
+      <w:proofErr w:type="gramEnd"/>
+      <w:r>
+        <w:rPr>
+          <w:rFonts w:ascii="Roboto" w:hAnsi="Roboto"/>
+          <w:color w:val="212121"/>
+        </w:rPr>
+        <w:t xml:space="preserve"> crossing rate.</w:t>
       </w:r>
     </w:p>
     <w:p>
@@ -3065,14 +3210,14 @@
           <w:bCs/>
           <w:color w:val="212121"/>
         </w:rPr>
-        <w:t>MFCC</w:t>
+        <w:t>Spectrogram</w:t>
       </w:r>
       <w:r>
         <w:rPr>
           <w:rFonts w:ascii="Roboto" w:hAnsi="Roboto"/>
           <w:color w:val="212121"/>
         </w:rPr>
-        <w:t>: The Mel frequency cepstral coefficients (MFCCs) of a signal are a small set of features (usually about 10–20) which concisely describe the overall shape of a spectral envelope. It models the characteristics of the human voice. MFCC coefficients represent the envelope of the time power spectrum of the speech signal (13 coeff) Frequency bands of this spectrum are spaced logarithmically according to the Mel scale.</w:t>
+        <w:t>: A spectrogram is a visual representation of the spectrum of frequencies of sound or other signals as they vary with time.</w:t>
       </w:r>
     </w:p>
     <w:p>
@@ -3091,22 +3236,30 @@
           <w:bCs/>
           <w:color w:val="212121"/>
         </w:rPr>
-        <w:t>Mel Spectrogram</w:t>
+        <w:t>MFCC</w:t>
       </w:r>
       <w:r>
         <w:rPr>
           <w:rFonts w:ascii="Roboto" w:hAnsi="Roboto"/>
           <w:color w:val="212121"/>
         </w:rPr>
-        <w:t xml:space="preserve">: Standard Spectrogram in Mel scale(perceptual scale of pitches that listeners perceive to be equally spaced from one another). (low freq </w:t>
-      </w:r>
+        <w:t xml:space="preserve">: The Mel frequency cepstral coefficients (MFCCs) of a signal are a small set of features (usually about 10–20) which concisely describe the overall shape of a spectral envelope. It models the characteristics of the human voice. MFCC coefficients represent the envelope of the time power spectrum of the speech signal (13 </w:t>
+      </w:r>
+      <w:proofErr w:type="spellStart"/>
       <w:r>
         <w:rPr>
           <w:rFonts w:ascii="Roboto" w:hAnsi="Roboto"/>
           <w:color w:val="212121"/>
         </w:rPr>
-        <w:lastRenderedPageBreak/>
-        <w:t>contents differentiated more than the high freq based on human audibility) gives poor representation of pitch, but captures timbre</w:t>
+        <w:t>coeff</w:t>
+      </w:r>
+      <w:proofErr w:type="spellEnd"/>
+      <w:r>
+        <w:rPr>
+          <w:rFonts w:ascii="Roboto" w:hAnsi="Roboto"/>
+          <w:color w:val="212121"/>
+        </w:rPr>
+        <w:t>) Frequency bands of this spectrum are spaced logarithmically according to the Mel scale.</w:t>
       </w:r>
     </w:p>
     <w:p>
@@ -3125,14 +3278,86 @@
           <w:bCs/>
           <w:color w:val="212121"/>
         </w:rPr>
-        <w:t>Chroma</w:t>
+        <w:t>Mel Spectrogram</w:t>
       </w:r>
       <w:r>
         <w:rPr>
           <w:rFonts w:ascii="Roboto" w:hAnsi="Roboto"/>
           <w:color w:val="212121"/>
         </w:rPr>
-        <w:t>: (potential for music audio) Full spectrum projected onto 12 bins(12 unique semitones/pitch) It captures harmonic and melodic characteristics of music, while being robust to changes in timbre and instrumentation</w:t>
+        <w:t xml:space="preserve">: Standard Spectrogram in Mel </w:t>
+      </w:r>
+      <w:proofErr w:type="gramStart"/>
+      <w:r>
+        <w:rPr>
+          <w:rFonts w:ascii="Roboto" w:hAnsi="Roboto"/>
+          <w:color w:val="212121"/>
+        </w:rPr>
+        <w:t>scale(</w:t>
+      </w:r>
+      <w:proofErr w:type="gramEnd"/>
+      <w:r>
+        <w:rPr>
+          <w:rFonts w:ascii="Roboto" w:hAnsi="Roboto"/>
+          <w:color w:val="212121"/>
+        </w:rPr>
+        <w:t>perceptual scale of pitches that listeners perceive to be equally spaced from one another). (</w:t>
+      </w:r>
+      <w:proofErr w:type="gramStart"/>
+      <w:r>
+        <w:rPr>
+          <w:rFonts w:ascii="Roboto" w:hAnsi="Roboto"/>
+          <w:color w:val="212121"/>
+        </w:rPr>
+        <w:t>low</w:t>
+      </w:r>
+      <w:proofErr w:type="gramEnd"/>
+      <w:r>
+        <w:rPr>
+          <w:rFonts w:ascii="Roboto" w:hAnsi="Roboto"/>
+          <w:color w:val="212121"/>
+        </w:rPr>
+        <w:t xml:space="preserve"> </w:t>
+      </w:r>
+      <w:proofErr w:type="spellStart"/>
+      <w:r>
+        <w:rPr>
+          <w:rFonts w:ascii="Roboto" w:hAnsi="Roboto"/>
+          <w:color w:val="212121"/>
+        </w:rPr>
+        <w:t>freq</w:t>
+      </w:r>
+      <w:proofErr w:type="spellEnd"/>
+      <w:r>
+        <w:rPr>
+          <w:rFonts w:ascii="Roboto" w:hAnsi="Roboto"/>
+          <w:color w:val="212121"/>
+        </w:rPr>
+        <w:t xml:space="preserve"> </w:t>
+      </w:r>
+      <w:r>
+        <w:rPr>
+          <w:rFonts w:ascii="Roboto" w:hAnsi="Roboto"/>
+          <w:color w:val="212121"/>
+        </w:rPr>
+        <w:lastRenderedPageBreak/>
+        <w:t xml:space="preserve">contents differentiated more than the high </w:t>
+      </w:r>
+      <w:proofErr w:type="spellStart"/>
+      <w:r>
+        <w:rPr>
+          <w:rFonts w:ascii="Roboto" w:hAnsi="Roboto"/>
+          <w:color w:val="212121"/>
+        </w:rPr>
+        <w:t>freq</w:t>
+      </w:r>
+      <w:proofErr w:type="spellEnd"/>
+      <w:r>
+        <w:rPr>
+          <w:rFonts w:ascii="Roboto" w:hAnsi="Roboto"/>
+          <w:color w:val="212121"/>
+        </w:rPr>
+        <w:t xml:space="preserve"> based on human audibility) gives poor representation of pitch, but captures timbre</w:t>
       </w:r>
     </w:p>
     <w:p>
@@ -3151,14 +3376,30 @@
           <w:bCs/>
           <w:color w:val="212121"/>
         </w:rPr>
-        <w:t>Tonnetz</w:t>
+        <w:t>Chroma</w:t>
       </w:r>
       <w:r>
         <w:rPr>
           <w:rFonts w:ascii="Roboto" w:hAnsi="Roboto"/>
           <w:color w:val="212121"/>
         </w:rPr>
-        <w:t>: contain harmonic content of a given audio signal. An alternative representation of pitch and harmony can be obtained by the tonnetz function, which estimates tonal centroids - 6-dimensional basis representing the perfect fifth, minor third, and major third each as two-dimensional coordinates.</w:t>
+        <w:t xml:space="preserve">: (potential for music audio) Full spectrum projected onto 12 </w:t>
+      </w:r>
+      <w:proofErr w:type="gramStart"/>
+      <w:r>
+        <w:rPr>
+          <w:rFonts w:ascii="Roboto" w:hAnsi="Roboto"/>
+          <w:color w:val="212121"/>
+        </w:rPr>
+        <w:t>bins(</w:t>
+      </w:r>
+      <w:proofErr w:type="gramEnd"/>
+      <w:r>
+        <w:rPr>
+          <w:rFonts w:ascii="Roboto" w:hAnsi="Roboto"/>
+          <w:color w:val="212121"/>
+        </w:rPr>
+        <w:t>12 unique semitones/pitch) It captures harmonic and melodic characteristics of music, while being robust to changes in timbre and instrumentation</w:t>
       </w:r>
     </w:p>
     <w:p>
@@ -3170,6 +3411,7 @@
           <w:color w:val="212121"/>
         </w:rPr>
       </w:pPr>
+      <w:proofErr w:type="spellStart"/>
       <w:r>
         <w:rPr>
           <w:rFonts w:ascii="Roboto" w:hAnsi="Roboto"/>
@@ -3177,14 +3419,31 @@
           <w:bCs/>
           <w:color w:val="212121"/>
         </w:rPr>
-        <w:t>power to db</w:t>
-      </w:r>
+        <w:t>Tonnetz</w:t>
+      </w:r>
+      <w:proofErr w:type="spellEnd"/>
       <w:r>
         <w:rPr>
           <w:rFonts w:ascii="Roboto" w:hAnsi="Roboto"/>
           <w:color w:val="212121"/>
         </w:rPr>
-        <w:t>: specify the reference power(amplitude square) to dB ratio ex. max power to 0 dB</w:t>
+        <w:t xml:space="preserve">: contain harmonic content of a given audio signal. An alternative representation of pitch and harmony can be obtained by the </w:t>
+      </w:r>
+      <w:proofErr w:type="spellStart"/>
+      <w:r>
+        <w:rPr>
+          <w:rFonts w:ascii="Roboto" w:hAnsi="Roboto"/>
+          <w:color w:val="212121"/>
+        </w:rPr>
+        <w:t>tonnetz</w:t>
+      </w:r>
+      <w:proofErr w:type="spellEnd"/>
+      <w:r>
+        <w:rPr>
+          <w:rFonts w:ascii="Roboto" w:hAnsi="Roboto"/>
+          <w:color w:val="212121"/>
+        </w:rPr>
+        <w:t xml:space="preserve"> function, which estimates tonal centroids - 6-dimensional basis representing the perfect fifth, minor third, and major third each as two-dimensional coordinates.</w:t>
       </w:r>
     </w:p>
     <w:p>
@@ -3203,25 +3462,9 @@
           <w:bCs/>
           <w:color w:val="212121"/>
         </w:rPr>
-        <w:t>spectral contrast</w:t>
-      </w:r>
-      <w:r>
-        <w:rPr>
-          <w:rFonts w:ascii="Roboto" w:hAnsi="Roboto"/>
-          <w:color w:val="212121"/>
-        </w:rPr>
-        <w:t>: Spectral contrast is defined as the decibel difference between peaks and valleys in the spectrum. It considers the spectral peak, the spectral valley, and their difference in each frequency subband</w:t>
-      </w:r>
-    </w:p>
-    <w:p>
-      <w:pPr>
-        <w:shd w:val="clear" w:color="auto" w:fill="FFFFFF"/>
-        <w:spacing w:before="120" w:after="90"/>
-        <w:rPr>
-          <w:rFonts w:ascii="Roboto" w:hAnsi="Roboto"/>
-          <w:color w:val="212121"/>
-        </w:rPr>
-      </w:pPr>
+        <w:t xml:space="preserve">power to </w:t>
+      </w:r>
+      <w:proofErr w:type="spellStart"/>
       <w:r>
         <w:rPr>
           <w:rFonts w:ascii="Roboto" w:hAnsi="Roboto"/>
@@ -3229,14 +3472,31 @@
           <w:bCs/>
           <w:color w:val="212121"/>
         </w:rPr>
-        <w:t>Spectral Centroid</w:t>
-      </w:r>
+        <w:t>db</w:t>
+      </w:r>
+      <w:proofErr w:type="spellEnd"/>
       <w:r>
         <w:rPr>
           <w:rFonts w:ascii="Roboto" w:hAnsi="Roboto"/>
           <w:color w:val="212121"/>
         </w:rPr>
-        <w:t> It indicates where the ”centre of mass” for a sound is located and is calculated as the weighted mean of the frequencies present in the sound. Consider two songs, one from a blues genre and the other belonging to metal.</w:t>
+        <w:t xml:space="preserve">: specify the reference </w:t>
+      </w:r>
+      <w:proofErr w:type="gramStart"/>
+      <w:r>
+        <w:rPr>
+          <w:rFonts w:ascii="Roboto" w:hAnsi="Roboto"/>
+          <w:color w:val="212121"/>
+        </w:rPr>
+        <w:t>power(</w:t>
+      </w:r>
+      <w:proofErr w:type="gramEnd"/>
+      <w:r>
+        <w:rPr>
+          <w:rFonts w:ascii="Roboto" w:hAnsi="Roboto"/>
+          <w:color w:val="212121"/>
+        </w:rPr>
+        <w:t>amplitude square) to dB ratio ex. max power to 0 dB</w:t>
       </w:r>
     </w:p>
     <w:p>
@@ -3255,14 +3515,116 @@
           <w:bCs/>
           <w:color w:val="212121"/>
         </w:rPr>
-        <w:t>Spectrogram vs Log scale spectrums</w:t>
+        <w:t>spectral contrast</w:t>
       </w:r>
       <w:r>
         <w:rPr>
           <w:rFonts w:ascii="Roboto" w:hAnsi="Roboto"/>
           <w:color w:val="212121"/>
         </w:rPr>
-        <w:t> The difference between Spectrograms and log-scale spectrums, which are both being achieved by similar mathematical operations, is that while the first displays the frequencies and decibels over time, the latter shows the relation between the decibels and the frequencies.</w:t>
+        <w:t xml:space="preserve">: Spectral contrast is defined as the decibel difference between peaks and valleys in the spectrum. It considers the spectral peak, the spectral valley, and their difference in each frequency </w:t>
+      </w:r>
+      <w:proofErr w:type="spellStart"/>
+      <w:r>
+        <w:rPr>
+          <w:rFonts w:ascii="Roboto" w:hAnsi="Roboto"/>
+          <w:color w:val="212121"/>
+        </w:rPr>
+        <w:t>subband</w:t>
+      </w:r>
+      <w:proofErr w:type="spellEnd"/>
+    </w:p>
+    <w:p>
+      <w:pPr>
+        <w:shd w:val="clear" w:color="auto" w:fill="FFFFFF"/>
+        <w:spacing w:before="120" w:after="90"/>
+        <w:rPr>
+          <w:rFonts w:ascii="Roboto" w:hAnsi="Roboto"/>
+          <w:color w:val="212121"/>
+        </w:rPr>
+      </w:pPr>
+      <w:r>
+        <w:rPr>
+          <w:rFonts w:ascii="Roboto" w:hAnsi="Roboto"/>
+          <w:b/>
+          <w:bCs/>
+          <w:color w:val="212121"/>
+        </w:rPr>
+        <w:t>Spectral Centroid</w:t>
+      </w:r>
+      <w:r>
+        <w:rPr>
+          <w:rFonts w:ascii="Roboto" w:hAnsi="Roboto"/>
+          <w:color w:val="212121"/>
+        </w:rPr>
+        <w:t xml:space="preserve"> It indicates where </w:t>
+      </w:r>
+      <w:proofErr w:type="gramStart"/>
+      <w:r>
+        <w:rPr>
+          <w:rFonts w:ascii="Roboto" w:hAnsi="Roboto"/>
+          <w:color w:val="212121"/>
+        </w:rPr>
+        <w:t>the ”</w:t>
+      </w:r>
+      <w:proofErr w:type="spellStart"/>
+      <w:r>
+        <w:rPr>
+          <w:rFonts w:ascii="Roboto" w:hAnsi="Roboto"/>
+          <w:color w:val="212121"/>
+        </w:rPr>
+        <w:t>centre</w:t>
+      </w:r>
+      <w:proofErr w:type="spellEnd"/>
+      <w:proofErr w:type="gramEnd"/>
+      <w:r>
+        <w:rPr>
+          <w:rFonts w:ascii="Roboto" w:hAnsi="Roboto"/>
+          <w:color w:val="212121"/>
+        </w:rPr>
+        <w:t xml:space="preserve"> of mass” for a sound is located and is calculated as the weighted mean of the frequencies present in the sound. Consider two songs, one from a blues genre and the other belonging to metal.</w:t>
+      </w:r>
+    </w:p>
+    <w:p>
+      <w:pPr>
+        <w:shd w:val="clear" w:color="auto" w:fill="FFFFFF"/>
+        <w:spacing w:before="120" w:after="90"/>
+        <w:rPr>
+          <w:rFonts w:ascii="Roboto" w:hAnsi="Roboto"/>
+          <w:color w:val="212121"/>
+        </w:rPr>
+      </w:pPr>
+      <w:r>
+        <w:rPr>
+          <w:rFonts w:ascii="Roboto" w:hAnsi="Roboto"/>
+          <w:b/>
+          <w:bCs/>
+          <w:color w:val="212121"/>
+        </w:rPr>
+        <w:t>Spectrogram vs Log scale spectrums</w:t>
+      </w:r>
+      <w:r>
+        <w:rPr>
+          <w:rFonts w:ascii="Roboto" w:hAnsi="Roboto"/>
+          <w:color w:val="212121"/>
+        </w:rPr>
+        <w:t> </w:t>
+      </w:r>
+      <w:proofErr w:type="gramStart"/>
+      <w:r>
+        <w:rPr>
+          <w:rFonts w:ascii="Roboto" w:hAnsi="Roboto"/>
+          <w:color w:val="212121"/>
+        </w:rPr>
+        <w:t>The</w:t>
+      </w:r>
+      <w:proofErr w:type="gramEnd"/>
+      <w:r>
+        <w:rPr>
+          <w:rFonts w:ascii="Roboto" w:hAnsi="Roboto"/>
+          <w:color w:val="212121"/>
+        </w:rPr>
+        <w:t xml:space="preserve"> difference between Spectrograms and log-scale spectrums, which are both being achieved by similar mathematical operations, is that while the first displays the frequencies and decibels over time, the latter shows the relation between the decibels and the frequencies.</w:t>
       </w:r>
     </w:p>
     <w:p>
@@ -3475,6 +3837,19 @@
           <w:lang w:eastAsia="en-IN" w:bidi="hi-IN"/>
         </w:rPr>
         <w:t>Filename example: 03-01-06-01-02-01-12.wav</w:t>
+      </w:r>
+      <w:r>
+        <w:rPr>
+          <w:lang w:eastAsia="en-IN" w:bidi="hi-IN"/>
+        </w:rPr>
+        <w:t xml:space="preserve"> </w:t>
+      </w:r>
+      <w:r>
+        <w:rPr>
+          <w:highlight w:val="cyan"/>
+          <w:lang w:eastAsia="en-IN" w:bidi="hi-IN"/>
+        </w:rPr>
+        <w:t>(Take it from PPT)</w:t>
       </w:r>
     </w:p>
     <w:tbl>
@@ -3612,6 +3987,15 @@
         <w:ind w:firstLine="720"/>
       </w:pPr>
       <w:r>
+        <w:rPr>
+          <w:highlight w:val="cyan"/>
+        </w:rPr>
+        <w:t>(This has to be modified at the last)</w:t>
+      </w:r>
+      <w:r>
+        <w:t xml:space="preserve"> </w:t>
+      </w:r>
+      <w:r>
         <w:t>We extracted the IEEE paper which was less efficiency outcome. The paper suggested with Data process but could not extract properly train to get the result. Below, we showed the initial approach and the improved approach with greater efficient.</w:t>
       </w:r>
     </w:p>
@@ -3691,6 +4075,127 @@
       </w:pPr>
       <w:r>
         <w:t>Both were classified and processed.</w:t>
+      </w:r>
+    </w:p>
+    <w:p>
+      <w:pPr>
+        <w:spacing w:line="480" w:lineRule="auto"/>
+        <w:ind w:firstLine="720"/>
+      </w:pPr>
+      <w:r>
+        <w:rPr>
+          <w:highlight w:val="cyan"/>
+        </w:rPr>
+        <w:t>Cover the similar – from other work</w:t>
+      </w:r>
+      <w:r>
+        <w:rPr>
+          <w:highlight w:val="cyan"/>
+        </w:rPr>
+        <w:t>s – refer template</w:t>
+      </w:r>
+      <w:r>
+        <w:rPr>
+          <w:highlight w:val="cyan"/>
+        </w:rPr>
+        <w:t>s</w:t>
+      </w:r>
+    </w:p>
+    <w:p>
+      <w:pPr>
+        <w:spacing w:line="480" w:lineRule="auto"/>
+        <w:ind w:firstLine="720"/>
+      </w:pPr>
+      <w:r>
+        <w:t>(</w:t>
+      </w:r>
+      <w:r>
+        <w:rPr>
+          <w:highlight w:val="cyan"/>
+        </w:rPr>
+        <w:t xml:space="preserve">For each </w:t>
+      </w:r>
+      <w:proofErr w:type="gramStart"/>
+      <w:r>
+        <w:rPr>
+          <w:highlight w:val="cyan"/>
+        </w:rPr>
+        <w:t>emotions</w:t>
+      </w:r>
+      <w:proofErr w:type="gramEnd"/>
+      <w:r>
+        <w:rPr>
+          <w:highlight w:val="cyan"/>
+        </w:rPr>
+        <w:t xml:space="preserve"> – cover these </w:t>
+      </w:r>
+      <w:proofErr w:type="spellStart"/>
+      <w:r>
+        <w:rPr>
+          <w:strike/>
+          <w:highlight w:val="cyan"/>
+        </w:rPr>
+        <w:t>Waveplot</w:t>
+      </w:r>
+      <w:proofErr w:type="spellEnd"/>
+      <w:r>
+        <w:rPr>
+          <w:highlight w:val="cyan"/>
+        </w:rPr>
+        <w:t xml:space="preserve">, Spectral, Spectrogram, Without Normalized, </w:t>
+      </w:r>
+      <w:proofErr w:type="spellStart"/>
+      <w:r>
+        <w:rPr>
+          <w:highlight w:val="cyan"/>
+        </w:rPr>
+        <w:t>Chrmogram</w:t>
+      </w:r>
+      <w:proofErr w:type="spellEnd"/>
+      <w:r>
+        <w:rPr>
+          <w:highlight w:val="cyan"/>
+        </w:rPr>
+        <w:t xml:space="preserve"> &amp; </w:t>
+      </w:r>
+      <w:proofErr w:type="spellStart"/>
+      <w:r>
+        <w:rPr>
+          <w:highlight w:val="cyan"/>
+        </w:rPr>
+        <w:t>LogMel</w:t>
+      </w:r>
+      <w:proofErr w:type="spellEnd"/>
+      <w:r>
+        <w:rPr>
+          <w:highlight w:val="cyan"/>
+        </w:rPr>
+        <w:t xml:space="preserve"> </w:t>
+      </w:r>
+      <w:proofErr w:type="spellStart"/>
+      <w:r>
+        <w:rPr>
+          <w:highlight w:val="cyan"/>
+        </w:rPr>
+        <w:t>Spectogram</w:t>
+      </w:r>
+      <w:proofErr w:type="spellEnd"/>
+      <w:r>
+        <w:rPr>
+          <w:highlight w:val="cyan"/>
+        </w:rPr>
+        <w:t xml:space="preserve">, </w:t>
+      </w:r>
+      <w:proofErr w:type="spellStart"/>
+      <w:r>
+        <w:rPr>
+          <w:highlight w:val="cyan"/>
+        </w:rPr>
+        <w:t>Tonnetz</w:t>
+      </w:r>
+      <w:proofErr w:type="spellEnd"/>
+      <w:r>
+        <w:t>)</w:t>
       </w:r>
     </w:p>
     <w:p>
@@ -3794,6 +4299,7 @@
         <w:rPr>
           <w:noProof/>
         </w:rPr>
+        <w:lastRenderedPageBreak/>
         <w:drawing>
           <wp:inline distT="0" distB="0" distL="0" distR="0" wp14:anchorId="6F41C480" wp14:editId="4991E20F">
             <wp:extent cx="5486400" cy="1786255"/>
@@ -3840,7 +4346,6 @@
         <w:rPr>
           <w:noProof/>
         </w:rPr>
-        <w:lastRenderedPageBreak/>
         <w:drawing>
           <wp:inline distT="0" distB="0" distL="0" distR="0" wp14:anchorId="43454EDF" wp14:editId="05A38B09">
             <wp:extent cx="5486400" cy="2263140"/>
@@ -3887,6 +4392,7 @@
         <w:rPr>
           <w:noProof/>
         </w:rPr>
+        <w:lastRenderedPageBreak/>
         <w:drawing>
           <wp:inline distT="0" distB="0" distL="0" distR="0" wp14:anchorId="09925F91" wp14:editId="06FEC7BB">
             <wp:extent cx="5486400" cy="2282825"/>
@@ -4004,7 +4510,6 @@
       <w:bookmarkStart w:id="91" w:name="_Toc304204084"/>
       <w:bookmarkStart w:id="92" w:name="_Toc99296224"/>
       <w:r>
-        <w:lastRenderedPageBreak/>
         <w:t>Summary</w:t>
       </w:r>
       <w:bookmarkEnd w:id="88"/>
@@ -4356,9 +4861,11 @@
         </w:numPr>
         <w:spacing w:line="480" w:lineRule="auto"/>
       </w:pPr>
+      <w:proofErr w:type="spellStart"/>
       <w:r>
         <w:t>BaseCNNNetwork</w:t>
       </w:r>
+      <w:proofErr w:type="spellEnd"/>
     </w:p>
     <w:p>
       <w:pPr>
@@ -4369,9 +4876,11 @@
         </w:numPr>
         <w:spacing w:line="480" w:lineRule="auto"/>
       </w:pPr>
+      <w:proofErr w:type="spellStart"/>
       <w:r>
         <w:t>CNNTransformerNet</w:t>
       </w:r>
+      <w:proofErr w:type="spellEnd"/>
     </w:p>
     <w:p>
       <w:pPr>
@@ -4382,9 +4891,11 @@
         </w:numPr>
         <w:spacing w:line="480" w:lineRule="auto"/>
       </w:pPr>
+      <w:proofErr w:type="spellStart"/>
       <w:r>
         <w:t>CNNNetwork</w:t>
       </w:r>
+      <w:proofErr w:type="spellEnd"/>
     </w:p>
     <w:p>
       <w:pPr>
@@ -4436,7 +4947,25 @@
         <w:spacing w:line="480" w:lineRule="auto"/>
       </w:pPr>
       <w:r>
-        <w:t>Conv2D, TransformerEncoder</w:t>
+        <w:t xml:space="preserve">Conv2D, </w:t>
+      </w:r>
+      <w:proofErr w:type="spellStart"/>
+      <w:r>
+        <w:t>TransformerEncoder</w:t>
+      </w:r>
+      <w:proofErr w:type="spellEnd"/>
+    </w:p>
+    <w:p>
+      <w:pPr>
+        <w:pStyle w:val="ListParagraph"/>
+        <w:numPr>
+          <w:ilvl w:val="0"/>
+          <w:numId w:val="4"/>
+        </w:numPr>
+        <w:spacing w:line="480" w:lineRule="auto"/>
+      </w:pPr>
+      <w:r>
+        <w:t>SequentialLSTMNetV0</w:t>
       </w:r>
     </w:p>
     <w:p>
@@ -4498,6 +5027,14 @@
         <w:t>etrics</w:t>
       </w:r>
       <w:bookmarkEnd w:id="116"/>
+    </w:p>
+    <w:p>
+      <w:r>
+        <w:rPr>
+          <w:highlight w:val="cyan"/>
+        </w:rPr>
+        <w:t>(Take it from PPT)</w:t>
+      </w:r>
     </w:p>
     <w:p>
       <w:pPr>
@@ -4744,9 +5281,11 @@
                 <w:szCs w:val="22"/>
               </w:rPr>
             </w:pPr>
+            <w:proofErr w:type="spellStart"/>
             <w:r>
               <w:t>BaseCNNNetwork</w:t>
             </w:r>
+            <w:proofErr w:type="spellEnd"/>
           </w:p>
         </w:tc>
         <w:tc>
@@ -4911,9 +5450,11 @@
                 <w:szCs w:val="22"/>
               </w:rPr>
             </w:pPr>
+            <w:proofErr w:type="spellStart"/>
             <w:r>
               <w:t>CNNTransformerNet</w:t>
             </w:r>
+            <w:proofErr w:type="spellEnd"/>
           </w:p>
         </w:tc>
         <w:tc>
@@ -5078,9 +5619,11 @@
                 <w:szCs w:val="22"/>
               </w:rPr>
             </w:pPr>
+            <w:proofErr w:type="spellStart"/>
             <w:r>
               <w:t>CNNNetwork</w:t>
             </w:r>
+            <w:proofErr w:type="spellEnd"/>
           </w:p>
         </w:tc>
         <w:tc>
@@ -6916,8 +7459,13 @@
               </w:rPr>
             </w:pPr>
             <w:r>
-              <w:t>Conv2D, TransformerEncoder</w:t>
-            </w:r>
+              <w:t xml:space="preserve">Conv2D, </w:t>
+            </w:r>
+            <w:proofErr w:type="spellStart"/>
+            <w:r>
+              <w:t>TransformerEncoder</w:t>
+            </w:r>
+            <w:proofErr w:type="spellEnd"/>
           </w:p>
         </w:tc>
         <w:tc>
@@ -7042,6 +7590,18 @@
       <w:pPr>
         <w:spacing w:line="480" w:lineRule="auto"/>
       </w:pPr>
+    </w:p>
+    <w:p>
+      <w:pPr>
+        <w:spacing w:line="480" w:lineRule="auto"/>
+      </w:pPr>
+      <w:r>
+        <w:rPr>
+          <w:highlight w:val="cyan"/>
+        </w:rPr>
+        <w:lastRenderedPageBreak/>
+        <w:t>(Take it from PPT)</w:t>
+      </w:r>
     </w:p>
     <w:tbl>
       <w:tblPr>
@@ -7094,7 +7654,6 @@
               <w:spacing w:line="480" w:lineRule="auto"/>
             </w:pPr>
             <w:r>
-              <w:lastRenderedPageBreak/>
               <w:t>Sample rate</w:t>
             </w:r>
           </w:p>
@@ -7122,9 +7681,11 @@
             <w:pPr>
               <w:spacing w:line="480" w:lineRule="auto"/>
             </w:pPr>
+            <w:proofErr w:type="spellStart"/>
             <w:r>
               <w:t>HopLength</w:t>
             </w:r>
+            <w:proofErr w:type="spellEnd"/>
           </w:p>
         </w:tc>
         <w:tc>
@@ -7150,9 +7711,11 @@
             <w:pPr>
               <w:spacing w:line="480" w:lineRule="auto"/>
             </w:pPr>
+            <w:proofErr w:type="spellStart"/>
             <w:r>
               <w:t>WinLength</w:t>
             </w:r>
+            <w:proofErr w:type="spellEnd"/>
           </w:p>
         </w:tc>
         <w:tc>
@@ -7206,9 +7769,11 @@
             <w:pPr>
               <w:spacing w:line="480" w:lineRule="auto"/>
             </w:pPr>
+            <w:proofErr w:type="spellStart"/>
             <w:r>
               <w:t>n_fft</w:t>
             </w:r>
+            <w:proofErr w:type="spellEnd"/>
           </w:p>
         </w:tc>
         <w:tc>
@@ -7234,9 +7799,11 @@
             <w:pPr>
               <w:spacing w:line="480" w:lineRule="auto"/>
             </w:pPr>
+            <w:proofErr w:type="spellStart"/>
             <w:r>
               <w:t>n_mfcc</w:t>
             </w:r>
+            <w:proofErr w:type="spellEnd"/>
           </w:p>
         </w:tc>
         <w:tc>
@@ -7262,9 +7829,11 @@
             <w:pPr>
               <w:spacing w:line="480" w:lineRule="auto"/>
             </w:pPr>
+            <w:proofErr w:type="spellStart"/>
             <w:r>
               <w:t>n_chroma</w:t>
             </w:r>
+            <w:proofErr w:type="spellEnd"/>
           </w:p>
         </w:tc>
         <w:tc>
@@ -7290,9 +7859,11 @@
             <w:pPr>
               <w:spacing w:line="480" w:lineRule="auto"/>
             </w:pPr>
+            <w:proofErr w:type="spellStart"/>
             <w:r>
               <w:t>n_mels</w:t>
             </w:r>
+            <w:proofErr w:type="spellEnd"/>
           </w:p>
         </w:tc>
         <w:tc>
@@ -7318,9 +7889,11 @@
             <w:pPr>
               <w:spacing w:line="480" w:lineRule="auto"/>
             </w:pPr>
+            <w:proofErr w:type="spellStart"/>
             <w:r>
               <w:t>n_bands</w:t>
             </w:r>
+            <w:proofErr w:type="spellEnd"/>
           </w:p>
         </w:tc>
         <w:tc>
@@ -7346,9 +7919,11 @@
             <w:pPr>
               <w:spacing w:line="480" w:lineRule="auto"/>
             </w:pPr>
+            <w:proofErr w:type="spellStart"/>
             <w:r>
               <w:t>n_batchsize</w:t>
             </w:r>
+            <w:proofErr w:type="spellEnd"/>
           </w:p>
         </w:tc>
         <w:tc>
@@ -7374,9 +7949,11 @@
             <w:pPr>
               <w:spacing w:line="480" w:lineRule="auto"/>
             </w:pPr>
+            <w:proofErr w:type="spellStart"/>
             <w:r>
               <w:t>NumEpochs</w:t>
             </w:r>
+            <w:proofErr w:type="spellEnd"/>
           </w:p>
         </w:tc>
         <w:tc>
@@ -7490,6 +8067,15 @@
         <w:t>Overall project and improvements and applications and results</w:t>
       </w:r>
       <w:bookmarkEnd w:id="117"/>
+    </w:p>
+    <w:p>
+      <w:pPr>
+        <w:spacing w:line="480" w:lineRule="auto"/>
+        <w:ind w:firstLine="720"/>
+      </w:pPr>
+      <w:r>
+        <w:t>(Need to do more work)</w:t>
+      </w:r>
     </w:p>
     <w:p>
       <w:pPr>
@@ -7553,6 +8139,7 @@
                 <w:sz w:val="22"/>
                 <w:szCs w:val="22"/>
               </w:rPr>
+              <w:lastRenderedPageBreak/>
               <w:t>Sr. No.</w:t>
             </w:r>
           </w:p>
@@ -7669,9 +8256,11 @@
                 <w:szCs w:val="22"/>
               </w:rPr>
             </w:pPr>
+            <w:proofErr w:type="spellStart"/>
             <w:r>
               <w:t>BaseCNNNetwork</w:t>
             </w:r>
+            <w:proofErr w:type="spellEnd"/>
           </w:p>
         </w:tc>
         <w:tc>
@@ -7736,9 +8325,11 @@
                 <w:szCs w:val="22"/>
               </w:rPr>
             </w:pPr>
+            <w:proofErr w:type="spellStart"/>
             <w:r>
               <w:t>CNNTransformerNet</w:t>
             </w:r>
+            <w:proofErr w:type="spellEnd"/>
           </w:p>
         </w:tc>
         <w:tc>
@@ -7803,9 +8394,11 @@
                 <w:szCs w:val="22"/>
               </w:rPr>
             </w:pPr>
+            <w:proofErr w:type="spellStart"/>
             <w:r>
               <w:t>CNNNetwork</w:t>
             </w:r>
+            <w:proofErr w:type="spellEnd"/>
           </w:p>
         </w:tc>
         <w:tc>
@@ -7917,7 +8510,6 @@
                 <w:sz w:val="22"/>
                 <w:szCs w:val="22"/>
               </w:rPr>
-              <w:lastRenderedPageBreak/>
               <w:t>5</w:t>
             </w:r>
           </w:p>
@@ -8546,8 +9138,13 @@
               </w:rPr>
             </w:pPr>
             <w:r>
-              <w:t>Conv2D, TransformerEncoder</w:t>
-            </w:r>
+              <w:t xml:space="preserve">Conv2D, </w:t>
+            </w:r>
+            <w:proofErr w:type="spellStart"/>
+            <w:r>
+              <w:t>TransformerEncoder</w:t>
+            </w:r>
+            <w:proofErr w:type="spellEnd"/>
           </w:p>
         </w:tc>
         <w:tc>
@@ -9326,7 +9923,14 @@
       <w:rPr>
         <w:rFonts w:ascii="Times New Roman" w:hAnsi="Times New Roman"/>
       </w:rPr>
-      <w:t xml:space="preserve">EMOTIONAL SPEECH RECOGNITION  </w:t>
+      <w:t xml:space="preserve">EMOTIONAL SPEECH </w:t>
+    </w:r>
+    <w:proofErr w:type="gramStart"/>
+    <w:r>
+      <w:rPr>
+        <w:rFonts w:ascii="Times New Roman" w:hAnsi="Times New Roman"/>
+      </w:rPr>
+      <w:t xml:space="preserve">RECOGNITION  </w:t>
     </w:r>
     <w:r>
       <w:rPr>
@@ -9334,6 +9938,7 @@
       </w:rPr>
       <w:tab/>
     </w:r>
+    <w:proofErr w:type="gramEnd"/>
     <w:r>
       <w:rPr>
         <w:rFonts w:ascii="Times New Roman" w:hAnsi="Times New Roman"/>
